--- a/2017/Ноябрь/10.11/ВАкуленко  В.Ю.docx
+++ b/2017/Ноябрь/10.11/ВАкуленко  В.Ю.docx
@@ -8,11 +8,15 @@
         <w:ind w:left="-567" w:right="-58"/>
         <w:rPr>
           <w:b w:val="0"/>
+          <w:sz w:val="24"/>
+          <w:szCs w:val="24"/>
         </w:rPr>
       </w:pPr>
       <w:r>
         <w:rPr>
           <w:b w:val="0"/>
+          <w:sz w:val="24"/>
+          <w:szCs w:val="24"/>
         </w:rPr>
         <w:t>Выписной эпикриз</w:t>
       </w:r>
@@ -23,15 +27,29 @@
         <w:ind w:left="-567"/>
         <w:rPr>
           <w:b/>
+          <w:sz w:val="24"/>
+          <w:szCs w:val="24"/>
         </w:rPr>
       </w:pPr>
       <w:r>
+        <w:rPr>
+          <w:sz w:val="24"/>
+          <w:szCs w:val="24"/>
+        </w:rPr>
         <w:t xml:space="preserve">Из истории болезни № </w:t>
       </w:r>
       <w:r>
+        <w:rPr>
+          <w:sz w:val="24"/>
+          <w:szCs w:val="24"/>
+        </w:rPr>
         <w:t xml:space="preserve"> </w:t>
       </w:r>
       <w:r>
+        <w:rPr>
+          <w:sz w:val="24"/>
+          <w:szCs w:val="24"/>
+        </w:rPr>
         <w:t>1535</w:t>
       </w:r>
     </w:p>
@@ -39,23 +57,38 @@
       <w:pPr>
         <w:pStyle w:val="5"/>
         <w:ind w:left="-567"/>
+        <w:rPr>
+          <w:sz w:val="24"/>
+          <w:szCs w:val="24"/>
+        </w:rPr>
       </w:pPr>
       <w:r>
+        <w:rPr>
+          <w:sz w:val="24"/>
+          <w:szCs w:val="24"/>
+        </w:rPr>
         <w:t xml:space="preserve">Ф.И.О: </w:t>
       </w:r>
-      <w:bookmarkStart w:id="0" w:name="_GoBack"/>
-      <w:r>
+      <w:r>
+        <w:rPr>
+          <w:sz w:val="24"/>
+          <w:szCs w:val="24"/>
+        </w:rPr>
         <w:t>В</w:t>
       </w:r>
       <w:r>
+        <w:rPr>
+          <w:sz w:val="24"/>
+          <w:szCs w:val="24"/>
+        </w:rPr>
         <w:t>а</w:t>
       </w:r>
       <w:r>
-        <w:t xml:space="preserve">куленко </w:t>
-      </w:r>
-      <w:bookmarkEnd w:id="0"/>
-      <w:r>
-        <w:t>Виталий Юрьевич</w:t>
+        <w:rPr>
+          <w:sz w:val="24"/>
+          <w:szCs w:val="24"/>
+        </w:rPr>
+        <w:t>куленко Виталий Юрьевич</w:t>
       </w:r>
     </w:p>
     <w:p>
@@ -63,35 +96,29 @@
         <w:ind w:left="-567"/>
         <w:jc w:val="both"/>
         <w:rPr>
-          <w:sz w:val="28"/>
-          <w:szCs w:val="20"/>
           <w:lang w:val="ru-RU"/>
         </w:rPr>
       </w:pPr>
       <w:r>
         <w:rPr>
-          <w:sz w:val="28"/>
           <w:lang w:val="ru-RU"/>
         </w:rPr>
         <w:t>Год рождения:</w:t>
       </w:r>
       <w:r>
         <w:rPr>
-          <w:sz w:val="28"/>
           <w:lang w:val="ru-RU"/>
         </w:rPr>
         <w:t xml:space="preserve"> </w:t>
       </w:r>
       <w:r>
         <w:rPr>
-          <w:sz w:val="28"/>
           <w:lang w:val="ru-RU"/>
         </w:rPr>
         <w:t>19</w:t>
       </w:r>
       <w:r>
         <w:rPr>
-          <w:sz w:val="28"/>
           <w:lang w:val="ru-RU"/>
         </w:rPr>
         <w:t>79</w:t>
@@ -102,21 +129,18 @@
         <w:ind w:left="-567"/>
         <w:jc w:val="both"/>
         <w:rPr>
-          <w:sz w:val="28"/>
           <w:lang w:val="ru-RU"/>
         </w:rPr>
       </w:pPr>
       <w:proofErr w:type="gramStart"/>
       <w:r>
         <w:rPr>
-          <w:sz w:val="28"/>
           <w:lang w:val="ru-RU"/>
         </w:rPr>
         <w:t xml:space="preserve">Место жительства: </w:t>
       </w:r>
       <w:r>
         <w:rPr>
-          <w:sz w:val="28"/>
           <w:lang w:val="ru-RU"/>
         </w:rPr>
         <w:t>г. Запорожье с. Отрадное ул. Победы 7-5</w:t>
@@ -128,21 +152,17 @@
         <w:ind w:left="-567"/>
         <w:jc w:val="both"/>
         <w:rPr>
-          <w:sz w:val="28"/>
-          <w:szCs w:val="20"/>
           <w:lang w:val="ru-RU"/>
         </w:rPr>
       </w:pPr>
       <w:r>
         <w:rPr>
-          <w:sz w:val="28"/>
           <w:lang w:val="ru-RU"/>
         </w:rPr>
         <w:t xml:space="preserve">Место работы: </w:t>
       </w:r>
       <w:r>
         <w:rPr>
-          <w:sz w:val="28"/>
           <w:lang w:val="ru-RU"/>
         </w:rPr>
         <w:t xml:space="preserve"> ЧАО «</w:t>
@@ -150,7 +170,6 @@
       <w:proofErr w:type="spellStart"/>
       <w:r>
         <w:rPr>
-          <w:sz w:val="28"/>
           <w:lang w:val="ru-RU"/>
         </w:rPr>
         <w:t>Запорожсталь</w:t>
@@ -158,7 +177,6 @@
       <w:proofErr w:type="spellEnd"/>
       <w:r>
         <w:rPr>
-          <w:sz w:val="28"/>
           <w:lang w:val="ru-RU"/>
         </w:rPr>
         <w:t xml:space="preserve">»  медник, </w:t>
@@ -167,7 +185,6 @@
       <w:proofErr w:type="gramStart"/>
       <w:r>
         <w:rPr>
-          <w:sz w:val="28"/>
           <w:lang w:val="ru-RU"/>
         </w:rPr>
         <w:t>инв</w:t>
@@ -176,7 +193,6 @@
       <w:proofErr w:type="gramEnd"/>
       <w:r>
         <w:rPr>
-          <w:sz w:val="28"/>
           <w:lang w:val="ru-RU"/>
         </w:rPr>
         <w:t xml:space="preserve"> II </w:t>
@@ -184,7 +200,6 @@
       <w:proofErr w:type="spellStart"/>
       <w:r>
         <w:rPr>
-          <w:sz w:val="28"/>
           <w:lang w:val="ru-RU"/>
         </w:rPr>
         <w:t>гр</w:t>
@@ -192,7 +207,6 @@
       <w:proofErr w:type="spellEnd"/>
       <w:r>
         <w:rPr>
-          <w:sz w:val="28"/>
           <w:lang w:val="ru-RU"/>
         </w:rPr>
         <w:t xml:space="preserve">  </w:t>
@@ -203,14 +217,12 @@
         <w:ind w:left="-567"/>
         <w:jc w:val="both"/>
         <w:rPr>
-          <w:sz w:val="28"/>
           <w:lang w:val="ru-RU"/>
         </w:rPr>
       </w:pPr>
       <w:sdt>
         <w:sdtPr>
           <w:rPr>
-            <w:sz w:val="28"/>
             <w:lang w:val="ru-RU"/>
           </w:rPr>
           <w:id w:val="-898747501"/>
@@ -226,7 +238,6 @@
         <w:sdtContent>
           <w:r>
             <w:rPr>
-              <w:sz w:val="28"/>
               <w:lang w:val="ru-RU"/>
             </w:rPr>
             <w:t xml:space="preserve">Находился </w:t>
@@ -235,77 +246,66 @@
       </w:sdt>
       <w:r>
         <w:rPr>
-          <w:sz w:val="28"/>
           <w:lang w:val="ru-RU"/>
         </w:rPr>
         <w:t xml:space="preserve"> на лечении с </w:t>
       </w:r>
       <w:r>
         <w:rPr>
-          <w:sz w:val="28"/>
           <w:lang w:val="ru-RU"/>
         </w:rPr>
         <w:t xml:space="preserve">  </w:t>
       </w:r>
       <w:r>
         <w:rPr>
-          <w:sz w:val="28"/>
           <w:lang w:val="ru-RU"/>
         </w:rPr>
         <w:t>03</w:t>
       </w:r>
       <w:r>
         <w:rPr>
-          <w:sz w:val="28"/>
           <w:lang w:val="ru-RU"/>
         </w:rPr>
         <w:t>.</w:t>
       </w:r>
       <w:r>
         <w:rPr>
-          <w:sz w:val="28"/>
           <w:lang w:val="ru-RU"/>
         </w:rPr>
         <w:t>11.17</w:t>
       </w:r>
       <w:r>
         <w:rPr>
-          <w:sz w:val="28"/>
           <w:lang w:val="ru-RU"/>
         </w:rPr>
         <w:t xml:space="preserve"> по   </w:t>
       </w:r>
       <w:r>
         <w:rPr>
-          <w:sz w:val="28"/>
-          <w:lang w:val="ru-RU"/>
-        </w:rPr>
-        <w:t>10</w:t>
-      </w:r>
-      <w:r>
-        <w:rPr>
-          <w:sz w:val="28"/>
+          <w:lang w:val="ru-RU"/>
+        </w:rPr>
+        <w:t>17</w:t>
+      </w:r>
+      <w:r>
+        <w:rPr>
           <w:lang w:val="ru-RU"/>
         </w:rPr>
         <w:t>.</w:t>
       </w:r>
       <w:r>
         <w:rPr>
-          <w:sz w:val="28"/>
           <w:lang w:val="ru-RU"/>
         </w:rPr>
         <w:t>11</w:t>
       </w:r>
       <w:r>
         <w:rPr>
-          <w:sz w:val="28"/>
           <w:lang w:val="ru-RU"/>
         </w:rPr>
         <w:t>.17</w:t>
       </w:r>
       <w:r>
         <w:rPr>
-          <w:sz w:val="28"/>
           <w:lang w:val="ru-RU"/>
         </w:rPr>
         <w:t xml:space="preserve"> в </w:t>
@@ -313,7 +313,6 @@
       <w:sdt>
         <w:sdtPr>
           <w:rPr>
-            <w:sz w:val="28"/>
             <w:lang w:val="ru-RU"/>
           </w:rPr>
           <w:id w:val="-690990251"/>
@@ -329,7 +328,6 @@
         <w:sdtContent>
           <w:r>
             <w:rPr>
-              <w:sz w:val="28"/>
               <w:lang w:val="ru-RU"/>
             </w:rPr>
             <w:t>энд.</w:t>
@@ -338,7 +336,6 @@
       </w:sdt>
       <w:r>
         <w:rPr>
-          <w:sz w:val="28"/>
           <w:lang w:val="ru-RU"/>
         </w:rPr>
         <w:t xml:space="preserve">  отд.</w:t>
@@ -349,15 +346,11 @@
         <w:ind w:left="-567"/>
         <w:jc w:val="both"/>
         <w:rPr>
-          <w:sz w:val="28"/>
-          <w:szCs w:val="28"/>
           <w:lang w:val="ru-RU"/>
         </w:rPr>
       </w:pPr>
       <w:r>
         <w:rPr>
-          <w:sz w:val="28"/>
-          <w:szCs w:val="28"/>
           <w:u w:val="single"/>
           <w:lang w:val="ru-RU"/>
         </w:rPr>
@@ -365,69 +358,39 @@
       </w:r>
       <w:r>
         <w:rPr>
-          <w:sz w:val="28"/>
-          <w:szCs w:val="28"/>
           <w:lang w:val="ru-RU"/>
         </w:rPr>
         <w:t>:</w:t>
       </w:r>
-      <w:bookmarkStart w:id="1" w:name="дз"/>
-      <w:bookmarkEnd w:id="1"/>
-      <w:r>
-        <w:rPr>
-          <w:sz w:val="28"/>
-          <w:szCs w:val="28"/>
-          <w:lang w:val="ru-RU"/>
-        </w:rPr>
-        <w:t xml:space="preserve">  </w:t>
-      </w:r>
-      <w:r>
-        <w:rPr>
-          <w:sz w:val="26"/>
-          <w:szCs w:val="26"/>
-          <w:lang w:val="ru-RU"/>
-        </w:rPr>
-        <w:t>Сахарный диабет, тип</w:t>
-      </w:r>
-      <w:proofErr w:type="gramStart"/>
-      <w:r>
-        <w:rPr>
-          <w:sz w:val="26"/>
-          <w:szCs w:val="26"/>
-          <w:lang w:val="ru-RU"/>
-        </w:rPr>
-        <w:t xml:space="preserve"> ,</w:t>
-      </w:r>
-      <w:proofErr w:type="gramEnd"/>
-      <w:r>
-        <w:rPr>
-          <w:sz w:val="26"/>
-          <w:szCs w:val="26"/>
+      <w:bookmarkStart w:id="0" w:name="дз"/>
+      <w:bookmarkEnd w:id="0"/>
+      <w:r>
+        <w:rPr>
+          <w:lang w:val="ru-RU"/>
+        </w:rPr>
+        <w:t xml:space="preserve"> Сахарный диабет, тип </w:t>
+      </w:r>
+      <w:r>
+        <w:rPr>
+          <w:lang w:val="ru-RU"/>
+        </w:rPr>
+        <w:t>1</w:t>
+      </w:r>
+      <w:r>
+        <w:rPr>
+          <w:lang w:val="ru-RU"/>
+        </w:rPr>
+        <w:t xml:space="preserve">, </w:t>
+      </w:r>
+      <w:r>
+        <w:rPr>
           <w:lang w:val="ru-RU"/>
         </w:rPr>
         <w:t xml:space="preserve"> </w:t>
-      </w:r>
-      <w:r>
-        <w:rPr>
-          <w:sz w:val="26"/>
-          <w:szCs w:val="26"/>
-          <w:lang w:val="ru-RU"/>
-        </w:rPr>
-        <w:t>вторичноинсулинзависимый</w:t>
-      </w:r>
-      <w:r>
-        <w:rPr>
-          <w:sz w:val="26"/>
-          <w:szCs w:val="26"/>
-          <w:lang w:val="ru-RU"/>
-        </w:rPr>
-        <w:t xml:space="preserve">, </w:t>
       </w:r>
       <w:sdt>
         <w:sdtPr>
           <w:rPr>
-            <w:sz w:val="26"/>
-            <w:szCs w:val="26"/>
             <w:lang w:val="ru-RU"/>
           </w:rPr>
           <w:id w:val="355073878"/>
@@ -444,26 +407,20 @@
         <w:sdtContent>
           <w:r>
             <w:rPr>
-              <w:sz w:val="26"/>
-              <w:szCs w:val="26"/>
               <w:lang w:val="ru-RU"/>
             </w:rPr>
-            <w:t xml:space="preserve">тяжелая форма, </w:t>
+            <w:t>тяжелая форма, лабильное течение со склонностью к гипогликемическим состояниям,</w:t>
           </w:r>
         </w:sdtContent>
       </w:sdt>
       <w:r>
         <w:rPr>
-          <w:sz w:val="26"/>
-          <w:szCs w:val="26"/>
           <w:lang w:val="ru-RU"/>
         </w:rPr>
         <w:t xml:space="preserve"> </w:t>
       </w:r>
       <w:r>
         <w:rPr>
-          <w:sz w:val="26"/>
-          <w:szCs w:val="26"/>
           <w:lang w:val="ru-RU"/>
         </w:rPr>
         <w:t xml:space="preserve">ст. </w:t>
@@ -471,8 +428,6 @@
       <w:sdt>
         <w:sdtPr>
           <w:rPr>
-            <w:sz w:val="26"/>
-            <w:szCs w:val="26"/>
             <w:lang w:val="ru-RU"/>
           </w:rPr>
           <w:alias w:val="диабет"/>
@@ -492,8 +447,6 @@
         <w:sdtContent>
           <w:r>
             <w:rPr>
-              <w:sz w:val="26"/>
-              <w:szCs w:val="26"/>
               <w:lang w:val="ru-RU"/>
             </w:rPr>
             <w:t>декомпенсации.</w:t>
@@ -502,481 +455,24 @@
       </w:sdt>
       <w:r>
         <w:rPr>
-          <w:sz w:val="26"/>
-          <w:szCs w:val="26"/>
           <w:lang w:val="ru-RU"/>
         </w:rPr>
         <w:t xml:space="preserve">  </w:t>
       </w:r>
-    </w:p>
-    <w:p>
-      <w:pPr>
-        <w:ind w:left="-567"/>
-        <w:jc w:val="both"/>
-        <w:rPr>
-          <w:sz w:val="28"/>
-          <w:szCs w:val="28"/>
-          <w:lang w:val="ru-RU"/>
-        </w:rPr>
-      </w:pPr>
-      <w:r>
-        <w:rPr>
-          <w:sz w:val="28"/>
-          <w:szCs w:val="28"/>
-          <w:lang w:val="ru-RU"/>
-        </w:rPr>
-        <w:t xml:space="preserve">Диабетическая ангиопатия сетчатки ОИ. </w:t>
-      </w:r>
-    </w:p>
-    <w:p>
-      <w:pPr>
-        <w:ind w:left="-567"/>
-        <w:jc w:val="both"/>
-        <w:rPr>
-          <w:color w:val="0000CC"/>
-          <w:sz w:val="28"/>
-          <w:szCs w:val="28"/>
-          <w:lang w:val="ru-RU"/>
-        </w:rPr>
-      </w:pPr>
-      <w:r>
-        <w:rPr>
-          <w:color w:val="0000CC"/>
-          <w:sz w:val="28"/>
-          <w:szCs w:val="28"/>
-          <w:lang w:val="ru-RU"/>
-        </w:rPr>
-        <w:t>Диабетическая дистальная симметричная полинейропатия н/</w:t>
-      </w:r>
-      <w:proofErr w:type="gramStart"/>
-      <w:r>
-        <w:rPr>
-          <w:color w:val="0000CC"/>
-          <w:sz w:val="28"/>
-          <w:szCs w:val="28"/>
-          <w:lang w:val="ru-RU"/>
-        </w:rPr>
-        <w:t>к</w:t>
-      </w:r>
-      <w:proofErr w:type="gramEnd"/>
-      <w:r>
-        <w:rPr>
-          <w:color w:val="0000CC"/>
-          <w:sz w:val="28"/>
-          <w:szCs w:val="28"/>
-          <w:lang w:val="ru-RU"/>
-        </w:rPr>
-        <w:t>, сенсомоторная форма</w:t>
-      </w:r>
-      <w:r>
-        <w:rPr>
-          <w:color w:val="0000CC"/>
-          <w:sz w:val="28"/>
-          <w:szCs w:val="28"/>
-          <w:lang w:val="ru-RU"/>
-        </w:rPr>
-        <w:t xml:space="preserve"> (NSS 6, NDS 6), </w:t>
-      </w:r>
-      <w:r>
-        <w:rPr>
-          <w:color w:val="0000CC"/>
-          <w:sz w:val="28"/>
-          <w:szCs w:val="28"/>
-          <w:lang w:val="ru-RU"/>
-        </w:rPr>
-        <w:t xml:space="preserve">  хроническое течение</w:t>
-      </w:r>
-    </w:p>
-    <w:p>
-      <w:pPr>
-        <w:ind w:left="-567"/>
-        <w:jc w:val="both"/>
-        <w:rPr>
-          <w:sz w:val="28"/>
-          <w:szCs w:val="28"/>
-          <w:lang w:val="ru-RU"/>
-        </w:rPr>
-      </w:pPr>
-      <w:r>
-        <w:rPr>
-          <w:sz w:val="28"/>
-          <w:szCs w:val="28"/>
-          <w:lang w:val="ru-RU"/>
-        </w:rPr>
-        <w:t>Диаб</w:t>
-      </w:r>
-      <w:r>
-        <w:rPr>
-          <w:sz w:val="28"/>
-          <w:szCs w:val="28"/>
-          <w:lang w:val="ru-RU"/>
-        </w:rPr>
-        <w:t>етическая</w:t>
-      </w:r>
-      <w:r>
-        <w:rPr>
-          <w:sz w:val="28"/>
-          <w:szCs w:val="28"/>
-          <w:lang w:val="ru-RU"/>
-        </w:rPr>
-        <w:t xml:space="preserve"> ангиопатия артерий н/к. </w:t>
-      </w:r>
-    </w:p>
-    <w:p>
-      <w:pPr>
-        <w:ind w:left="-567"/>
-        <w:jc w:val="both"/>
-        <w:rPr>
-          <w:sz w:val="28"/>
-          <w:szCs w:val="28"/>
-          <w:lang w:val="ru-RU"/>
-        </w:rPr>
-      </w:pPr>
-      <w:r>
-        <w:rPr>
-          <w:color w:val="7030A0"/>
-          <w:sz w:val="28"/>
-          <w:szCs w:val="28"/>
-          <w:lang w:val="ru-RU"/>
-        </w:rPr>
-        <w:t>ХБП II-IV ст. Диабетическая нефропатия III-IV ст.</w:t>
-      </w:r>
-      <w:r>
-        <w:rPr>
-          <w:color w:val="7030A0"/>
-          <w:sz w:val="28"/>
-          <w:szCs w:val="28"/>
-          <w:lang w:val="ru-RU"/>
-        </w:rPr>
-        <w:t xml:space="preserve"> </w:t>
-      </w:r>
-    </w:p>
-    <w:p>
-      <w:pPr>
-        <w:ind w:left="-567"/>
-        <w:jc w:val="both"/>
-        <w:rPr>
-          <w:color w:val="E36C0A" w:themeColor="accent6" w:themeShade="BF"/>
-          <w:sz w:val="28"/>
-          <w:szCs w:val="28"/>
-          <w:lang w:val="ru-RU"/>
-        </w:rPr>
-      </w:pPr>
-      <w:r>
-        <w:rPr>
-          <w:color w:val="E36C0A" w:themeColor="accent6" w:themeShade="BF"/>
-          <w:sz w:val="28"/>
-          <w:szCs w:val="28"/>
-          <w:lang w:val="ru-RU"/>
-        </w:rPr>
-        <w:t>Ожирение II ст. (ИМТ кг/м</w:t>
-      </w:r>
-      <w:proofErr w:type="gramStart"/>
-      <w:r>
-        <w:rPr>
-          <w:color w:val="E36C0A" w:themeColor="accent6" w:themeShade="BF"/>
-          <w:sz w:val="28"/>
-          <w:szCs w:val="28"/>
-          <w:lang w:val="ru-RU"/>
-        </w:rPr>
-        <w:t>2</w:t>
-      </w:r>
-      <w:proofErr w:type="gramEnd"/>
-      <w:r>
-        <w:rPr>
-          <w:color w:val="E36C0A" w:themeColor="accent6" w:themeShade="BF"/>
-          <w:sz w:val="28"/>
-          <w:szCs w:val="28"/>
-          <w:lang w:val="ru-RU"/>
-        </w:rPr>
-        <w:t xml:space="preserve">) алим.-конституционального генеза, стабильное течение.  </w:t>
-      </w:r>
-    </w:p>
-    <w:p>
-      <w:pPr>
-        <w:ind w:left="-567"/>
-        <w:jc w:val="both"/>
-        <w:rPr>
-          <w:sz w:val="28"/>
-          <w:szCs w:val="28"/>
-          <w:lang w:val="ru-RU"/>
-        </w:rPr>
-      </w:pPr>
-      <w:proofErr w:type="gramStart"/>
-      <w:r>
-        <w:rPr>
-          <w:color w:val="4F6228" w:themeColor="accent3" w:themeShade="80"/>
-          <w:sz w:val="28"/>
-          <w:szCs w:val="28"/>
-          <w:lang w:val="ru-RU"/>
-        </w:rPr>
-        <w:t>Аутоиммунный</w:t>
-      </w:r>
-      <w:proofErr w:type="gramEnd"/>
-      <w:r>
-        <w:rPr>
-          <w:color w:val="4F6228" w:themeColor="accent3" w:themeShade="80"/>
-          <w:sz w:val="28"/>
-          <w:szCs w:val="28"/>
-          <w:lang w:val="ru-RU"/>
-        </w:rPr>
-        <w:t xml:space="preserve"> тиреоидит, </w:t>
+      <w:r>
+        <w:rPr>
+          <w:lang w:val="ru-RU"/>
+        </w:rPr>
+        <w:t xml:space="preserve">Непролиферативная  диабетическая ретинопатия </w:t>
       </w:r>
       <w:sdt>
         <w:sdtPr>
           <w:rPr>
-            <w:color w:val="4F6228" w:themeColor="accent3" w:themeShade="80"/>
-            <w:sz w:val="28"/>
-            <w:szCs w:val="28"/>
             <w:lang w:val="ru-RU"/>
           </w:rPr>
-          <w:id w:val="105240480"/>
+          <w:id w:val="389392371"/>
           <w:placeholder>
-            <w:docPart w:val="FBFC6A18E07A484F9E976562E903BEB7"/>
-          </w:placeholder>
-          <w:comboBox>
-            <w:listItem w:displayText="без увеличения объема щит. железы." w:value="без увеличения объема щит. железы."/>
-            <w:listItem w:displayText="гипертрофическая форма." w:value="гипертрофическая форма."/>
-          </w:comboBox>
-        </w:sdtPr>
-        <w:sdtEndPr/>
-        <w:sdtContent>
-          <w:r>
-            <w:rPr>
-              <w:color w:val="4F6228" w:themeColor="accent3" w:themeShade="80"/>
-              <w:sz w:val="28"/>
-              <w:szCs w:val="28"/>
-              <w:lang w:val="ru-RU"/>
-            </w:rPr>
-            <w:t>гипертрофическая форма.</w:t>
-          </w:r>
-        </w:sdtContent>
-      </w:sdt>
-      <w:r>
-        <w:rPr>
-          <w:color w:val="4F6228" w:themeColor="accent3" w:themeShade="80"/>
-          <w:sz w:val="28"/>
-          <w:szCs w:val="28"/>
-          <w:lang w:val="ru-RU"/>
-        </w:rPr>
-        <w:t xml:space="preserve"> Гипотиреоз, средней тяжести,  </w:t>
-      </w:r>
-      <w:r>
-        <w:rPr>
-          <w:color w:val="4F6228" w:themeColor="accent3" w:themeShade="80"/>
-          <w:sz w:val="28"/>
-          <w:szCs w:val="28"/>
-          <w:lang w:val="ru-RU"/>
-        </w:rPr>
-        <w:t xml:space="preserve">ст. </w:t>
-      </w:r>
-      <w:r>
-        <w:rPr>
-          <w:color w:val="4F6228" w:themeColor="accent3" w:themeShade="80"/>
-          <w:sz w:val="28"/>
-          <w:szCs w:val="28"/>
-          <w:lang w:val="ru-RU"/>
-        </w:rPr>
-        <w:t>медикаментозн</w:t>
-      </w:r>
-      <w:r>
-        <w:rPr>
-          <w:color w:val="4F6228" w:themeColor="accent3" w:themeShade="80"/>
-          <w:sz w:val="28"/>
-          <w:szCs w:val="28"/>
-          <w:lang w:val="ru-RU"/>
-        </w:rPr>
-        <w:t>ой</w:t>
-      </w:r>
-      <w:r>
-        <w:rPr>
-          <w:color w:val="4F6228" w:themeColor="accent3" w:themeShade="80"/>
-          <w:sz w:val="28"/>
-          <w:szCs w:val="28"/>
-          <w:lang w:val="ru-RU"/>
-        </w:rPr>
-        <w:t xml:space="preserve"> субкомпенсаци</w:t>
-      </w:r>
-      <w:r>
-        <w:rPr>
-          <w:color w:val="4F6228" w:themeColor="accent3" w:themeShade="80"/>
-          <w:sz w:val="28"/>
-          <w:szCs w:val="28"/>
-          <w:lang w:val="ru-RU"/>
-        </w:rPr>
-        <w:t>и</w:t>
-      </w:r>
-      <w:r>
-        <w:rPr>
-          <w:color w:val="4F6228" w:themeColor="accent3" w:themeShade="80"/>
-          <w:sz w:val="28"/>
-          <w:szCs w:val="28"/>
-          <w:lang w:val="ru-RU"/>
-        </w:rPr>
-        <w:t xml:space="preserve">. </w:t>
-      </w:r>
-      <w:sdt>
-        <w:sdtPr>
-          <w:rPr>
-            <w:color w:val="4F6228" w:themeColor="accent3" w:themeShade="80"/>
-            <w:sz w:val="28"/>
-            <w:szCs w:val="28"/>
-            <w:lang w:val="ru-RU"/>
-          </w:rPr>
-          <w:id w:val="590198144"/>
-          <w:placeholder>
-            <w:docPart w:val="DefaultPlaceholder_1082065159"/>
-          </w:placeholder>
-          <w:dropDownList>
-            <w:listItem w:value="Выберите элемент."/>
-            <w:listItem w:displayText="Диффузный токсический " w:value="Диффузный токсический "/>
-            <w:listItem w:displayText="Диффузный " w:value="Диффузный "/>
-            <w:listItem w:displayText="Смешаный " w:value="Смешаный "/>
-            <w:listItem w:displayText="Узловой " w:value="Узловой "/>
-          </w:dropDownList>
-        </w:sdtPr>
-        <w:sdtEndPr/>
-        <w:sdtContent>
-          <w:r>
-            <w:rPr>
-              <w:color w:val="4F6228" w:themeColor="accent3" w:themeShade="80"/>
-              <w:sz w:val="28"/>
-              <w:szCs w:val="28"/>
-              <w:lang w:val="ru-RU"/>
-            </w:rPr>
-            <w:t xml:space="preserve">Диффузный токсический </w:t>
-          </w:r>
-        </w:sdtContent>
-      </w:sdt>
-      <w:r>
-        <w:rPr>
-          <w:color w:val="4F6228" w:themeColor="accent3" w:themeShade="80"/>
-          <w:sz w:val="28"/>
-          <w:szCs w:val="28"/>
-          <w:lang w:val="ru-RU"/>
-        </w:rPr>
-        <w:t xml:space="preserve"> зоб II. Эутиреоидное состояние</w:t>
-      </w:r>
-      <w:r>
-        <w:rPr>
-          <w:sz w:val="28"/>
-          <w:szCs w:val="28"/>
-          <w:lang w:val="ru-RU"/>
-        </w:rPr>
-        <w:t xml:space="preserve">. </w:t>
-      </w:r>
-    </w:p>
-    <w:p>
-      <w:pPr>
-        <w:ind w:left="-567"/>
-        <w:jc w:val="both"/>
-        <w:rPr>
-          <w:color w:val="17365D" w:themeColor="text2" w:themeShade="BF"/>
-          <w:sz w:val="28"/>
-          <w:szCs w:val="28"/>
-          <w:lang w:val="ru-RU"/>
-        </w:rPr>
-      </w:pPr>
-      <w:r>
-        <w:rPr>
-          <w:color w:val="17365D" w:themeColor="text2" w:themeShade="BF"/>
-          <w:sz w:val="28"/>
-          <w:szCs w:val="28"/>
-          <w:lang w:val="ru-RU"/>
-        </w:rPr>
-        <w:t xml:space="preserve">Миопия </w:t>
-      </w:r>
-      <w:sdt>
-        <w:sdtPr>
-          <w:rPr>
-            <w:color w:val="17365D" w:themeColor="text2" w:themeShade="BF"/>
-            <w:sz w:val="28"/>
-            <w:szCs w:val="28"/>
-            <w:lang w:val="ru-RU"/>
-          </w:rPr>
-          <w:id w:val="-1410379913"/>
-          <w:placeholder>
-            <w:docPart w:val="DefaultPlaceholder_1082065159"/>
-          </w:placeholder>
-          <w:comboBox>
-            <w:listItem w:value="Выберите элемент."/>
-            <w:listItem w:displayText="слабой " w:value="слабой "/>
-            <w:listItem w:displayText="высокой" w:value="высокой"/>
-            <w:listItem w:displayText="средней" w:value="средней"/>
-          </w:comboBox>
-        </w:sdtPr>
-        <w:sdtEndPr/>
-        <w:sdtContent>
-          <w:r>
-            <w:rPr>
-              <w:color w:val="17365D" w:themeColor="text2" w:themeShade="BF"/>
-              <w:sz w:val="28"/>
-              <w:szCs w:val="28"/>
-              <w:lang w:val="ru-RU"/>
-            </w:rPr>
-            <w:t xml:space="preserve">слабой </w:t>
-          </w:r>
-        </w:sdtContent>
-      </w:sdt>
-      <w:r>
-        <w:rPr>
-          <w:color w:val="17365D" w:themeColor="text2" w:themeShade="BF"/>
-          <w:sz w:val="28"/>
-          <w:szCs w:val="28"/>
-          <w:lang w:val="ru-RU"/>
-        </w:rPr>
-        <w:t xml:space="preserve"> степени ОИ.</w:t>
-      </w:r>
-      <w:r>
-        <w:rPr>
-          <w:color w:val="17365D" w:themeColor="text2" w:themeShade="BF"/>
-          <w:sz w:val="28"/>
-          <w:szCs w:val="28"/>
-          <w:lang w:val="ru-RU"/>
-        </w:rPr>
-        <w:t xml:space="preserve"> </w:t>
-      </w:r>
-    </w:p>
-    <w:p>
-      <w:pPr>
-        <w:ind w:left="-567"/>
-        <w:jc w:val="both"/>
-        <w:rPr>
-          <w:color w:val="17365D" w:themeColor="text2" w:themeShade="BF"/>
-          <w:sz w:val="28"/>
-          <w:szCs w:val="28"/>
-          <w:lang w:val="ru-RU"/>
-        </w:rPr>
-      </w:pPr>
-      <w:r>
-        <w:rPr>
-          <w:color w:val="17365D" w:themeColor="text2" w:themeShade="BF"/>
-          <w:sz w:val="28"/>
-          <w:szCs w:val="28"/>
-          <w:lang w:val="ru-RU"/>
-        </w:rPr>
-        <w:t>А</w:t>
-      </w:r>
-      <w:r>
-        <w:rPr>
-          <w:color w:val="17365D" w:themeColor="text2" w:themeShade="BF"/>
-          <w:sz w:val="28"/>
-          <w:szCs w:val="28"/>
-          <w:lang w:val="ru-RU"/>
-        </w:rPr>
-        <w:t xml:space="preserve">нгиопатия сосудов сетчатки </w:t>
-      </w:r>
-      <w:sdt>
-        <w:sdtPr>
-          <w:rPr>
-            <w:color w:val="17365D" w:themeColor="text2" w:themeShade="BF"/>
-            <w:sz w:val="28"/>
-            <w:szCs w:val="28"/>
-            <w:lang w:val="ru-RU"/>
-          </w:rPr>
-          <w:id w:val="2051261544"/>
-          <w:placeholder>
-            <w:docPart w:val="DefaultPlaceholder_1082065159"/>
+            <w:docPart w:val="6F72E2DEFC2340A3A68A549C1E75CEE5"/>
           </w:placeholder>
           <w:comboBox>
             <w:listItem w:value="Выберите элемент."/>
@@ -985,13 +481,9 @@
             <w:listItem w:displayText="OS" w:value="OS"/>
           </w:comboBox>
         </w:sdtPr>
-        <w:sdtEndPr/>
         <w:sdtContent>
           <w:r>
             <w:rPr>
-              <w:color w:val="17365D" w:themeColor="text2" w:themeShade="BF"/>
-              <w:sz w:val="28"/>
-              <w:szCs w:val="28"/>
               <w:lang w:val="ru-RU"/>
             </w:rPr>
             <w:t>ОИ</w:t>
@@ -1000,435 +492,122 @@
       </w:sdt>
       <w:r>
         <w:rPr>
-          <w:color w:val="17365D" w:themeColor="text2" w:themeShade="BF"/>
-          <w:sz w:val="28"/>
-          <w:szCs w:val="28"/>
           <w:lang w:val="ru-RU"/>
         </w:rPr>
         <w:t>.</w:t>
       </w:r>
       <w:r>
         <w:rPr>
-          <w:color w:val="17365D" w:themeColor="text2" w:themeShade="BF"/>
-          <w:sz w:val="28"/>
-          <w:szCs w:val="28"/>
           <w:lang w:val="ru-RU"/>
         </w:rPr>
         <w:t xml:space="preserve"> </w:t>
       </w:r>
       <w:r>
         <w:rPr>
-          <w:color w:val="17365D" w:themeColor="text2" w:themeShade="BF"/>
-          <w:sz w:val="28"/>
-          <w:szCs w:val="28"/>
-          <w:lang w:val="ru-RU"/>
-        </w:rPr>
-        <w:t xml:space="preserve">Начальная катаракта </w:t>
-      </w:r>
-      <w:sdt>
-        <w:sdtPr>
-          <w:rPr>
-            <w:color w:val="17365D" w:themeColor="text2" w:themeShade="BF"/>
-            <w:sz w:val="28"/>
-            <w:szCs w:val="28"/>
-            <w:lang w:val="ru-RU"/>
-          </w:rPr>
-          <w:id w:val="517513702"/>
-          <w:placeholder>
-            <w:docPart w:val="DB435B1E68954750936FB322747598D2"/>
-          </w:placeholder>
-          <w:comboBox>
-            <w:listItem w:value="Выберите элемент."/>
-            <w:listItem w:displayText="ОИ" w:value="ОИ"/>
-            <w:listItem w:displayText="ОД" w:value="ОД"/>
-            <w:listItem w:displayText="OS" w:value="OS"/>
-          </w:comboBox>
-        </w:sdtPr>
-        <w:sdtEndPr/>
-        <w:sdtContent>
-          <w:r>
-            <w:rPr>
-              <w:color w:val="17365D" w:themeColor="text2" w:themeShade="BF"/>
-              <w:sz w:val="28"/>
-              <w:szCs w:val="28"/>
-              <w:lang w:val="ru-RU"/>
-            </w:rPr>
-            <w:t>ОИ</w:t>
-          </w:r>
-        </w:sdtContent>
-      </w:sdt>
-      <w:r>
-        <w:rPr>
-          <w:color w:val="17365D" w:themeColor="text2" w:themeShade="BF"/>
-          <w:sz w:val="28"/>
-          <w:szCs w:val="28"/>
+          <w:lang w:val="ru-RU"/>
+        </w:rPr>
+        <w:t>Диабетическая дистальная симметричная полинейропатия н/</w:t>
+      </w:r>
+      <w:proofErr w:type="gramStart"/>
+      <w:r>
+        <w:rPr>
+          <w:lang w:val="ru-RU"/>
+        </w:rPr>
+        <w:t>к</w:t>
+      </w:r>
+      <w:proofErr w:type="gramEnd"/>
+      <w:r>
+        <w:rPr>
+          <w:lang w:val="ru-RU"/>
+        </w:rPr>
+        <w:t xml:space="preserve">, сенсомоторная форма (NSS </w:t>
+      </w:r>
+      <w:r>
+        <w:rPr>
+          <w:lang w:val="ru-RU"/>
+        </w:rPr>
+        <w:t>2</w:t>
+      </w:r>
+      <w:r>
+        <w:rPr>
+          <w:lang w:val="ru-RU"/>
+        </w:rPr>
+        <w:t xml:space="preserve">, NDS </w:t>
+      </w:r>
+      <w:r>
+        <w:rPr>
+          <w:lang w:val="ru-RU"/>
+        </w:rPr>
+        <w:t>4).</w:t>
+      </w:r>
+      <w:r>
+        <w:rPr>
+          <w:lang w:val="ru-RU"/>
+        </w:rPr>
+        <w:t xml:space="preserve">  Диабетическая ангиопатия артерий н/к. ХБП </w:t>
+      </w:r>
+      <w:proofErr w:type="spellStart"/>
+      <w:proofErr w:type="gramStart"/>
+      <w:r>
+        <w:rPr>
+          <w:lang w:val="ru-RU"/>
+        </w:rPr>
+        <w:t>I</w:t>
+      </w:r>
+      <w:proofErr w:type="gramEnd"/>
+      <w:r>
+        <w:rPr>
+          <w:lang w:val="ru-RU"/>
+        </w:rPr>
+        <w:t>ст</w:t>
+      </w:r>
+      <w:proofErr w:type="spellEnd"/>
+      <w:r>
+        <w:rPr>
+          <w:lang w:val="ru-RU"/>
+        </w:rPr>
+        <w:t>. Диабетическая нефропатия III ст. Мет</w:t>
+      </w:r>
+      <w:r>
+        <w:rPr>
+          <w:lang w:val="ru-RU"/>
+        </w:rPr>
+        <w:t>аболическая кардиомиопатия СН 0</w:t>
+      </w:r>
+      <w:r>
+        <w:rPr>
           <w:lang w:val="ru-RU"/>
         </w:rPr>
         <w:t xml:space="preserve">. </w:t>
       </w:r>
-      <w:r>
-        <w:rPr>
-          <w:color w:val="17365D" w:themeColor="text2" w:themeShade="BF"/>
-          <w:sz w:val="28"/>
-          <w:szCs w:val="28"/>
-          <w:lang w:val="ru-RU"/>
-        </w:rPr>
-        <w:t xml:space="preserve"> </w:t>
-      </w:r>
+      <w:proofErr w:type="spellStart"/>
+      <w:r>
+        <w:rPr>
+          <w:lang w:val="ru-RU"/>
+        </w:rPr>
+        <w:t>ф.кл</w:t>
+      </w:r>
+      <w:proofErr w:type="spellEnd"/>
+      <w:r>
+        <w:rPr>
+          <w:lang w:val="ru-RU"/>
+        </w:rPr>
+        <w:t>. II.</w:t>
+      </w:r>
+      <w:r>
+        <w:rPr>
+          <w:lang w:val="ru-RU"/>
+        </w:rPr>
+        <w:t xml:space="preserve"> ДОА правого т/бедренного сустава. </w:t>
+      </w:r>
+      <w:bookmarkStart w:id="1" w:name="_GoBack"/>
+      <w:bookmarkEnd w:id="1"/>
     </w:p>
     <w:p>
       <w:pPr>
         <w:ind w:left="-567"/>
         <w:jc w:val="both"/>
         <w:rPr>
-          <w:color w:val="17365D" w:themeColor="text2" w:themeShade="BF"/>
-          <w:sz w:val="28"/>
-          <w:szCs w:val="28"/>
-          <w:lang w:val="ru-RU"/>
-        </w:rPr>
-      </w:pPr>
-      <w:r>
-        <w:rPr>
-          <w:color w:val="17365D" w:themeColor="text2" w:themeShade="BF"/>
-          <w:sz w:val="28"/>
-          <w:szCs w:val="28"/>
-          <w:lang w:val="ru-RU"/>
-        </w:rPr>
-        <w:t>Непро</w:t>
-      </w:r>
-      <w:r>
-        <w:rPr>
-          <w:color w:val="17365D" w:themeColor="text2" w:themeShade="BF"/>
-          <w:sz w:val="28"/>
-          <w:szCs w:val="28"/>
-          <w:lang w:val="ru-RU"/>
-        </w:rPr>
-        <w:t>лиферативная  диабетическая</w:t>
-      </w:r>
-      <w:r>
-        <w:rPr>
-          <w:color w:val="17365D" w:themeColor="text2" w:themeShade="BF"/>
-          <w:sz w:val="28"/>
-          <w:szCs w:val="28"/>
-          <w:lang w:val="ru-RU"/>
-        </w:rPr>
-        <w:t xml:space="preserve"> ретинопатия </w:t>
-      </w:r>
-      <w:sdt>
-        <w:sdtPr>
-          <w:rPr>
-            <w:color w:val="17365D" w:themeColor="text2" w:themeShade="BF"/>
-            <w:sz w:val="28"/>
-            <w:szCs w:val="28"/>
-            <w:lang w:val="ru-RU"/>
-          </w:rPr>
-          <w:id w:val="389392371"/>
-          <w:placeholder>
-            <w:docPart w:val="5917FEE754784A0BA4173B51A4E1CE95"/>
-          </w:placeholder>
-          <w:comboBox>
-            <w:listItem w:value="Выберите элемент."/>
-            <w:listItem w:displayText="ОИ" w:value="ОИ"/>
-            <w:listItem w:displayText="ОД" w:value="ОД"/>
-            <w:listItem w:displayText="OS" w:value="OS"/>
-          </w:comboBox>
-        </w:sdtPr>
-        <w:sdtEndPr/>
-        <w:sdtContent>
-          <w:r>
-            <w:rPr>
-              <w:color w:val="17365D" w:themeColor="text2" w:themeShade="BF"/>
-              <w:sz w:val="28"/>
-              <w:szCs w:val="28"/>
-              <w:lang w:val="ru-RU"/>
-            </w:rPr>
-            <w:t>ОИ</w:t>
-          </w:r>
-        </w:sdtContent>
-      </w:sdt>
-      <w:r>
-        <w:rPr>
-          <w:color w:val="17365D" w:themeColor="text2" w:themeShade="BF"/>
-          <w:sz w:val="28"/>
-          <w:szCs w:val="28"/>
-          <w:lang w:val="ru-RU"/>
-        </w:rPr>
-        <w:t>.</w:t>
-      </w:r>
-    </w:p>
-    <w:p>
-      <w:pPr>
-        <w:ind w:left="-567"/>
-        <w:jc w:val="both"/>
-        <w:rPr>
-          <w:color w:val="C00000"/>
-          <w:sz w:val="28"/>
-          <w:szCs w:val="28"/>
-          <w:lang w:val="ru-RU"/>
-        </w:rPr>
-      </w:pPr>
-      <w:r>
-        <w:rPr>
-          <w:color w:val="C00000"/>
-          <w:sz w:val="28"/>
-          <w:szCs w:val="28"/>
-          <w:lang w:val="ru-RU"/>
-        </w:rPr>
-        <w:t xml:space="preserve">ИБС, стенокардия напряжения, диффузный кардиосклероз, II </w:t>
-      </w:r>
-      <w:proofErr w:type="spellStart"/>
-      <w:r>
-        <w:rPr>
-          <w:color w:val="C00000"/>
-          <w:sz w:val="28"/>
-          <w:szCs w:val="28"/>
-          <w:lang w:val="ru-RU"/>
-        </w:rPr>
-        <w:t>ф.кл</w:t>
-      </w:r>
-      <w:proofErr w:type="spellEnd"/>
-      <w:r>
-        <w:rPr>
-          <w:color w:val="C00000"/>
-          <w:sz w:val="28"/>
-          <w:szCs w:val="28"/>
-          <w:lang w:val="ru-RU"/>
-        </w:rPr>
-        <w:t>. СН II</w:t>
-      </w:r>
-      <w:proofErr w:type="gramStart"/>
-      <w:r>
-        <w:rPr>
-          <w:color w:val="C00000"/>
-          <w:sz w:val="28"/>
-          <w:szCs w:val="28"/>
-          <w:lang w:val="ru-RU"/>
-        </w:rPr>
-        <w:t xml:space="preserve"> А</w:t>
-      </w:r>
-      <w:proofErr w:type="gramEnd"/>
-      <w:r>
-        <w:rPr>
-          <w:color w:val="C00000"/>
-          <w:sz w:val="28"/>
-          <w:szCs w:val="28"/>
-          <w:lang w:val="ru-RU"/>
-        </w:rPr>
-        <w:t xml:space="preserve"> </w:t>
-      </w:r>
-      <w:proofErr w:type="spellStart"/>
-      <w:r>
-        <w:rPr>
-          <w:color w:val="C00000"/>
-          <w:sz w:val="28"/>
-          <w:szCs w:val="28"/>
-          <w:lang w:val="ru-RU"/>
-        </w:rPr>
-        <w:t>ф.кл</w:t>
-      </w:r>
-      <w:proofErr w:type="spellEnd"/>
-      <w:r>
-        <w:rPr>
-          <w:color w:val="C00000"/>
-          <w:sz w:val="28"/>
-          <w:szCs w:val="28"/>
-          <w:lang w:val="ru-RU"/>
-        </w:rPr>
-        <w:t xml:space="preserve">. II. Гипертоническая болезнь III стадии … степени. Гипертензивное сердце СН I. Риск 4. Метаболическая кардиомиопатия СН 0-I. </w:t>
-      </w:r>
-      <w:proofErr w:type="spellStart"/>
-      <w:r>
-        <w:rPr>
-          <w:color w:val="C00000"/>
-          <w:sz w:val="28"/>
-          <w:szCs w:val="28"/>
-          <w:lang w:val="ru-RU"/>
-        </w:rPr>
-        <w:t>ф.кл</w:t>
-      </w:r>
-      <w:proofErr w:type="spellEnd"/>
-      <w:r>
-        <w:rPr>
-          <w:color w:val="C00000"/>
-          <w:sz w:val="28"/>
-          <w:szCs w:val="28"/>
-          <w:lang w:val="ru-RU"/>
-        </w:rPr>
-        <w:t>. II.</w:t>
-      </w:r>
-    </w:p>
-    <w:p>
-      <w:pPr>
-        <w:ind w:left="-567"/>
-        <w:jc w:val="both"/>
-        <w:rPr>
-          <w:color w:val="C00000"/>
-          <w:sz w:val="28"/>
-          <w:szCs w:val="28"/>
-          <w:lang w:val="ru-RU"/>
-        </w:rPr>
-      </w:pPr>
-      <w:r>
-        <w:rPr>
-          <w:color w:val="C00000"/>
-          <w:sz w:val="28"/>
-          <w:szCs w:val="28"/>
-          <w:lang w:val="ru-RU"/>
-        </w:rPr>
-        <w:t>НЦД по смешанному типу.</w:t>
-      </w:r>
-    </w:p>
-    <w:p>
-      <w:pPr>
-        <w:ind w:left="-567"/>
-        <w:jc w:val="both"/>
-        <w:rPr>
-          <w:color w:val="0000FF"/>
-          <w:sz w:val="28"/>
-          <w:szCs w:val="28"/>
-          <w:lang w:val="ru-RU"/>
-        </w:rPr>
-      </w:pPr>
-      <w:sdt>
-        <w:sdtPr>
-          <w:rPr>
-            <w:color w:val="0000FF"/>
-            <w:sz w:val="28"/>
-            <w:szCs w:val="28"/>
-            <w:lang w:val="ru-RU"/>
-          </w:rPr>
-          <w:id w:val="-968201283"/>
-          <w:placeholder>
-            <w:docPart w:val="DefaultPlaceholder_1082065159"/>
-          </w:placeholder>
-          <w:comboBox>
-            <w:listItem w:value="Выберите элемент."/>
-            <w:listItem w:displayText="Дисциркуляторная" w:value="Дисциркуляторная"/>
-            <w:listItem w:displayText="Диабетическая" w:value="Диабетическая"/>
-            <w:listItem w:displayText="Дисметаболическая" w:value="Дисметаболическая"/>
-          </w:comboBox>
-        </w:sdtPr>
-        <w:sdtEndPr/>
-        <w:sdtContent>
-          <w:r>
-            <w:rPr>
-              <w:color w:val="0000FF"/>
-              <w:sz w:val="28"/>
-              <w:szCs w:val="28"/>
-              <w:lang w:val="ru-RU"/>
-            </w:rPr>
-            <w:t>Дисциркуляторная</w:t>
-          </w:r>
-        </w:sdtContent>
-      </w:sdt>
-      <w:r>
-        <w:rPr>
-          <w:color w:val="0000FF"/>
-          <w:sz w:val="28"/>
-          <w:szCs w:val="28"/>
-          <w:lang w:val="ru-RU"/>
-        </w:rPr>
-        <w:t xml:space="preserve"> энцефалопатия I-II сочетанного генеза (</w:t>
-      </w:r>
-      <w:r>
-        <w:rPr>
-          <w:color w:val="0000FF"/>
-          <w:sz w:val="28"/>
-          <w:szCs w:val="28"/>
-          <w:lang w:val="ru-RU"/>
-        </w:rPr>
-        <w:t>дисметаболическая</w:t>
-      </w:r>
-      <w:r>
-        <w:rPr>
-          <w:color w:val="0000FF"/>
-          <w:sz w:val="28"/>
-          <w:szCs w:val="28"/>
-          <w:lang w:val="ru-RU"/>
-        </w:rPr>
-        <w:t>, гипертоническая).</w:t>
-      </w:r>
-    </w:p>
-    <w:p>
-      <w:pPr>
-        <w:ind w:left="-567"/>
-        <w:jc w:val="both"/>
-        <w:rPr>
-          <w:color w:val="0000FF"/>
-          <w:sz w:val="28"/>
-          <w:szCs w:val="28"/>
-          <w:lang w:val="ru-RU"/>
-        </w:rPr>
-      </w:pPr>
-      <w:r>
-        <w:rPr>
-          <w:color w:val="0000FF"/>
-          <w:sz w:val="28"/>
-          <w:szCs w:val="28"/>
-          <w:lang w:val="ru-RU"/>
-        </w:rPr>
-        <w:t xml:space="preserve">астеновегетативный </w:t>
-      </w:r>
-      <w:proofErr w:type="gramStart"/>
-      <w:r>
-        <w:rPr>
-          <w:color w:val="0000FF"/>
-          <w:sz w:val="28"/>
-          <w:szCs w:val="28"/>
-          <w:lang w:val="ru-RU"/>
-        </w:rPr>
-        <w:t>с-м</w:t>
-      </w:r>
-      <w:proofErr w:type="gramEnd"/>
-      <w:r>
-        <w:rPr>
-          <w:color w:val="0000FF"/>
-          <w:sz w:val="28"/>
-          <w:szCs w:val="28"/>
-          <w:lang w:val="ru-RU"/>
-        </w:rPr>
-        <w:t xml:space="preserve">, </w:t>
-      </w:r>
-      <w:proofErr w:type="spellStart"/>
-      <w:r>
-        <w:rPr>
-          <w:color w:val="0000FF"/>
-          <w:sz w:val="28"/>
-          <w:szCs w:val="28"/>
-          <w:lang w:val="ru-RU"/>
-        </w:rPr>
-        <w:t>астено</w:t>
-      </w:r>
-      <w:proofErr w:type="spellEnd"/>
-      <w:r>
-        <w:rPr>
-          <w:color w:val="0000FF"/>
-          <w:sz w:val="28"/>
-          <w:szCs w:val="28"/>
-          <w:lang w:val="ru-RU"/>
-        </w:rPr>
-        <w:t>-невротический с-м, вестибуло-атактический с-м.  цереброастенический с-м, цефалгический с-м,</w:t>
-      </w:r>
-    </w:p>
-    <w:p>
-      <w:pPr>
-        <w:ind w:left="-567"/>
-        <w:jc w:val="both"/>
-        <w:rPr>
-          <w:color w:val="0000FF"/>
-          <w:sz w:val="28"/>
-          <w:szCs w:val="28"/>
-          <w:lang w:val="ru-RU"/>
-        </w:rPr>
-      </w:pPr>
-    </w:p>
-    <w:p>
-      <w:pPr>
-        <w:ind w:left="-567"/>
-        <w:jc w:val="both"/>
-        <w:rPr>
-          <w:sz w:val="28"/>
-          <w:szCs w:val="28"/>
           <w:lang w:val="ru-RU"/>
         </w:rPr>
       </w:pPr>
@@ -1437,8 +616,6 @@
       <w:proofErr w:type="gramStart"/>
       <w:r>
         <w:rPr>
-          <w:sz w:val="28"/>
-          <w:szCs w:val="28"/>
           <w:u w:val="single"/>
           <w:lang w:val="ru-RU"/>
         </w:rPr>
@@ -1446,128 +623,96 @@
       </w:r>
       <w:r>
         <w:rPr>
-          <w:sz w:val="28"/>
-          <w:szCs w:val="28"/>
           <w:lang w:val="ru-RU"/>
         </w:rPr>
         <w:t xml:space="preserve">на </w:t>
       </w:r>
       <w:r>
         <w:rPr>
-          <w:sz w:val="28"/>
-          <w:szCs w:val="28"/>
           <w:lang w:val="ru-RU"/>
         </w:rPr>
         <w:t xml:space="preserve">сухость во рту, </w:t>
       </w:r>
       <w:r>
         <w:rPr>
-          <w:sz w:val="28"/>
-          <w:szCs w:val="28"/>
           <w:lang w:val="ru-RU"/>
         </w:rPr>
         <w:t>жажду,</w:t>
       </w:r>
       <w:r>
         <w:rPr>
-          <w:sz w:val="28"/>
-          <w:szCs w:val="28"/>
           <w:lang w:val="ru-RU"/>
         </w:rPr>
         <w:t xml:space="preserve"> </w:t>
       </w:r>
       <w:r>
         <w:rPr>
-          <w:sz w:val="28"/>
-          <w:szCs w:val="28"/>
           <w:lang w:val="ru-RU"/>
         </w:rPr>
         <w:t>полиурию,</w:t>
       </w:r>
       <w:r>
         <w:rPr>
-          <w:sz w:val="28"/>
-          <w:szCs w:val="28"/>
           <w:lang w:val="ru-RU"/>
         </w:rPr>
         <w:t xml:space="preserve"> </w:t>
       </w:r>
       <w:r>
         <w:rPr>
-          <w:sz w:val="28"/>
-          <w:szCs w:val="28"/>
           <w:lang w:val="ru-RU"/>
         </w:rPr>
         <w:t>ухудшение зрения,</w:t>
       </w:r>
       <w:r>
         <w:rPr>
-          <w:sz w:val="28"/>
-          <w:szCs w:val="28"/>
           <w:lang w:val="ru-RU"/>
         </w:rPr>
         <w:t xml:space="preserve"> </w:t>
       </w:r>
       <w:r>
         <w:rPr>
-          <w:sz w:val="28"/>
-          <w:szCs w:val="28"/>
           <w:lang w:val="ru-RU"/>
         </w:rPr>
         <w:t xml:space="preserve"> </w:t>
       </w:r>
       <w:r>
         <w:rPr>
-          <w:sz w:val="28"/>
-          <w:szCs w:val="28"/>
           <w:lang w:val="ru-RU"/>
         </w:rPr>
         <w:t xml:space="preserve">боли  в н/к, </w:t>
       </w:r>
       <w:r>
         <w:rPr>
-          <w:sz w:val="28"/>
-          <w:szCs w:val="28"/>
           <w:lang w:val="ru-RU"/>
         </w:rPr>
         <w:t>судороги,</w:t>
       </w:r>
       <w:r>
         <w:rPr>
-          <w:sz w:val="28"/>
-          <w:szCs w:val="28"/>
           <w:lang w:val="ru-RU"/>
         </w:rPr>
         <w:t xml:space="preserve"> онемение ног,</w:t>
       </w:r>
       <w:r>
         <w:rPr>
-          <w:sz w:val="28"/>
-          <w:szCs w:val="28"/>
           <w:lang w:val="ru-RU"/>
         </w:rPr>
         <w:t xml:space="preserve"> </w:t>
       </w:r>
       <w:r>
         <w:rPr>
-          <w:sz w:val="28"/>
-          <w:szCs w:val="28"/>
           <w:lang w:val="ru-RU"/>
         </w:rPr>
         <w:t>головокружение, частые гипогликемические состояния, общую</w:t>
       </w:r>
       <w:r>
         <w:rPr>
-          <w:sz w:val="28"/>
-          <w:szCs w:val="28"/>
           <w:lang w:val="ru-RU"/>
         </w:rPr>
         <w:t xml:space="preserve"> слабость, быструю утомляемость</w:t>
       </w:r>
       <w:r>
         <w:rPr>
-          <w:sz w:val="28"/>
-          <w:szCs w:val="28"/>
           <w:lang w:val="ru-RU"/>
         </w:rPr>
         <w:t>.</w:t>
@@ -1579,14 +724,11 @@
         <w:ind w:left="-567"/>
         <w:jc w:val="both"/>
         <w:rPr>
-          <w:sz w:val="28"/>
           <w:lang w:val="ru-RU"/>
         </w:rPr>
       </w:pPr>
       <w:r>
         <w:rPr>
-          <w:sz w:val="28"/>
-          <w:szCs w:val="28"/>
           <w:u w:val="single"/>
           <w:lang w:val="ru-RU"/>
         </w:rPr>
@@ -1594,40 +736,30 @@
       </w:r>
       <w:r>
         <w:rPr>
-          <w:sz w:val="28"/>
-          <w:szCs w:val="28"/>
           <w:lang w:val="ru-RU"/>
         </w:rPr>
         <w:t xml:space="preserve">: СД </w:t>
       </w:r>
       <w:r>
         <w:rPr>
-          <w:sz w:val="28"/>
-          <w:szCs w:val="28"/>
           <w:lang w:val="ru-RU"/>
         </w:rPr>
         <w:t>выявлен в</w:t>
       </w:r>
       <w:r>
         <w:rPr>
-          <w:sz w:val="28"/>
-          <w:szCs w:val="28"/>
           <w:lang w:val="ru-RU"/>
         </w:rPr>
         <w:t xml:space="preserve"> </w:t>
       </w:r>
       <w:r>
         <w:rPr>
-          <w:sz w:val="28"/>
-          <w:szCs w:val="28"/>
           <w:lang w:val="ru-RU"/>
         </w:rPr>
         <w:t>2009</w:t>
       </w:r>
       <w:r>
         <w:rPr>
-          <w:sz w:val="28"/>
-          <w:szCs w:val="28"/>
           <w:lang w:val="ru-RU"/>
         </w:rPr>
         <w:t xml:space="preserve">г. </w:t>
@@ -1635,8 +767,6 @@
       <w:sdt>
         <w:sdtPr>
           <w:rPr>
-            <w:sz w:val="28"/>
-            <w:szCs w:val="28"/>
             <w:lang w:val="ru-RU"/>
           </w:rPr>
           <w:alias w:val="течение"/>
@@ -1655,8 +785,6 @@
         <w:sdtContent>
           <w:r>
             <w:rPr>
-              <w:sz w:val="28"/>
-              <w:szCs w:val="28"/>
               <w:lang w:val="ru-RU"/>
             </w:rPr>
             <w:t>Течение заболевания лабильное, в анамнезе частые  гипогликемические состояния</w:t>
@@ -1665,374 +793,298 @@
       </w:sdt>
       <w:r>
         <w:rPr>
-          <w:sz w:val="28"/>
-          <w:szCs w:val="28"/>
           <w:lang w:val="ru-RU"/>
         </w:rPr>
         <w:t>. Комы отрицает. С начала заболевания</w:t>
       </w:r>
       <w:r>
         <w:rPr>
-          <w:sz w:val="28"/>
-          <w:szCs w:val="28"/>
+          <w:lang w:val="ru-RU"/>
+        </w:rPr>
+        <w:t xml:space="preserve"> принимал различные видны инсулина с 2015 в связи</w:t>
+      </w:r>
+      <w:r>
+        <w:rPr>
           <w:lang w:val="ru-RU"/>
         </w:rPr>
         <w:t xml:space="preserve"> </w:t>
       </w:r>
+      <w:r>
+        <w:rPr>
+          <w:lang w:val="ru-RU"/>
+        </w:rPr>
+        <w:t xml:space="preserve">с тяжелыми </w:t>
+      </w:r>
+      <w:r>
+        <w:rPr>
+          <w:lang w:val="ru-RU"/>
+        </w:rPr>
+        <w:t>гипогликемическими</w:t>
+      </w:r>
+      <w:r>
+        <w:rPr>
+          <w:lang w:val="ru-RU"/>
+        </w:rPr>
+        <w:t xml:space="preserve"> состояниями </w:t>
+      </w:r>
+      <w:r>
+        <w:rPr>
+          <w:lang w:val="ru-RU"/>
+        </w:rPr>
+        <w:t>хронической</w:t>
+      </w:r>
+      <w:r>
+        <w:rPr>
+          <w:lang w:val="ru-RU"/>
+        </w:rPr>
+        <w:t xml:space="preserve"> декомпенсацией в условиях ОКЭД </w:t>
+      </w:r>
       <w:proofErr w:type="gramStart"/>
       <w:r>
         <w:rPr>
-          <w:sz w:val="28"/>
-          <w:szCs w:val="28"/>
-          <w:lang w:val="ru-RU"/>
-        </w:rPr>
-        <w:t>принимал различные видны</w:t>
+          <w:lang w:val="ru-RU"/>
+        </w:rPr>
+        <w:t>переведен</w:t>
       </w:r>
       <w:proofErr w:type="gramEnd"/>
       <w:r>
         <w:rPr>
-          <w:sz w:val="28"/>
-          <w:szCs w:val="28"/>
-          <w:lang w:val="ru-RU"/>
-        </w:rPr>
-        <w:t xml:space="preserve"> инсулина с 2015 в </w:t>
+          <w:lang w:val="ru-RU"/>
+        </w:rPr>
+        <w:t xml:space="preserve"> на Новорапид, Левемир. </w:t>
+      </w:r>
+      <w:r>
+        <w:rPr>
+          <w:lang w:val="ru-RU"/>
+        </w:rPr>
+        <w:t xml:space="preserve"> В наст</w:t>
+      </w:r>
+      <w:proofErr w:type="gramStart"/>
+      <w:r>
+        <w:rPr>
+          <w:lang w:val="ru-RU"/>
+        </w:rPr>
+        <w:t>.</w:t>
+      </w:r>
+      <w:proofErr w:type="gramEnd"/>
+      <w:r>
+        <w:rPr>
+          <w:lang w:val="ru-RU"/>
+        </w:rPr>
+        <w:t xml:space="preserve"> </w:t>
+      </w:r>
+      <w:proofErr w:type="gramStart"/>
+      <w:r>
+        <w:rPr>
+          <w:lang w:val="ru-RU"/>
+        </w:rPr>
+        <w:t>в</w:t>
+      </w:r>
+      <w:proofErr w:type="gramEnd"/>
+      <w:r>
+        <w:rPr>
+          <w:lang w:val="ru-RU"/>
+        </w:rPr>
+        <w:t xml:space="preserve">ремя принимает:  </w:t>
+      </w:r>
+      <w:r>
+        <w:rPr>
+          <w:lang w:val="ru-RU"/>
+        </w:rPr>
+        <w:t xml:space="preserve">Новорапид </w:t>
+      </w:r>
+      <w:proofErr w:type="gramStart"/>
+      <w:r>
+        <w:rPr>
+          <w:lang w:val="ru-RU"/>
+        </w:rPr>
+        <w:t>п</w:t>
+      </w:r>
+      <w:proofErr w:type="gramEnd"/>
+      <w:r>
+        <w:rPr>
+          <w:lang w:val="ru-RU"/>
+        </w:rPr>
+        <w:t>/з-</w:t>
+      </w:r>
+      <w:r>
+        <w:rPr>
+          <w:lang w:val="ru-RU"/>
+        </w:rPr>
+        <w:t>12</w:t>
+      </w:r>
+      <w:r>
+        <w:rPr>
+          <w:lang w:val="ru-RU"/>
+        </w:rPr>
+        <w:t xml:space="preserve"> ед., п/о-</w:t>
+      </w:r>
+      <w:r>
+        <w:rPr>
+          <w:lang w:val="ru-RU"/>
+        </w:rPr>
+        <w:t>12</w:t>
+      </w:r>
+      <w:r>
+        <w:rPr>
+          <w:lang w:val="ru-RU"/>
+        </w:rPr>
+        <w:t xml:space="preserve"> ед., п/у- </w:t>
+      </w:r>
+      <w:r>
+        <w:rPr>
+          <w:lang w:val="ru-RU"/>
+        </w:rPr>
+        <w:t>16</w:t>
+      </w:r>
+      <w:r>
+        <w:rPr>
+          <w:lang w:val="ru-RU"/>
+        </w:rPr>
+        <w:t xml:space="preserve">ед., </w:t>
+      </w:r>
+      <w:r>
+        <w:rPr>
+          <w:lang w:val="ru-RU"/>
+        </w:rPr>
+        <w:t xml:space="preserve">Левемир </w:t>
+      </w:r>
+      <w:r>
+        <w:rPr>
+          <w:lang w:val="ru-RU"/>
+        </w:rPr>
+        <w:t>22.00</w:t>
+      </w:r>
+      <w:r>
+        <w:rPr>
+          <w:lang w:val="ru-RU"/>
+        </w:rPr>
+        <w:t xml:space="preserve"> 38 ед.  </w:t>
+      </w:r>
+      <w:r>
+        <w:rPr>
+          <w:lang w:val="ru-RU"/>
+        </w:rPr>
+        <w:t xml:space="preserve">Гликемия </w:t>
+      </w:r>
+      <w:r>
+        <w:rPr>
+          <w:lang w:val="ru-RU"/>
+        </w:rPr>
+        <w:t>–</w:t>
+      </w:r>
+      <w:r>
+        <w:rPr>
+          <w:lang w:val="ru-RU"/>
+        </w:rPr>
+        <w:t>2,0-16,0</w:t>
+      </w:r>
+      <w:r>
+        <w:rPr>
+          <w:lang w:val="ru-RU"/>
+        </w:rPr>
+        <w:t xml:space="preserve"> ммоль/л</w:t>
+      </w:r>
+      <w:r>
+        <w:rPr>
+          <w:lang w:val="ru-RU"/>
+        </w:rPr>
+        <w:t xml:space="preserve">. </w:t>
+      </w:r>
+      <w:r>
+        <w:rPr>
+          <w:lang w:val="ru-RU"/>
+        </w:rPr>
+        <w:t xml:space="preserve">НвАIс </w:t>
+      </w:r>
+      <w:r>
+        <w:rPr>
+          <w:lang w:val="ru-RU"/>
+        </w:rPr>
+        <w:t>–</w:t>
+      </w:r>
+      <w:r>
+        <w:rPr>
+          <w:lang w:val="ru-RU"/>
+        </w:rPr>
+        <w:t xml:space="preserve"> </w:t>
+      </w:r>
+      <w:r>
+        <w:rPr>
+          <w:lang w:val="ru-RU"/>
+        </w:rPr>
+        <w:t>7,0</w:t>
+      </w:r>
+      <w:r>
+        <w:rPr>
+          <w:lang w:val="ru-RU"/>
+        </w:rPr>
+        <w:t xml:space="preserve"> %</w:t>
+      </w:r>
+      <w:r>
+        <w:rPr>
+          <w:lang w:val="ru-RU"/>
+        </w:rPr>
+        <w:t xml:space="preserve"> от  </w:t>
+      </w:r>
+      <w:r>
+        <w:rPr>
+          <w:lang w:val="ru-RU"/>
+        </w:rPr>
+        <w:t xml:space="preserve">26.10.17 </w:t>
+      </w:r>
+      <w:r>
+        <w:rPr>
+          <w:lang w:val="ru-RU"/>
+        </w:rPr>
+        <w:t xml:space="preserve">. </w:t>
+      </w:r>
+      <w:r>
+        <w:rPr>
+          <w:lang w:val="ru-RU"/>
+        </w:rPr>
+        <w:t xml:space="preserve">Последнее </w:t>
       </w:r>
       <w:proofErr w:type="spellStart"/>
       <w:r>
         <w:rPr>
-          <w:sz w:val="28"/>
-          <w:szCs w:val="28"/>
-          <w:lang w:val="ru-RU"/>
-        </w:rPr>
-        <w:t>связис</w:t>
+          <w:lang w:val="ru-RU"/>
+        </w:rPr>
+        <w:t>стац</w:t>
       </w:r>
       <w:proofErr w:type="spellEnd"/>
       <w:r>
         <w:rPr>
-          <w:sz w:val="28"/>
-          <w:szCs w:val="28"/>
-          <w:lang w:val="ru-RU"/>
-        </w:rPr>
-        <w:t xml:space="preserve">  тяжелыми </w:t>
-      </w:r>
-      <w:proofErr w:type="spellStart"/>
-      <w:r>
-        <w:rPr>
-          <w:sz w:val="28"/>
-          <w:szCs w:val="28"/>
-          <w:lang w:val="ru-RU"/>
-        </w:rPr>
-        <w:t>гмпогликемическмии</w:t>
-      </w:r>
-      <w:proofErr w:type="spellEnd"/>
-      <w:r>
-        <w:rPr>
-          <w:sz w:val="28"/>
-          <w:szCs w:val="28"/>
-          <w:lang w:val="ru-RU"/>
-        </w:rPr>
-        <w:t xml:space="preserve"> состояниями </w:t>
-      </w:r>
-      <w:proofErr w:type="spellStart"/>
-      <w:r>
-        <w:rPr>
-          <w:sz w:val="28"/>
-          <w:szCs w:val="28"/>
-          <w:lang w:val="ru-RU"/>
-        </w:rPr>
-        <w:t>хрончиеской</w:t>
-      </w:r>
-      <w:proofErr w:type="spellEnd"/>
-      <w:r>
-        <w:rPr>
-          <w:sz w:val="28"/>
-          <w:szCs w:val="28"/>
-          <w:lang w:val="ru-RU"/>
-        </w:rPr>
-        <w:t xml:space="preserve"> декомпенсацией в условиях ОКЭД </w:t>
-      </w:r>
-      <w:proofErr w:type="spellStart"/>
-      <w:r>
-        <w:rPr>
-          <w:sz w:val="28"/>
-          <w:szCs w:val="28"/>
-          <w:lang w:val="ru-RU"/>
-        </w:rPr>
-        <w:t>перевеедн</w:t>
-      </w:r>
-      <w:proofErr w:type="spellEnd"/>
-      <w:r>
-        <w:rPr>
-          <w:sz w:val="28"/>
-          <w:szCs w:val="28"/>
-          <w:lang w:val="ru-RU"/>
-        </w:rPr>
-        <w:t xml:space="preserve"> на Новорапид, Левемир. </w:t>
-      </w:r>
-      <w:r>
-        <w:rPr>
-          <w:sz w:val="28"/>
-          <w:szCs w:val="28"/>
+          <w:lang w:val="ru-RU"/>
+        </w:rPr>
+        <w:t xml:space="preserve">. лечение в </w:t>
+      </w:r>
+      <w:r>
+        <w:rPr>
+          <w:lang w:val="ru-RU"/>
+        </w:rPr>
+        <w:t>2017</w:t>
+      </w:r>
+      <w:r>
+        <w:rPr>
+          <w:lang w:val="ru-RU"/>
+        </w:rPr>
+        <w:t>г.</w:t>
+      </w:r>
+      <w:r>
+        <w:rPr>
           <w:lang w:val="ru-RU"/>
         </w:rPr>
         <w:t xml:space="preserve"> </w:t>
       </w:r>
       <w:r>
         <w:rPr>
-          <w:sz w:val="28"/>
-          <w:lang w:val="ru-RU"/>
-        </w:rPr>
-        <w:t>В наст</w:t>
-      </w:r>
-      <w:proofErr w:type="gramStart"/>
-      <w:r>
-        <w:rPr>
-          <w:sz w:val="28"/>
-          <w:lang w:val="ru-RU"/>
-        </w:rPr>
-        <w:t>.</w:t>
-      </w:r>
-      <w:proofErr w:type="gramEnd"/>
-      <w:r>
-        <w:rPr>
-          <w:sz w:val="28"/>
-          <w:lang w:val="ru-RU"/>
-        </w:rPr>
-        <w:t xml:space="preserve"> </w:t>
-      </w:r>
-      <w:proofErr w:type="gramStart"/>
-      <w:r>
-        <w:rPr>
-          <w:sz w:val="28"/>
-          <w:lang w:val="ru-RU"/>
-        </w:rPr>
-        <w:t>в</w:t>
-      </w:r>
-      <w:proofErr w:type="gramEnd"/>
-      <w:r>
-        <w:rPr>
-          <w:sz w:val="28"/>
-          <w:lang w:val="ru-RU"/>
-        </w:rPr>
-        <w:t xml:space="preserve">ремя принимает:  </w:t>
-      </w:r>
-      <w:r>
-        <w:rPr>
-          <w:sz w:val="28"/>
-          <w:lang w:val="ru-RU"/>
-        </w:rPr>
-        <w:t xml:space="preserve">Новорапид </w:t>
-      </w:r>
-      <w:proofErr w:type="gramStart"/>
-      <w:r>
-        <w:rPr>
-          <w:sz w:val="28"/>
-          <w:lang w:val="ru-RU"/>
-        </w:rPr>
-        <w:t>п</w:t>
-      </w:r>
-      <w:proofErr w:type="gramEnd"/>
-      <w:r>
-        <w:rPr>
-          <w:sz w:val="28"/>
-          <w:lang w:val="ru-RU"/>
-        </w:rPr>
-        <w:t>/з-</w:t>
-      </w:r>
-      <w:r>
-        <w:rPr>
-          <w:sz w:val="28"/>
-          <w:lang w:val="ru-RU"/>
-        </w:rPr>
-        <w:t>12</w:t>
-      </w:r>
-      <w:r>
-        <w:rPr>
-          <w:sz w:val="28"/>
-          <w:lang w:val="ru-RU"/>
-        </w:rPr>
-        <w:t xml:space="preserve"> ед., п/о-</w:t>
-      </w:r>
-      <w:r>
-        <w:rPr>
-          <w:sz w:val="28"/>
-          <w:lang w:val="ru-RU"/>
-        </w:rPr>
-        <w:t>12</w:t>
-      </w:r>
-      <w:r>
-        <w:rPr>
-          <w:sz w:val="28"/>
-          <w:lang w:val="ru-RU"/>
-        </w:rPr>
-        <w:t xml:space="preserve"> ед., п/у- </w:t>
-      </w:r>
-      <w:r>
-        <w:rPr>
-          <w:sz w:val="28"/>
-          <w:lang w:val="ru-RU"/>
-        </w:rPr>
-        <w:t>16</w:t>
-      </w:r>
-      <w:r>
-        <w:rPr>
-          <w:sz w:val="28"/>
-          <w:lang w:val="ru-RU"/>
-        </w:rPr>
-        <w:t xml:space="preserve">ед., </w:t>
-      </w:r>
-      <w:r>
-        <w:rPr>
-          <w:sz w:val="28"/>
-          <w:lang w:val="ru-RU"/>
-        </w:rPr>
-        <w:t xml:space="preserve">Левемир </w:t>
-      </w:r>
-      <w:r>
-        <w:rPr>
-          <w:sz w:val="28"/>
-          <w:lang w:val="ru-RU"/>
-        </w:rPr>
-        <w:t>22.00</w:t>
-      </w:r>
-      <w:r>
-        <w:rPr>
-          <w:sz w:val="28"/>
-          <w:lang w:val="ru-RU"/>
-        </w:rPr>
-        <w:t xml:space="preserve"> 38 ед.  </w:t>
-      </w:r>
-      <w:r>
-        <w:rPr>
-          <w:sz w:val="28"/>
-          <w:lang w:val="ru-RU"/>
-        </w:rPr>
-        <w:t xml:space="preserve">Гликемия </w:t>
-      </w:r>
-      <w:r>
-        <w:rPr>
-          <w:sz w:val="28"/>
-          <w:lang w:val="ru-RU"/>
-        </w:rPr>
-        <w:t>– ммоль/л</w:t>
-      </w:r>
-      <w:r>
-        <w:rPr>
-          <w:sz w:val="28"/>
-          <w:lang w:val="ru-RU"/>
-        </w:rPr>
-        <w:t xml:space="preserve">. </w:t>
-      </w:r>
-      <w:r>
-        <w:rPr>
-          <w:sz w:val="28"/>
-          <w:lang w:val="ru-RU"/>
-        </w:rPr>
-        <w:t xml:space="preserve">НвАIс </w:t>
-      </w:r>
-      <w:r>
-        <w:rPr>
-          <w:sz w:val="28"/>
-          <w:lang w:val="ru-RU"/>
-        </w:rPr>
-        <w:t>–</w:t>
-      </w:r>
-      <w:r>
-        <w:rPr>
-          <w:sz w:val="28"/>
-          <w:lang w:val="ru-RU"/>
-        </w:rPr>
-        <w:t xml:space="preserve"> </w:t>
-      </w:r>
-      <w:r>
-        <w:rPr>
-          <w:sz w:val="28"/>
-          <w:lang w:val="ru-RU"/>
-        </w:rPr>
-        <w:t>7,0</w:t>
-      </w:r>
-      <w:r>
-        <w:rPr>
-          <w:sz w:val="28"/>
-          <w:lang w:val="ru-RU"/>
-        </w:rPr>
-        <w:t xml:space="preserve"> %</w:t>
-      </w:r>
-      <w:r>
-        <w:rPr>
-          <w:sz w:val="28"/>
-          <w:lang w:val="ru-RU"/>
-        </w:rPr>
-        <w:t xml:space="preserve"> от  </w:t>
-      </w:r>
-      <w:r>
-        <w:rPr>
-          <w:sz w:val="28"/>
-          <w:lang w:val="ru-RU"/>
-        </w:rPr>
-        <w:t xml:space="preserve">26.10.17 </w:t>
-      </w:r>
-      <w:r>
-        <w:rPr>
-          <w:sz w:val="28"/>
-          <w:lang w:val="ru-RU"/>
-        </w:rPr>
-        <w:t xml:space="preserve">. </w:t>
-      </w:r>
-      <w:r>
-        <w:rPr>
-          <w:sz w:val="28"/>
-          <w:lang w:val="ru-RU"/>
-        </w:rPr>
-        <w:t xml:space="preserve">Последнее </w:t>
-      </w:r>
-      <w:proofErr w:type="spellStart"/>
-      <w:r>
-        <w:rPr>
-          <w:sz w:val="28"/>
-          <w:lang w:val="ru-RU"/>
-        </w:rPr>
-        <w:t>стац</w:t>
-      </w:r>
-      <w:proofErr w:type="spellEnd"/>
-      <w:r>
-        <w:rPr>
-          <w:sz w:val="28"/>
-          <w:lang w:val="ru-RU"/>
-        </w:rPr>
-        <w:t xml:space="preserve">. лечение  в </w:t>
-      </w:r>
-      <w:r>
-        <w:rPr>
-          <w:sz w:val="28"/>
-          <w:lang w:val="ru-RU"/>
-        </w:rPr>
-        <w:t>2017</w:t>
-      </w:r>
-      <w:r>
-        <w:rPr>
-          <w:sz w:val="28"/>
-          <w:lang w:val="ru-RU"/>
-        </w:rPr>
-        <w:t>г.</w:t>
-      </w:r>
-      <w:r>
-        <w:rPr>
-          <w:sz w:val="28"/>
-          <w:lang w:val="ru-RU"/>
-        </w:rPr>
-        <w:t xml:space="preserve"> </w:t>
-      </w:r>
-      <w:r>
-        <w:rPr>
-          <w:sz w:val="28"/>
-          <w:lang w:val="ru-RU"/>
-        </w:rPr>
-        <w:t>Госпитализирован  в обл. энд. диспансер для коррекции инсулинотерапии,  лечения хр. осложнений СД.</w:t>
-      </w:r>
-      <w:r>
-        <w:rPr>
-          <w:sz w:val="28"/>
+          <w:lang w:val="ru-RU"/>
+        </w:rPr>
+        <w:t>Госпитализирован в обл. энд. диспансер для коррекции инсулинотерапии,  лечения хр. осложнений СД.</w:t>
+      </w:r>
+      <w:r>
+        <w:rPr>
           <w:lang w:val="ru-RU"/>
         </w:rPr>
         <w:t xml:space="preserve"> </w:t>
@@ -2043,14 +1095,12 @@
         <w:ind w:left="-567"/>
         <w:jc w:val="both"/>
         <w:rPr>
-          <w:sz w:val="28"/>
           <w:u w:val="single"/>
           <w:lang w:val="ru-RU"/>
         </w:rPr>
       </w:pPr>
       <w:r>
         <w:rPr>
-          <w:sz w:val="28"/>
           <w:u w:val="single"/>
           <w:lang w:val="ru-RU"/>
         </w:rPr>
@@ -2062,7 +1112,6 @@
         <w:ind w:left="-567"/>
         <w:jc w:val="both"/>
         <w:rPr>
-          <w:sz w:val="28"/>
           <w:u w:val="single"/>
           <w:lang w:val="ru-RU"/>
         </w:rPr>
@@ -2522,8 +1571,6 @@
         <w:ind w:left="-567"/>
         <w:jc w:val="both"/>
         <w:rPr>
-          <w:sz w:val="28"/>
-          <w:szCs w:val="20"/>
           <w:u w:val="single"/>
           <w:lang w:val="ru-RU"/>
         </w:rPr>
@@ -2574,19 +1621,14 @@
               <w:jc w:val="both"/>
               <w:rPr>
                 <w:rFonts w:asciiTheme="minorHAnsi" w:hAnsiTheme="minorHAnsi"/>
-                <w:sz w:val="23"/>
-                <w:szCs w:val="23"/>
                 <w:lang w:val="ru-RU"/>
               </w:rPr>
             </w:pPr>
             <w:r>
               <w:rPr>
                 <w:rFonts w:asciiTheme="minorHAnsi" w:hAnsiTheme="minorHAnsi"/>
-                <w:sz w:val="23"/>
-                <w:szCs w:val="23"/>
-                <w:lang w:val="ru-RU"/>
-              </w:rPr>
-              <w:lastRenderedPageBreak/>
+                <w:lang w:val="ru-RU"/>
+              </w:rPr>
               <w:t>биохимия</w:t>
             </w:r>
           </w:p>
@@ -2604,16 +1646,12 @@
               <w:jc w:val="both"/>
               <w:rPr>
                 <w:rFonts w:asciiTheme="minorHAnsi" w:hAnsiTheme="minorHAnsi"/>
-                <w:sz w:val="23"/>
-                <w:szCs w:val="23"/>
                 <w:lang w:val="ru-RU"/>
               </w:rPr>
             </w:pPr>
             <w:r>
               <w:rPr>
                 <w:rFonts w:asciiTheme="minorHAnsi" w:hAnsiTheme="minorHAnsi"/>
-                <w:sz w:val="23"/>
-                <w:szCs w:val="23"/>
                 <w:lang w:val="ru-RU"/>
               </w:rPr>
               <w:t xml:space="preserve">СКФ </w:t>
@@ -2633,8 +1671,6 @@
               <w:jc w:val="both"/>
               <w:rPr>
                 <w:rFonts w:asciiTheme="minorHAnsi" w:hAnsiTheme="minorHAnsi"/>
-                <w:sz w:val="23"/>
-                <w:szCs w:val="23"/>
                 <w:lang w:val="ru-RU"/>
               </w:rPr>
             </w:pPr>
@@ -2642,8 +1678,6 @@
             <w:r>
               <w:rPr>
                 <w:rFonts w:asciiTheme="minorHAnsi" w:hAnsiTheme="minorHAnsi"/>
-                <w:sz w:val="23"/>
-                <w:szCs w:val="23"/>
                 <w:lang w:val="ru-RU"/>
               </w:rPr>
               <w:t>хол</w:t>
@@ -2664,8 +1698,6 @@
               <w:jc w:val="both"/>
               <w:rPr>
                 <w:rFonts w:asciiTheme="minorHAnsi" w:hAnsiTheme="minorHAnsi"/>
-                <w:sz w:val="23"/>
-                <w:szCs w:val="23"/>
                 <w:lang w:val="ru-RU"/>
               </w:rPr>
             </w:pPr>
@@ -2673,8 +1705,6 @@
             <w:r>
               <w:rPr>
                 <w:rFonts w:asciiTheme="minorHAnsi" w:hAnsiTheme="minorHAnsi"/>
-                <w:sz w:val="23"/>
-                <w:szCs w:val="23"/>
                 <w:lang w:val="ru-RU"/>
               </w:rPr>
               <w:t>тригл</w:t>
@@ -2683,8 +1713,6 @@
             <w:r>
               <w:rPr>
                 <w:rFonts w:asciiTheme="minorHAnsi" w:hAnsiTheme="minorHAnsi"/>
-                <w:sz w:val="23"/>
-                <w:szCs w:val="23"/>
                 <w:lang w:val="ru-RU"/>
               </w:rPr>
               <w:t xml:space="preserve"> </w:t>
@@ -2704,16 +1732,12 @@
               <w:jc w:val="both"/>
               <w:rPr>
                 <w:rFonts w:asciiTheme="minorHAnsi" w:hAnsiTheme="minorHAnsi"/>
-                <w:sz w:val="23"/>
-                <w:szCs w:val="23"/>
                 <w:lang w:val="ru-RU"/>
               </w:rPr>
             </w:pPr>
             <w:r>
               <w:rPr>
                 <w:rFonts w:asciiTheme="minorHAnsi" w:hAnsiTheme="minorHAnsi"/>
-                <w:sz w:val="23"/>
-                <w:szCs w:val="23"/>
                 <w:lang w:val="ru-RU"/>
               </w:rPr>
               <w:t xml:space="preserve">ХСЛПВП </w:t>
@@ -2733,16 +1757,12 @@
               <w:jc w:val="both"/>
               <w:rPr>
                 <w:rFonts w:asciiTheme="minorHAnsi" w:hAnsiTheme="minorHAnsi"/>
-                <w:sz w:val="23"/>
-                <w:szCs w:val="23"/>
                 <w:lang w:val="ru-RU"/>
               </w:rPr>
             </w:pPr>
             <w:r>
               <w:rPr>
                 <w:rFonts w:asciiTheme="minorHAnsi" w:hAnsiTheme="minorHAnsi"/>
-                <w:sz w:val="23"/>
-                <w:szCs w:val="23"/>
                 <w:lang w:val="ru-RU"/>
               </w:rPr>
               <w:t xml:space="preserve">ХСЛПНП </w:t>
@@ -2762,16 +1782,12 @@
               <w:jc w:val="both"/>
               <w:rPr>
                 <w:rFonts w:asciiTheme="minorHAnsi" w:hAnsiTheme="minorHAnsi"/>
-                <w:sz w:val="23"/>
-                <w:szCs w:val="23"/>
                 <w:lang w:val="ru-RU"/>
               </w:rPr>
             </w:pPr>
             <w:r>
               <w:rPr>
                 <w:rFonts w:asciiTheme="minorHAnsi" w:hAnsiTheme="minorHAnsi"/>
-                <w:sz w:val="23"/>
-                <w:szCs w:val="23"/>
                 <w:lang w:val="ru-RU"/>
               </w:rPr>
               <w:t xml:space="preserve">Катер </w:t>
@@ -2791,16 +1807,12 @@
               <w:jc w:val="both"/>
               <w:rPr>
                 <w:rFonts w:asciiTheme="minorHAnsi" w:hAnsiTheme="minorHAnsi"/>
-                <w:sz w:val="23"/>
-                <w:szCs w:val="23"/>
                 <w:lang w:val="ru-RU"/>
               </w:rPr>
             </w:pPr>
             <w:r>
               <w:rPr>
                 <w:rFonts w:asciiTheme="minorHAnsi" w:hAnsiTheme="minorHAnsi"/>
-                <w:sz w:val="23"/>
-                <w:szCs w:val="23"/>
                 <w:lang w:val="ru-RU"/>
               </w:rPr>
               <w:t xml:space="preserve">мочевина </w:t>
@@ -2820,16 +1832,12 @@
               <w:jc w:val="both"/>
               <w:rPr>
                 <w:rFonts w:asciiTheme="minorHAnsi" w:hAnsiTheme="minorHAnsi"/>
-                <w:sz w:val="23"/>
-                <w:szCs w:val="23"/>
                 <w:lang w:val="ru-RU"/>
               </w:rPr>
             </w:pPr>
             <w:r>
               <w:rPr>
                 <w:rFonts w:asciiTheme="minorHAnsi" w:hAnsiTheme="minorHAnsi"/>
-                <w:sz w:val="23"/>
-                <w:szCs w:val="23"/>
                 <w:lang w:val="ru-RU"/>
               </w:rPr>
               <w:t xml:space="preserve">креатинин </w:t>
@@ -2849,16 +1857,12 @@
               <w:jc w:val="both"/>
               <w:rPr>
                 <w:rFonts w:asciiTheme="minorHAnsi" w:hAnsiTheme="minorHAnsi"/>
-                <w:sz w:val="23"/>
-                <w:szCs w:val="23"/>
                 <w:lang w:val="ru-RU"/>
               </w:rPr>
             </w:pPr>
             <w:r>
               <w:rPr>
                 <w:rFonts w:asciiTheme="minorHAnsi" w:hAnsiTheme="minorHAnsi"/>
-                <w:sz w:val="23"/>
-                <w:szCs w:val="23"/>
                 <w:lang w:val="ru-RU"/>
               </w:rPr>
               <w:t xml:space="preserve">бил </w:t>
@@ -2867,8 +1871,6 @@
             <w:r>
               <w:rPr>
                 <w:rFonts w:asciiTheme="minorHAnsi" w:hAnsiTheme="minorHAnsi"/>
-                <w:sz w:val="23"/>
-                <w:szCs w:val="23"/>
                 <w:lang w:val="ru-RU"/>
               </w:rPr>
               <w:t>общ</w:t>
@@ -2877,8 +1879,6 @@
             <w:r>
               <w:rPr>
                 <w:rFonts w:asciiTheme="minorHAnsi" w:hAnsiTheme="minorHAnsi"/>
-                <w:sz w:val="23"/>
-                <w:szCs w:val="23"/>
                 <w:lang w:val="ru-RU"/>
               </w:rPr>
               <w:t xml:space="preserve"> </w:t>
@@ -2898,16 +1898,12 @@
               <w:jc w:val="both"/>
               <w:rPr>
                 <w:rFonts w:asciiTheme="minorHAnsi" w:hAnsiTheme="minorHAnsi"/>
-                <w:sz w:val="23"/>
-                <w:szCs w:val="23"/>
                 <w:lang w:val="ru-RU"/>
               </w:rPr>
             </w:pPr>
             <w:r>
               <w:rPr>
                 <w:rFonts w:asciiTheme="minorHAnsi" w:hAnsiTheme="minorHAnsi"/>
-                <w:sz w:val="23"/>
-                <w:szCs w:val="23"/>
                 <w:lang w:val="ru-RU"/>
               </w:rPr>
               <w:t xml:space="preserve">бил </w:t>
@@ -2917,8 +1913,6 @@
             <w:r>
               <w:rPr>
                 <w:rFonts w:asciiTheme="minorHAnsi" w:hAnsiTheme="minorHAnsi"/>
-                <w:sz w:val="23"/>
-                <w:szCs w:val="23"/>
                 <w:lang w:val="ru-RU"/>
               </w:rPr>
               <w:t>пр</w:t>
@@ -2928,8 +1922,6 @@
             <w:r>
               <w:rPr>
                 <w:rFonts w:asciiTheme="minorHAnsi" w:hAnsiTheme="minorHAnsi"/>
-                <w:sz w:val="23"/>
-                <w:szCs w:val="23"/>
                 <w:lang w:val="ru-RU"/>
               </w:rPr>
               <w:t xml:space="preserve"> </w:t>
@@ -2949,8 +1941,6 @@
               <w:jc w:val="both"/>
               <w:rPr>
                 <w:rFonts w:asciiTheme="minorHAnsi" w:hAnsiTheme="minorHAnsi"/>
-                <w:sz w:val="23"/>
-                <w:szCs w:val="23"/>
                 <w:lang w:val="ru-RU"/>
               </w:rPr>
             </w:pPr>
@@ -2958,8 +1948,6 @@
             <w:r>
               <w:rPr>
                 <w:rFonts w:asciiTheme="minorHAnsi" w:hAnsiTheme="minorHAnsi"/>
-                <w:sz w:val="23"/>
-                <w:szCs w:val="23"/>
                 <w:lang w:val="ru-RU"/>
               </w:rPr>
               <w:t>тим</w:t>
@@ -2968,8 +1956,6 @@
             <w:r>
               <w:rPr>
                 <w:rFonts w:asciiTheme="minorHAnsi" w:hAnsiTheme="minorHAnsi"/>
-                <w:sz w:val="23"/>
-                <w:szCs w:val="23"/>
                 <w:lang w:val="ru-RU"/>
               </w:rPr>
               <w:t xml:space="preserve"> </w:t>
@@ -2989,16 +1975,12 @@
               <w:jc w:val="both"/>
               <w:rPr>
                 <w:rFonts w:asciiTheme="minorHAnsi" w:hAnsiTheme="minorHAnsi"/>
-                <w:sz w:val="23"/>
-                <w:szCs w:val="23"/>
                 <w:lang w:val="ru-RU"/>
               </w:rPr>
             </w:pPr>
             <w:r>
               <w:rPr>
                 <w:rFonts w:asciiTheme="minorHAnsi" w:hAnsiTheme="minorHAnsi"/>
-                <w:sz w:val="23"/>
-                <w:szCs w:val="23"/>
                 <w:lang w:val="ru-RU"/>
               </w:rPr>
               <w:t xml:space="preserve">АСТ </w:t>
@@ -3018,16 +2000,12 @@
               <w:jc w:val="both"/>
               <w:rPr>
                 <w:rFonts w:asciiTheme="minorHAnsi" w:hAnsiTheme="minorHAnsi"/>
-                <w:sz w:val="23"/>
-                <w:szCs w:val="23"/>
                 <w:lang w:val="ru-RU"/>
               </w:rPr>
             </w:pPr>
             <w:r>
               <w:rPr>
                 <w:rFonts w:asciiTheme="minorHAnsi" w:hAnsiTheme="minorHAnsi"/>
-                <w:sz w:val="23"/>
-                <w:szCs w:val="23"/>
                 <w:lang w:val="ru-RU"/>
               </w:rPr>
               <w:t xml:space="preserve">АЛТ </w:t>
@@ -3340,7 +2318,6 @@
         <w:ind w:left="-567"/>
         <w:jc w:val="both"/>
         <w:rPr>
-          <w:sz w:val="28"/>
           <w:lang w:val="ru-RU"/>
         </w:rPr>
       </w:pPr>
@@ -3350,55 +2327,35 @@
         <w:ind w:left="-567"/>
         <w:jc w:val="both"/>
         <w:rPr>
-          <w:sz w:val="28"/>
-          <w:szCs w:val="28"/>
           <w:lang w:val="ru-RU"/>
         </w:rPr>
       </w:pPr>
       <w:r>
         <w:rPr>
-          <w:sz w:val="28"/>
-          <w:szCs w:val="28"/>
           <w:lang w:val="ru-RU"/>
         </w:rPr>
         <w:t>06</w:t>
       </w:r>
       <w:r>
         <w:rPr>
-          <w:sz w:val="28"/>
-          <w:szCs w:val="28"/>
           <w:lang w:val="ru-RU"/>
         </w:rPr>
         <w:t>.</w:t>
       </w:r>
       <w:r>
         <w:rPr>
-          <w:sz w:val="28"/>
-          <w:szCs w:val="28"/>
           <w:lang w:val="ru-RU"/>
         </w:rPr>
         <w:t>11.17</w:t>
       </w:r>
       <w:r>
         <w:rPr>
-          <w:sz w:val="28"/>
-          <w:szCs w:val="28"/>
-          <w:lang w:val="ru-RU"/>
-        </w:rPr>
-        <w:t xml:space="preserve"> </w:t>
-      </w:r>
-      <w:r>
-        <w:rPr>
-          <w:sz w:val="28"/>
-          <w:szCs w:val="28"/>
-          <w:lang w:val="ru-RU"/>
-        </w:rPr>
-        <w:t>К –</w:t>
-      </w:r>
-      <w:r>
-        <w:rPr>
-          <w:sz w:val="28"/>
-          <w:szCs w:val="28"/>
+          <w:lang w:val="ru-RU"/>
+        </w:rPr>
+        <w:t xml:space="preserve"> К –</w:t>
+      </w:r>
+      <w:r>
+        <w:rPr>
           <w:lang w:val="ru-RU"/>
         </w:rPr>
         <w:t>4,3</w:t>
@@ -3406,8 +2363,6 @@
       <w:proofErr w:type="gramStart"/>
       <w:r>
         <w:rPr>
-          <w:sz w:val="28"/>
-          <w:szCs w:val="28"/>
           <w:lang w:val="ru-RU"/>
         </w:rPr>
         <w:t xml:space="preserve">   ;</w:t>
@@ -3415,41 +2370,25 @@
       <w:proofErr w:type="gramEnd"/>
       <w:r>
         <w:rPr>
-          <w:sz w:val="28"/>
-          <w:szCs w:val="28"/>
           <w:lang w:val="ru-RU"/>
         </w:rPr>
         <w:t xml:space="preserve"> Nа –</w:t>
       </w:r>
       <w:r>
         <w:rPr>
-          <w:sz w:val="28"/>
-          <w:szCs w:val="28"/>
           <w:lang w:val="ru-RU"/>
         </w:rPr>
         <w:t>134,</w:t>
       </w:r>
       <w:r>
         <w:rPr>
-          <w:sz w:val="28"/>
-          <w:szCs w:val="28"/>
-          <w:lang w:val="ru-RU"/>
-        </w:rPr>
-        <w:t xml:space="preserve"> </w:t>
-      </w:r>
-      <w:r>
-        <w:rPr>
-          <w:sz w:val="28"/>
-          <w:szCs w:val="28"/>
-          <w:lang w:val="ru-RU"/>
-        </w:rPr>
-        <w:t xml:space="preserve"> </w:t>
+          <w:lang w:val="ru-RU"/>
+        </w:rPr>
+        <w:t xml:space="preserve">  </w:t>
       </w:r>
       <w:proofErr w:type="spellStart"/>
       <w:r>
         <w:rPr>
-          <w:sz w:val="28"/>
-          <w:szCs w:val="28"/>
           <w:lang w:val="ru-RU"/>
         </w:rPr>
         <w:t>Са</w:t>
@@ -3457,8 +2396,6 @@
       <w:proofErr w:type="spellEnd"/>
       <w:r>
         <w:rPr>
-          <w:sz w:val="28"/>
-          <w:szCs w:val="28"/>
           <w:vertAlign w:val="superscript"/>
           <w:lang w:val="ru-RU"/>
         </w:rPr>
@@ -3466,40 +2403,30 @@
       </w:r>
       <w:r>
         <w:rPr>
-          <w:sz w:val="28"/>
-          <w:szCs w:val="28"/>
           <w:lang w:val="ru-RU"/>
         </w:rPr>
         <w:t xml:space="preserve"> -</w:t>
       </w:r>
       <w:r>
         <w:rPr>
-          <w:sz w:val="28"/>
-          <w:szCs w:val="28"/>
           <w:lang w:val="ru-RU"/>
         </w:rPr>
         <w:t>1,15</w:t>
       </w:r>
       <w:r>
         <w:rPr>
-          <w:sz w:val="28"/>
-          <w:szCs w:val="28"/>
           <w:lang w:val="ru-RU"/>
         </w:rPr>
         <w:t xml:space="preserve"> С1 - </w:t>
       </w:r>
       <w:r>
         <w:rPr>
-          <w:sz w:val="28"/>
-          <w:szCs w:val="28"/>
           <w:lang w:val="ru-RU"/>
         </w:rPr>
         <w:t>104</w:t>
       </w:r>
       <w:r>
         <w:rPr>
-          <w:sz w:val="28"/>
-          <w:szCs w:val="28"/>
           <w:lang w:val="ru-RU"/>
         </w:rPr>
         <w:t xml:space="preserve">  ммоль/л</w:t>
@@ -3512,53 +2439,71 @@
         <w:jc w:val="both"/>
         <w:rPr>
           <w:b w:val="0"/>
+          <w:sz w:val="24"/>
+          <w:szCs w:val="24"/>
         </w:rPr>
       </w:pPr>
       <w:r>
         <w:rPr>
           <w:b w:val="0"/>
+          <w:sz w:val="24"/>
+          <w:szCs w:val="24"/>
         </w:rPr>
         <w:t>08</w:t>
       </w:r>
       <w:r>
         <w:rPr>
           <w:b w:val="0"/>
+          <w:sz w:val="24"/>
+          <w:szCs w:val="24"/>
         </w:rPr>
         <w:t>.</w:t>
       </w:r>
       <w:r>
         <w:rPr>
           <w:b w:val="0"/>
+          <w:sz w:val="24"/>
+          <w:szCs w:val="24"/>
         </w:rPr>
         <w:t>11.17</w:t>
       </w:r>
       <w:r>
         <w:rPr>
           <w:b w:val="0"/>
+          <w:sz w:val="24"/>
+          <w:szCs w:val="24"/>
         </w:rPr>
         <w:t xml:space="preserve"> </w:t>
       </w:r>
       <w:r>
         <w:rPr>
           <w:b w:val="0"/>
+          <w:sz w:val="24"/>
+          <w:szCs w:val="24"/>
         </w:rPr>
         <w:t>Общ. а</w:t>
       </w:r>
       <w:r>
         <w:rPr>
           <w:b w:val="0"/>
+          <w:sz w:val="24"/>
+          <w:szCs w:val="24"/>
         </w:rPr>
         <w:t>н. мочи уд вес 10</w:t>
       </w:r>
       <w:r>
         <w:rPr>
           <w:b w:val="0"/>
+          <w:sz w:val="24"/>
+          <w:szCs w:val="24"/>
         </w:rPr>
         <w:t>13</w:t>
       </w:r>
       <w:r>
         <w:rPr>
           <w:b w:val="0"/>
+          <w:sz w:val="24"/>
+          <w:szCs w:val="24"/>
         </w:rPr>
         <w:t xml:space="preserve">  </w:t>
       </w:r>
@@ -3566,6 +2511,8 @@
       <w:r>
         <w:rPr>
           <w:b w:val="0"/>
+          <w:sz w:val="24"/>
+          <w:szCs w:val="24"/>
         </w:rPr>
         <w:t>лейк</w:t>
       </w:r>
@@ -3573,18 +2520,24 @@
       <w:r>
         <w:rPr>
           <w:b w:val="0"/>
+          <w:sz w:val="24"/>
+          <w:szCs w:val="24"/>
         </w:rPr>
         <w:t xml:space="preserve"> –</w:t>
       </w:r>
       <w:r>
         <w:rPr>
           <w:b w:val="0"/>
+          <w:sz w:val="24"/>
+          <w:szCs w:val="24"/>
         </w:rPr>
         <w:t>0-2</w:t>
       </w:r>
       <w:r>
         <w:rPr>
           <w:b w:val="0"/>
+          <w:sz w:val="24"/>
+          <w:szCs w:val="24"/>
         </w:rPr>
         <w:t xml:space="preserve">   в </w:t>
       </w:r>
@@ -3592,6 +2545,8 @@
       <w:r>
         <w:rPr>
           <w:b w:val="0"/>
+          <w:sz w:val="24"/>
+          <w:szCs w:val="24"/>
         </w:rPr>
         <w:t>п</w:t>
       </w:r>
@@ -3599,6 +2554,8 @@
       <w:r>
         <w:rPr>
           <w:b w:val="0"/>
+          <w:sz w:val="24"/>
+          <w:szCs w:val="24"/>
         </w:rPr>
         <w:t>/</w:t>
       </w:r>
@@ -3606,6 +2563,8 @@
       <w:r>
         <w:rPr>
           <w:b w:val="0"/>
+          <w:sz w:val="24"/>
+          <w:szCs w:val="24"/>
         </w:rPr>
         <w:t>зр</w:t>
       </w:r>
@@ -3613,6 +2572,8 @@
       <w:r>
         <w:rPr>
           <w:b w:val="0"/>
+          <w:sz w:val="24"/>
+          <w:szCs w:val="24"/>
         </w:rPr>
         <w:t xml:space="preserve"> белок – </w:t>
       </w:r>
@@ -3620,6 +2581,8 @@
       <w:r>
         <w:rPr>
           <w:b w:val="0"/>
+          <w:sz w:val="24"/>
+          <w:szCs w:val="24"/>
         </w:rPr>
         <w:t>отр</w:t>
       </w:r>
@@ -3627,6 +2590,8 @@
       <w:r>
         <w:rPr>
           <w:b w:val="0"/>
+          <w:sz w:val="24"/>
+          <w:szCs w:val="24"/>
         </w:rPr>
         <w:t xml:space="preserve">  ацетон –</w:t>
       </w:r>
@@ -3634,6 +2599,8 @@
       <w:r>
         <w:rPr>
           <w:b w:val="0"/>
+          <w:sz w:val="24"/>
+          <w:szCs w:val="24"/>
         </w:rPr>
         <w:t>отр</w:t>
       </w:r>
@@ -3641,12 +2608,16 @@
       <w:r>
         <w:rPr>
           <w:b w:val="0"/>
+          <w:sz w:val="24"/>
+          <w:szCs w:val="24"/>
         </w:rPr>
         <w:t xml:space="preserve">; </w:t>
       </w:r>
       <w:r>
         <w:rPr>
           <w:b w:val="0"/>
+          <w:sz w:val="24"/>
+          <w:szCs w:val="24"/>
         </w:rPr>
         <w:t xml:space="preserve"> </w:t>
       </w:r>
@@ -3654,6 +2625,8 @@
       <w:r>
         <w:rPr>
           <w:b w:val="0"/>
+          <w:sz w:val="24"/>
+          <w:szCs w:val="24"/>
         </w:rPr>
         <w:t>эпит</w:t>
       </w:r>
@@ -3661,6 +2634,8 @@
       <w:r>
         <w:rPr>
           <w:b w:val="0"/>
+          <w:sz w:val="24"/>
+          <w:szCs w:val="24"/>
         </w:rPr>
         <w:t xml:space="preserve">. пл. - ; </w:t>
       </w:r>
@@ -3668,6 +2643,8 @@
       <w:r>
         <w:rPr>
           <w:b w:val="0"/>
+          <w:sz w:val="24"/>
+          <w:szCs w:val="24"/>
         </w:rPr>
         <w:t>эпит</w:t>
       </w:r>
@@ -3675,6 +2652,8 @@
       <w:r>
         <w:rPr>
           <w:b w:val="0"/>
+          <w:sz w:val="24"/>
+          <w:szCs w:val="24"/>
         </w:rPr>
         <w:t xml:space="preserve">. </w:t>
       </w:r>
@@ -3682,6 +2661,8 @@
       <w:r>
         <w:rPr>
           <w:b w:val="0"/>
+          <w:sz w:val="24"/>
+          <w:szCs w:val="24"/>
         </w:rPr>
         <w:t>перех</w:t>
       </w:r>
@@ -3689,12 +2670,16 @@
       <w:r>
         <w:rPr>
           <w:b w:val="0"/>
+          <w:sz w:val="24"/>
+          <w:szCs w:val="24"/>
         </w:rPr>
         <w:t xml:space="preserve">. - </w:t>
       </w:r>
       <w:r>
         <w:rPr>
           <w:b w:val="0"/>
+          <w:sz w:val="24"/>
+          <w:szCs w:val="24"/>
         </w:rPr>
         <w:t xml:space="preserve"> в п/</w:t>
       </w:r>
@@ -3702,6 +2687,8 @@
       <w:r>
         <w:rPr>
           <w:b w:val="0"/>
+          <w:sz w:val="24"/>
+          <w:szCs w:val="24"/>
         </w:rPr>
         <w:t>зр</w:t>
       </w:r>
@@ -3711,63 +2698,53 @@
       <w:pPr>
         <w:ind w:left="-567"/>
         <w:rPr>
-          <w:sz w:val="28"/>
-          <w:szCs w:val="20"/>
           <w:lang w:val="ru-RU"/>
         </w:rPr>
       </w:pPr>
       <w:r>
         <w:rPr>
-          <w:sz w:val="28"/>
           <w:lang w:val="ru-RU"/>
         </w:rPr>
         <w:t>06</w:t>
       </w:r>
       <w:r>
         <w:rPr>
-          <w:sz w:val="28"/>
           <w:lang w:val="ru-RU"/>
         </w:rPr>
         <w:t>.</w:t>
       </w:r>
       <w:r>
         <w:rPr>
-          <w:sz w:val="28"/>
           <w:lang w:val="ru-RU"/>
         </w:rPr>
         <w:t>11.17</w:t>
       </w:r>
       <w:r>
         <w:rPr>
-          <w:sz w:val="28"/>
           <w:lang w:val="ru-RU"/>
         </w:rPr>
         <w:t xml:space="preserve"> </w:t>
       </w:r>
       <w:r>
         <w:rPr>
-          <w:sz w:val="28"/>
           <w:lang w:val="ru-RU"/>
         </w:rPr>
         <w:t xml:space="preserve">Суточная глюкозурия – </w:t>
       </w:r>
       <w:r>
         <w:rPr>
-          <w:sz w:val="28"/>
           <w:lang w:val="ru-RU"/>
         </w:rPr>
         <w:t>1,7</w:t>
       </w:r>
       <w:r>
         <w:rPr>
-          <w:sz w:val="28"/>
           <w:lang w:val="ru-RU"/>
         </w:rPr>
         <w:t xml:space="preserve"> %</w:t>
       </w:r>
       <w:r>
         <w:rPr>
-          <w:sz w:val="28"/>
           <w:lang w:val="ru-RU"/>
         </w:rPr>
         <w:t xml:space="preserve">;   Суточная протеинурия –  </w:t>
@@ -3775,7 +2752,6 @@
       <w:proofErr w:type="spellStart"/>
       <w:r>
         <w:rPr>
-          <w:sz w:val="28"/>
           <w:lang w:val="ru-RU"/>
         </w:rPr>
         <w:t>отр</w:t>
@@ -3786,36 +2762,80 @@
       <w:pPr>
         <w:pStyle w:val="5"/>
         <w:ind w:left="-567"/>
+        <w:rPr>
+          <w:sz w:val="24"/>
+          <w:szCs w:val="24"/>
+        </w:rPr>
       </w:pPr>
       <w:r>
+        <w:rPr>
+          <w:sz w:val="24"/>
+          <w:szCs w:val="24"/>
+        </w:rPr>
         <w:t>09</w:t>
       </w:r>
       <w:r>
+        <w:rPr>
+          <w:sz w:val="24"/>
+          <w:szCs w:val="24"/>
+        </w:rPr>
         <w:t>.</w:t>
       </w:r>
       <w:r>
+        <w:rPr>
+          <w:sz w:val="24"/>
+          <w:szCs w:val="24"/>
+        </w:rPr>
         <w:t>11.17</w:t>
       </w:r>
       <w:r>
+        <w:rPr>
+          <w:sz w:val="24"/>
+          <w:szCs w:val="24"/>
+        </w:rPr>
         <w:t xml:space="preserve"> </w:t>
       </w:r>
       <w:r>
+        <w:rPr>
+          <w:sz w:val="24"/>
+          <w:szCs w:val="24"/>
+        </w:rPr>
         <w:t xml:space="preserve">Микроальбуминурия </w:t>
       </w:r>
       <w:r>
+        <w:rPr>
+          <w:sz w:val="24"/>
+          <w:szCs w:val="24"/>
+        </w:rPr>
         <w:t>–</w:t>
       </w:r>
       <w:r>
+        <w:rPr>
+          <w:sz w:val="24"/>
+          <w:szCs w:val="24"/>
+        </w:rPr>
         <w:t xml:space="preserve"> </w:t>
       </w:r>
       <w:r>
+        <w:rPr>
+          <w:sz w:val="24"/>
+          <w:szCs w:val="24"/>
+        </w:rPr>
         <w:t>36,7</w:t>
       </w:r>
       <w:r>
+        <w:rPr>
+          <w:sz w:val="24"/>
+          <w:szCs w:val="24"/>
+        </w:rPr>
         <w:t>мг/</w:t>
       </w:r>
       <w:proofErr w:type="spellStart"/>
       <w:r>
+        <w:rPr>
+          <w:sz w:val="24"/>
+          <w:szCs w:val="24"/>
+        </w:rPr>
         <w:t>сут</w:t>
       </w:r>
       <w:proofErr w:type="spellEnd"/>
@@ -3839,7 +2859,6 @@
         <w:gridCol w:w="993"/>
         <w:gridCol w:w="992"/>
         <w:gridCol w:w="992"/>
-        <w:gridCol w:w="992"/>
       </w:tblGrid>
       <w:tr>
         <w:tc>
@@ -3849,15 +2868,11 @@
           <w:p>
             <w:pPr>
               <w:rPr>
-                <w:sz w:val="28"/>
-                <w:szCs w:val="28"/>
                 <w:lang w:val="ru-RU"/>
               </w:rPr>
             </w:pPr>
             <w:r>
               <w:rPr>
-                <w:sz w:val="28"/>
-                <w:szCs w:val="28"/>
                 <w:lang w:val="ru-RU"/>
               </w:rPr>
               <w:t xml:space="preserve">Гликемический </w:t>
@@ -3866,15 +2881,11 @@
           <w:p>
             <w:pPr>
               <w:rPr>
-                <w:sz w:val="28"/>
-                <w:szCs w:val="28"/>
                 <w:lang w:val="ru-RU"/>
               </w:rPr>
             </w:pPr>
             <w:r>
               <w:rPr>
-                <w:sz w:val="28"/>
-                <w:szCs w:val="28"/>
                 <w:lang w:val="ru-RU"/>
               </w:rPr>
               <w:t>профиль</w:t>
@@ -3888,15 +2899,11 @@
           <w:p>
             <w:pPr>
               <w:rPr>
-                <w:sz w:val="28"/>
-                <w:szCs w:val="28"/>
                 <w:lang w:val="ru-RU"/>
               </w:rPr>
             </w:pPr>
             <w:r>
               <w:rPr>
-                <w:sz w:val="28"/>
-                <w:szCs w:val="28"/>
                 <w:lang w:val="ru-RU"/>
               </w:rPr>
               <w:t>8.00</w:t>
@@ -3910,15 +2917,11 @@
           <w:p>
             <w:pPr>
               <w:rPr>
-                <w:sz w:val="28"/>
-                <w:szCs w:val="28"/>
                 <w:lang w:val="ru-RU"/>
               </w:rPr>
             </w:pPr>
             <w:r>
               <w:rPr>
-                <w:sz w:val="28"/>
-                <w:szCs w:val="28"/>
                 <w:lang w:val="ru-RU"/>
               </w:rPr>
               <w:t>11.00</w:t>
@@ -3932,15 +2935,11 @@
           <w:p>
             <w:pPr>
               <w:rPr>
-                <w:sz w:val="28"/>
-                <w:szCs w:val="28"/>
                 <w:lang w:val="ru-RU"/>
               </w:rPr>
             </w:pPr>
             <w:r>
               <w:rPr>
-                <w:sz w:val="28"/>
-                <w:szCs w:val="28"/>
                 <w:lang w:val="ru-RU"/>
               </w:rPr>
               <w:t>16.00</w:t>
@@ -3954,40 +2953,14 @@
           <w:p>
             <w:pPr>
               <w:rPr>
-                <w:sz w:val="28"/>
-                <w:szCs w:val="28"/>
                 <w:lang w:val="ru-RU"/>
               </w:rPr>
             </w:pPr>
             <w:r>
               <w:rPr>
-                <w:sz w:val="28"/>
-                <w:szCs w:val="28"/>
                 <w:lang w:val="ru-RU"/>
               </w:rPr>
               <w:t>20.00</w:t>
-            </w:r>
-          </w:p>
-        </w:tc>
-        <w:tc>
-          <w:tcPr>
-            <w:tcW w:w="992" w:type="dxa"/>
-          </w:tcPr>
-          <w:p>
-            <w:pPr>
-              <w:rPr>
-                <w:sz w:val="28"/>
-                <w:szCs w:val="28"/>
-                <w:lang w:val="ru-RU"/>
-              </w:rPr>
-            </w:pPr>
-            <w:r>
-              <w:rPr>
-                <w:sz w:val="28"/>
-                <w:szCs w:val="28"/>
-                <w:lang w:val="ru-RU"/>
-              </w:rPr>
-              <w:t>22.00</w:t>
             </w:r>
           </w:p>
         </w:tc>
@@ -4000,15 +2973,11 @@
           <w:p>
             <w:pPr>
               <w:rPr>
-                <w:sz w:val="28"/>
-                <w:szCs w:val="28"/>
                 <w:lang w:val="ru-RU"/>
               </w:rPr>
             </w:pPr>
             <w:r>
               <w:rPr>
-                <w:sz w:val="28"/>
-                <w:szCs w:val="28"/>
                 <w:lang w:val="ru-RU"/>
               </w:rPr>
               <w:t>05.11</w:t>
@@ -4022,15 +2991,11 @@
           <w:p>
             <w:pPr>
               <w:rPr>
-                <w:sz w:val="28"/>
-                <w:szCs w:val="28"/>
                 <w:lang w:val="ru-RU"/>
               </w:rPr>
             </w:pPr>
             <w:r>
               <w:rPr>
-                <w:sz w:val="28"/>
-                <w:szCs w:val="28"/>
                 <w:lang w:val="ru-RU"/>
               </w:rPr>
               <w:t>3,7</w:t>
@@ -4044,15 +3009,11 @@
           <w:p>
             <w:pPr>
               <w:rPr>
-                <w:sz w:val="28"/>
-                <w:szCs w:val="28"/>
                 <w:lang w:val="ru-RU"/>
               </w:rPr>
             </w:pPr>
             <w:r>
               <w:rPr>
-                <w:sz w:val="28"/>
-                <w:szCs w:val="28"/>
                 <w:lang w:val="ru-RU"/>
               </w:rPr>
               <w:t>2,7</w:t>
@@ -4066,15 +3027,11 @@
           <w:p>
             <w:pPr>
               <w:rPr>
-                <w:sz w:val="28"/>
-                <w:szCs w:val="28"/>
                 <w:lang w:val="ru-RU"/>
               </w:rPr>
             </w:pPr>
             <w:r>
               <w:rPr>
-                <w:sz w:val="28"/>
-                <w:szCs w:val="28"/>
                 <w:lang w:val="ru-RU"/>
               </w:rPr>
               <w:t>9,5</w:t>
@@ -4088,33 +3045,15 @@
           <w:p>
             <w:pPr>
               <w:rPr>
-                <w:sz w:val="28"/>
-                <w:szCs w:val="28"/>
                 <w:lang w:val="ru-RU"/>
               </w:rPr>
             </w:pPr>
             <w:r>
               <w:rPr>
-                <w:sz w:val="28"/>
-                <w:szCs w:val="28"/>
                 <w:lang w:val="ru-RU"/>
               </w:rPr>
               <w:t>3,2</w:t>
             </w:r>
-          </w:p>
-        </w:tc>
-        <w:tc>
-          <w:tcPr>
-            <w:tcW w:w="992" w:type="dxa"/>
-          </w:tcPr>
-          <w:p>
-            <w:pPr>
-              <w:rPr>
-                <w:sz w:val="28"/>
-                <w:szCs w:val="28"/>
-                <w:lang w:val="ru-RU"/>
-              </w:rPr>
-            </w:pPr>
           </w:p>
         </w:tc>
       </w:tr>
@@ -4126,15 +3065,11 @@
           <w:p>
             <w:pPr>
               <w:rPr>
-                <w:sz w:val="28"/>
-                <w:szCs w:val="28"/>
                 <w:lang w:val="ru-RU"/>
               </w:rPr>
             </w:pPr>
             <w:r>
               <w:rPr>
-                <w:sz w:val="28"/>
-                <w:szCs w:val="28"/>
                 <w:lang w:val="ru-RU"/>
               </w:rPr>
               <w:t>07.11</w:t>
@@ -4148,15 +3083,11 @@
           <w:p>
             <w:pPr>
               <w:rPr>
-                <w:sz w:val="28"/>
-                <w:szCs w:val="28"/>
                 <w:lang w:val="ru-RU"/>
               </w:rPr>
             </w:pPr>
             <w:r>
               <w:rPr>
-                <w:sz w:val="28"/>
-                <w:szCs w:val="28"/>
                 <w:lang w:val="ru-RU"/>
               </w:rPr>
               <w:t>9,2</w:t>
@@ -4170,15 +3101,11 @@
           <w:p>
             <w:pPr>
               <w:rPr>
-                <w:sz w:val="28"/>
-                <w:szCs w:val="28"/>
                 <w:lang w:val="ru-RU"/>
               </w:rPr>
             </w:pPr>
             <w:r>
               <w:rPr>
-                <w:sz w:val="28"/>
-                <w:szCs w:val="28"/>
                 <w:lang w:val="ru-RU"/>
               </w:rPr>
               <w:t>10,6</w:t>
@@ -4192,15 +3119,11 @@
           <w:p>
             <w:pPr>
               <w:rPr>
-                <w:sz w:val="28"/>
-                <w:szCs w:val="28"/>
                 <w:lang w:val="ru-RU"/>
               </w:rPr>
             </w:pPr>
             <w:r>
               <w:rPr>
-                <w:sz w:val="28"/>
-                <w:szCs w:val="28"/>
                 <w:lang w:val="ru-RU"/>
               </w:rPr>
               <w:t>6,0</w:t>
@@ -4214,33 +3137,15 @@
           <w:p>
             <w:pPr>
               <w:rPr>
-                <w:sz w:val="28"/>
-                <w:szCs w:val="28"/>
                 <w:lang w:val="ru-RU"/>
               </w:rPr>
             </w:pPr>
             <w:r>
               <w:rPr>
-                <w:sz w:val="28"/>
-                <w:szCs w:val="28"/>
                 <w:lang w:val="ru-RU"/>
               </w:rPr>
               <w:t>5,5</w:t>
             </w:r>
-          </w:p>
-        </w:tc>
-        <w:tc>
-          <w:tcPr>
-            <w:tcW w:w="992" w:type="dxa"/>
-          </w:tcPr>
-          <w:p>
-            <w:pPr>
-              <w:rPr>
-                <w:sz w:val="28"/>
-                <w:szCs w:val="28"/>
-                <w:lang w:val="ru-RU"/>
-              </w:rPr>
-            </w:pPr>
           </w:p>
         </w:tc>
       </w:tr>
@@ -4252,8 +3157,60 @@
           <w:p>
             <w:pPr>
               <w:rPr>
-                <w:sz w:val="28"/>
-                <w:szCs w:val="28"/>
+                <w:lang w:val="ru-RU"/>
+              </w:rPr>
+            </w:pPr>
+            <w:r>
+              <w:rPr>
+                <w:lang w:val="ru-RU"/>
+              </w:rPr>
+              <w:t>10.11</w:t>
+            </w:r>
+          </w:p>
+        </w:tc>
+        <w:tc>
+          <w:tcPr>
+            <w:tcW w:w="992" w:type="dxa"/>
+          </w:tcPr>
+          <w:p>
+            <w:pPr>
+              <w:rPr>
+                <w:lang w:val="ru-RU"/>
+              </w:rPr>
+            </w:pPr>
+            <w:r>
+              <w:rPr>
+                <w:lang w:val="ru-RU"/>
+              </w:rPr>
+              <w:t>5,7</w:t>
+            </w:r>
+          </w:p>
+        </w:tc>
+        <w:tc>
+          <w:tcPr>
+            <w:tcW w:w="993" w:type="dxa"/>
+          </w:tcPr>
+          <w:p>
+            <w:pPr>
+              <w:rPr>
+                <w:lang w:val="ru-RU"/>
+              </w:rPr>
+            </w:pPr>
+            <w:r>
+              <w:rPr>
+                <w:lang w:val="ru-RU"/>
+              </w:rPr>
+              <w:t>8,4</w:t>
+            </w:r>
+          </w:p>
+        </w:tc>
+        <w:tc>
+          <w:tcPr>
+            <w:tcW w:w="992" w:type="dxa"/>
+          </w:tcPr>
+          <w:p>
+            <w:pPr>
+              <w:rPr>
                 <w:lang w:val="ru-RU"/>
               </w:rPr>
             </w:pPr>
@@ -4266,64 +3223,6 @@
           <w:p>
             <w:pPr>
               <w:rPr>
-                <w:sz w:val="28"/>
-                <w:szCs w:val="28"/>
-                <w:lang w:val="ru-RU"/>
-              </w:rPr>
-            </w:pPr>
-          </w:p>
-        </w:tc>
-        <w:tc>
-          <w:tcPr>
-            <w:tcW w:w="993" w:type="dxa"/>
-          </w:tcPr>
-          <w:p>
-            <w:pPr>
-              <w:rPr>
-                <w:sz w:val="28"/>
-                <w:szCs w:val="28"/>
-                <w:lang w:val="ru-RU"/>
-              </w:rPr>
-            </w:pPr>
-          </w:p>
-        </w:tc>
-        <w:tc>
-          <w:tcPr>
-            <w:tcW w:w="992" w:type="dxa"/>
-          </w:tcPr>
-          <w:p>
-            <w:pPr>
-              <w:rPr>
-                <w:sz w:val="28"/>
-                <w:szCs w:val="28"/>
-                <w:lang w:val="ru-RU"/>
-              </w:rPr>
-            </w:pPr>
-          </w:p>
-        </w:tc>
-        <w:tc>
-          <w:tcPr>
-            <w:tcW w:w="992" w:type="dxa"/>
-          </w:tcPr>
-          <w:p>
-            <w:pPr>
-              <w:rPr>
-                <w:sz w:val="28"/>
-                <w:szCs w:val="28"/>
-                <w:lang w:val="ru-RU"/>
-              </w:rPr>
-            </w:pPr>
-          </w:p>
-        </w:tc>
-        <w:tc>
-          <w:tcPr>
-            <w:tcW w:w="992" w:type="dxa"/>
-          </w:tcPr>
-          <w:p>
-            <w:pPr>
-              <w:rPr>
-                <w:sz w:val="28"/>
-                <w:szCs w:val="28"/>
                 <w:lang w:val="ru-RU"/>
               </w:rPr>
             </w:pPr>
@@ -4336,13 +3235,11 @@
         <w:ind w:left="-567"/>
         <w:jc w:val="both"/>
         <w:rPr>
-          <w:sz w:val="28"/>
           <w:lang w:val="ru-RU"/>
         </w:rPr>
       </w:pPr>
       <w:r>
         <w:rPr>
-          <w:sz w:val="28"/>
           <w:u w:val="single"/>
           <w:lang w:val="ru-RU"/>
         </w:rPr>
@@ -4350,7 +3247,6 @@
       </w:r>
       <w:r>
         <w:rPr>
-          <w:sz w:val="28"/>
           <w:u w:val="single"/>
           <w:lang w:val="ru-RU"/>
         </w:rPr>
@@ -4358,7 +3254,6 @@
       </w:r>
       <w:r>
         <w:rPr>
-          <w:sz w:val="28"/>
           <w:lang w:val="ru-RU"/>
         </w:rPr>
         <w:t xml:space="preserve">: </w:t>
@@ -4366,7 +3261,6 @@
       <w:sdt>
         <w:sdtPr>
           <w:rPr>
-            <w:sz w:val="28"/>
             <w:lang w:val="ru-RU"/>
           </w:rPr>
           <w:id w:val="-1949923650"/>
@@ -4383,7 +3277,6 @@
         <w:sdtContent>
           <w:r>
             <w:rPr>
-              <w:sz w:val="28"/>
               <w:lang w:val="ru-RU"/>
             </w:rPr>
             <w:t xml:space="preserve"> </w:t>
@@ -4392,14 +3285,12 @@
       </w:sdt>
       <w:r>
         <w:rPr>
-          <w:sz w:val="28"/>
           <w:lang w:val="ru-RU"/>
         </w:rPr>
         <w:t xml:space="preserve"> </w:t>
       </w:r>
       <w:r>
         <w:rPr>
-          <w:sz w:val="28"/>
           <w:lang w:val="ru-RU"/>
         </w:rPr>
         <w:t>Диабетическая дистальная симметричная полинейропатия н/</w:t>
@@ -4407,7 +3298,6 @@
       <w:proofErr w:type="gramStart"/>
       <w:r>
         <w:rPr>
-          <w:sz w:val="28"/>
           <w:lang w:val="ru-RU"/>
         </w:rPr>
         <w:t>к</w:t>
@@ -4415,7 +3305,6 @@
       <w:proofErr w:type="gramEnd"/>
       <w:r>
         <w:rPr>
-          <w:sz w:val="28"/>
           <w:lang w:val="ru-RU"/>
         </w:rPr>
         <w:t xml:space="preserve">, сенсомоторная форма (NSS 3, NDS 4), </w:t>
@@ -4426,14 +3315,11 @@
         <w:ind w:left="-567"/>
         <w:jc w:val="both"/>
         <w:rPr>
-          <w:sz w:val="28"/>
-          <w:szCs w:val="20"/>
           <w:lang w:val="ru-RU"/>
         </w:rPr>
       </w:pPr>
       <w:r>
         <w:rPr>
-          <w:sz w:val="28"/>
           <w:u w:val="single"/>
           <w:lang w:val="ru-RU"/>
         </w:rPr>
@@ -4441,25 +3327,13 @@
       </w:r>
       <w:r>
         <w:rPr>
-          <w:sz w:val="28"/>
-          <w:szCs w:val="20"/>
-          <w:lang w:val="ru-RU"/>
-        </w:rPr>
-        <w:t>.</w:t>
-      </w:r>
-      <w:r>
-        <w:rPr>
-          <w:sz w:val="28"/>
-          <w:szCs w:val="20"/>
-          <w:lang w:val="ru-RU"/>
-        </w:rPr>
-        <w:t>11.17</w:t>
+          <w:lang w:val="ru-RU"/>
+        </w:rPr>
+        <w:t>.11.17</w:t>
       </w:r>
       <w:proofErr w:type="gramStart"/>
       <w:r>
         <w:rPr>
-          <w:sz w:val="28"/>
-          <w:szCs w:val="20"/>
           <w:lang w:val="ru-RU"/>
         </w:rPr>
         <w:t xml:space="preserve"> Н</w:t>
@@ -4467,8 +3341,6 @@
       <w:proofErr w:type="gramEnd"/>
       <w:r>
         <w:rPr>
-          <w:sz w:val="28"/>
-          <w:szCs w:val="20"/>
           <w:lang w:val="ru-RU"/>
         </w:rPr>
         <w:t>а р-</w:t>
@@ -4476,8 +3348,6 @@
       <w:proofErr w:type="spellStart"/>
       <w:r>
         <w:rPr>
-          <w:sz w:val="28"/>
-          <w:szCs w:val="20"/>
           <w:lang w:val="ru-RU"/>
         </w:rPr>
         <w:t>гр</w:t>
@@ -4485,24 +3355,18 @@
       <w:proofErr w:type="spellEnd"/>
       <w:r>
         <w:rPr>
-          <w:sz w:val="28"/>
-          <w:szCs w:val="20"/>
           <w:lang w:val="ru-RU"/>
         </w:rPr>
         <w:t xml:space="preserve"> обеих т/</w:t>
       </w:r>
       <w:r>
         <w:rPr>
-          <w:sz w:val="28"/>
-          <w:szCs w:val="20"/>
           <w:lang w:val="ru-RU"/>
         </w:rPr>
         <w:t>бедренных</w:t>
       </w:r>
       <w:r>
         <w:rPr>
-          <w:sz w:val="28"/>
-          <w:szCs w:val="20"/>
           <w:lang w:val="ru-RU"/>
         </w:rPr>
         <w:t xml:space="preserve"> с-</w:t>
@@ -4510,8 +3374,6 @@
       <w:proofErr w:type="spellStart"/>
       <w:r>
         <w:rPr>
-          <w:sz w:val="28"/>
-          <w:szCs w:val="20"/>
           <w:lang w:val="ru-RU"/>
         </w:rPr>
         <w:t>вов</w:t>
@@ -4519,16 +3381,12 @@
       <w:proofErr w:type="spellEnd"/>
       <w:r>
         <w:rPr>
-          <w:sz w:val="28"/>
-          <w:szCs w:val="20"/>
           <w:lang w:val="ru-RU"/>
         </w:rPr>
         <w:t>, признаки</w:t>
       </w:r>
       <w:r>
         <w:rPr>
-          <w:sz w:val="28"/>
-          <w:szCs w:val="20"/>
           <w:lang w:val="ru-RU"/>
         </w:rPr>
         <w:t xml:space="preserve"> </w:t>
@@ -4536,57 +3394,55 @@
       <w:proofErr w:type="spellStart"/>
       <w:r>
         <w:rPr>
-          <w:sz w:val="28"/>
-          <w:szCs w:val="20"/>
-          <w:lang w:val="ru-RU"/>
-        </w:rPr>
-        <w:t>субхондрльного</w:t>
+          <w:lang w:val="ru-RU"/>
+        </w:rPr>
+        <w:t>субхондр</w:t>
+      </w:r>
+      <w:r>
+        <w:rPr>
+          <w:lang w:val="ru-RU"/>
+        </w:rPr>
+        <w:t>а</w:t>
+      </w:r>
+      <w:r>
+        <w:rPr>
+          <w:lang w:val="ru-RU"/>
+        </w:rPr>
+        <w:t>льного</w:t>
       </w:r>
       <w:proofErr w:type="spellEnd"/>
       <w:r>
         <w:rPr>
-          <w:sz w:val="28"/>
-          <w:szCs w:val="20"/>
           <w:lang w:val="ru-RU"/>
         </w:rPr>
         <w:t xml:space="preserve"> </w:t>
       </w:r>
       <w:r>
         <w:rPr>
-          <w:sz w:val="28"/>
-          <w:szCs w:val="20"/>
           <w:lang w:val="ru-RU"/>
         </w:rPr>
         <w:t>склероза по ходу  крыши вертя  впадины справа,</w:t>
       </w:r>
       <w:r>
         <w:rPr>
-          <w:sz w:val="28"/>
-          <w:szCs w:val="20"/>
           <w:lang w:val="ru-RU"/>
         </w:rPr>
         <w:t xml:space="preserve"> </w:t>
       </w:r>
       <w:r>
         <w:rPr>
-          <w:sz w:val="28"/>
-          <w:szCs w:val="20"/>
           <w:lang w:val="ru-RU"/>
         </w:rPr>
         <w:t>характерно дл</w:t>
       </w:r>
       <w:r>
         <w:rPr>
-          <w:sz w:val="28"/>
-          <w:szCs w:val="20"/>
           <w:lang w:val="ru-RU"/>
         </w:rPr>
         <w:t>я</w:t>
       </w:r>
       <w:r>
         <w:rPr>
-          <w:sz w:val="28"/>
-          <w:szCs w:val="20"/>
           <w:lang w:val="ru-RU"/>
         </w:rPr>
         <w:t xml:space="preserve"> ДОА.</w:t>
@@ -4597,14 +3453,11 @@
         <w:ind w:left="-567"/>
         <w:jc w:val="both"/>
         <w:rPr>
-          <w:sz w:val="28"/>
-          <w:szCs w:val="20"/>
           <w:lang w:val="ru-RU"/>
         </w:rPr>
       </w:pPr>
       <w:r>
         <w:rPr>
-          <w:sz w:val="28"/>
           <w:u w:val="single"/>
           <w:lang w:val="ru-RU"/>
         </w:rPr>
@@ -4612,7 +3465,6 @@
       </w:r>
       <w:r>
         <w:rPr>
-          <w:sz w:val="28"/>
           <w:u w:val="single"/>
           <w:lang w:val="ru-RU"/>
         </w:rPr>
@@ -4620,42 +3472,36 @@
       </w:r>
       <w:r>
         <w:rPr>
-          <w:sz w:val="28"/>
           <w:lang w:val="ru-RU"/>
         </w:rPr>
         <w:t xml:space="preserve">: </w:t>
       </w:r>
       <w:r>
         <w:rPr>
-          <w:sz w:val="28"/>
           <w:lang w:val="en-US"/>
         </w:rPr>
         <w:t>VIS</w:t>
       </w:r>
       <w:r>
         <w:rPr>
-          <w:sz w:val="28"/>
           <w:lang w:val="ru-RU"/>
         </w:rPr>
         <w:t xml:space="preserve"> </w:t>
       </w:r>
       <w:r>
         <w:rPr>
-          <w:sz w:val="28"/>
           <w:lang w:val="en-US"/>
         </w:rPr>
         <w:t>OD</w:t>
       </w:r>
       <w:r>
         <w:rPr>
-          <w:sz w:val="28"/>
           <w:lang w:val="ru-RU"/>
         </w:rPr>
         <w:t>=</w:t>
       </w:r>
       <w:r>
         <w:rPr>
-          <w:sz w:val="28"/>
           <w:lang w:val="ru-RU"/>
         </w:rPr>
         <w:t>1</w:t>
@@ -4663,7 +3509,6 @@
       <w:proofErr w:type="gramStart"/>
       <w:r>
         <w:rPr>
-          <w:sz w:val="28"/>
           <w:lang w:val="ru-RU"/>
         </w:rPr>
         <w:t>,0</w:t>
@@ -4671,35 +3516,30 @@
       <w:proofErr w:type="gramEnd"/>
       <w:r>
         <w:rPr>
-          <w:sz w:val="28"/>
           <w:lang w:val="ru-RU"/>
         </w:rPr>
         <w:t xml:space="preserve">   </w:t>
       </w:r>
       <w:r>
         <w:rPr>
-          <w:sz w:val="28"/>
           <w:lang w:val="en-US"/>
         </w:rPr>
         <w:t>OS</w:t>
       </w:r>
       <w:r>
         <w:rPr>
-          <w:sz w:val="28"/>
           <w:lang w:val="ru-RU"/>
         </w:rPr>
         <w:t xml:space="preserve">=  </w:t>
       </w:r>
       <w:r>
         <w:rPr>
-          <w:sz w:val="28"/>
           <w:lang w:val="ru-RU"/>
         </w:rPr>
         <w:t>1,0</w:t>
       </w:r>
       <w:r>
         <w:rPr>
-          <w:sz w:val="28"/>
           <w:lang w:val="ru-RU"/>
         </w:rPr>
         <w:t xml:space="preserve">  ; </w:t>
@@ -4710,15 +3550,12 @@
         <w:ind w:left="-567"/>
         <w:jc w:val="both"/>
         <w:rPr>
-          <w:sz w:val="28"/>
-          <w:szCs w:val="20"/>
           <w:lang w:val="ru-RU"/>
         </w:rPr>
       </w:pPr>
       <w:sdt>
         <w:sdtPr>
           <w:rPr>
-            <w:sz w:val="28"/>
             <w:lang w:val="ru-RU"/>
           </w:rPr>
           <w:id w:val="1272982356"/>
@@ -4736,7 +3573,6 @@
         <w:sdtContent>
           <w:r>
             <w:rPr>
-              <w:sz w:val="28"/>
               <w:lang w:val="ru-RU"/>
             </w:rPr>
             <w:t>Оптические среды прозрачны.</w:t>
@@ -4745,83 +3581,82 @@
       </w:sdt>
       <w:r>
         <w:rPr>
-          <w:sz w:val="28"/>
           <w:lang w:val="ru-RU"/>
         </w:rPr>
         <w:t xml:space="preserve"> Гл. дно: ДЗН бледно-розовые. Границы четкие</w:t>
       </w:r>
-      <w:r>
-        <w:rPr>
-          <w:sz w:val="28"/>
+      <w:proofErr w:type="gramStart"/>
+      <w:r>
+        <w:rPr>
           <w:lang w:val="ru-RU"/>
         </w:rPr>
         <w:t>.</w:t>
       </w:r>
-      <w:r>
-        <w:rPr>
-          <w:sz w:val="28"/>
-          <w:lang w:val="ru-RU"/>
-        </w:rPr>
-        <w:t xml:space="preserve"> сосуды </w:t>
-      </w:r>
-      <w:proofErr w:type="spellStart"/>
-      <w:r>
-        <w:rPr>
-          <w:sz w:val="28"/>
-          <w:lang w:val="ru-RU"/>
-        </w:rPr>
-        <w:t>сужены</w:t>
+      <w:proofErr w:type="gramEnd"/>
+      <w:r>
+        <w:rPr>
+          <w:lang w:val="ru-RU"/>
+        </w:rPr>
+        <w:t xml:space="preserve"> </w:t>
       </w:r>
       <w:proofErr w:type="gramStart"/>
       <w:r>
         <w:rPr>
-          <w:sz w:val="28"/>
-          <w:lang w:val="ru-RU"/>
-        </w:rPr>
-        <w:t>,в</w:t>
+          <w:lang w:val="ru-RU"/>
+        </w:rPr>
+        <w:t>с</w:t>
       </w:r>
       <w:proofErr w:type="gramEnd"/>
       <w:r>
         <w:rPr>
-          <w:sz w:val="28"/>
-          <w:lang w:val="ru-RU"/>
-        </w:rPr>
-        <w:t>ены</w:t>
-      </w:r>
-      <w:proofErr w:type="spellEnd"/>
-      <w:r>
-        <w:rPr>
-          <w:sz w:val="28"/>
-          <w:lang w:val="ru-RU"/>
-        </w:rPr>
-        <w:t xml:space="preserve"> уплотнены, умеренно </w:t>
-      </w:r>
-      <w:proofErr w:type="spellStart"/>
-      <w:r>
-        <w:rPr>
-          <w:sz w:val="28"/>
-          <w:lang w:val="ru-RU"/>
-        </w:rPr>
-        <w:t>извиты,в</w:t>
-      </w:r>
-      <w:proofErr w:type="spellEnd"/>
-      <w:r>
-        <w:rPr>
-          <w:sz w:val="28"/>
-          <w:lang w:val="ru-RU"/>
-        </w:rPr>
-        <w:t xml:space="preserve"> макуле б/о. ед. Микроаневризмы. </w:t>
-      </w:r>
-      <w:r>
-        <w:rPr>
-          <w:sz w:val="28"/>
+          <w:lang w:val="ru-RU"/>
+        </w:rPr>
+        <w:t>осуды сужены,</w:t>
+      </w:r>
+      <w:r>
+        <w:rPr>
           <w:lang w:val="ru-RU"/>
         </w:rPr>
         <w:t xml:space="preserve"> </w:t>
       </w:r>
       <w:r>
         <w:rPr>
-          <w:sz w:val="28"/>
+          <w:lang w:val="ru-RU"/>
+        </w:rPr>
+        <w:t>вены уплотнены, умеренно извиты,</w:t>
+      </w:r>
+      <w:r>
+        <w:rPr>
+          <w:lang w:val="ru-RU"/>
+        </w:rPr>
+        <w:t xml:space="preserve"> </w:t>
+      </w:r>
+      <w:r>
+        <w:rPr>
+          <w:lang w:val="ru-RU"/>
+        </w:rPr>
+        <w:t xml:space="preserve">в макуле б/о. ед. </w:t>
+      </w:r>
+      <w:r>
+        <w:rPr>
+          <w:lang w:val="ru-RU"/>
+        </w:rPr>
+        <w:t>м</w:t>
+      </w:r>
+      <w:r>
+        <w:rPr>
+          <w:lang w:val="ru-RU"/>
+        </w:rPr>
+        <w:t xml:space="preserve">икроаневризмы. </w:t>
+      </w:r>
+      <w:r>
+        <w:rPr>
+          <w:lang w:val="ru-RU"/>
+        </w:rPr>
+        <w:t xml:space="preserve"> </w:t>
+      </w:r>
+      <w:r>
+        <w:rPr>
           <w:lang w:val="ru-RU"/>
         </w:rPr>
         <w:t xml:space="preserve">Д-з: Непролиферативная  диабетическая  ретинопатия ОИ. </w:t>
@@ -4832,14 +3667,11 @@
         <w:ind w:left="-567"/>
         <w:jc w:val="both"/>
         <w:rPr>
-          <w:sz w:val="28"/>
-          <w:szCs w:val="20"/>
           <w:lang w:val="ru-RU"/>
         </w:rPr>
       </w:pPr>
       <w:r>
         <w:rPr>
-          <w:sz w:val="28"/>
           <w:u w:val="single"/>
           <w:lang w:val="ru-RU"/>
         </w:rPr>
@@ -4847,7 +3679,6 @@
       </w:r>
       <w:r>
         <w:rPr>
-          <w:sz w:val="28"/>
           <w:u w:val="single"/>
           <w:lang w:val="ru-RU"/>
         </w:rPr>
@@ -4855,49 +3686,42 @@
       </w:r>
       <w:r>
         <w:rPr>
-          <w:sz w:val="28"/>
           <w:lang w:val="ru-RU"/>
         </w:rPr>
         <w:t>:</w:t>
       </w:r>
       <w:r>
         <w:rPr>
-          <w:sz w:val="28"/>
           <w:lang w:val="ru-RU"/>
         </w:rPr>
         <w:t xml:space="preserve"> </w:t>
       </w:r>
       <w:r>
         <w:rPr>
-          <w:sz w:val="28"/>
           <w:lang w:val="ru-RU"/>
         </w:rPr>
         <w:t xml:space="preserve">ЧСС </w:t>
       </w:r>
       <w:r>
         <w:rPr>
-          <w:sz w:val="28"/>
           <w:lang w:val="ru-RU"/>
         </w:rPr>
         <w:t>–</w:t>
       </w:r>
       <w:r>
         <w:rPr>
-          <w:sz w:val="28"/>
           <w:lang w:val="ru-RU"/>
         </w:rPr>
         <w:t xml:space="preserve"> </w:t>
       </w:r>
       <w:r>
         <w:rPr>
-          <w:sz w:val="28"/>
           <w:lang w:val="ru-RU"/>
         </w:rPr>
         <w:t xml:space="preserve">80 </w:t>
       </w:r>
       <w:r>
         <w:rPr>
-          <w:sz w:val="28"/>
           <w:lang w:val="ru-RU"/>
         </w:rPr>
         <w:t xml:space="preserve">уд/мин. Вольтаж </w:t>
@@ -4905,7 +3729,6 @@
       <w:sdt>
         <w:sdtPr>
           <w:rPr>
-            <w:sz w:val="28"/>
             <w:lang w:val="ru-RU"/>
           </w:rPr>
           <w:id w:val="-1300382127"/>
@@ -4923,7 +3746,6 @@
         <w:sdtContent>
           <w:r>
             <w:rPr>
-              <w:sz w:val="28"/>
               <w:lang w:val="ru-RU"/>
             </w:rPr>
             <w:t>сохранен.</w:t>
@@ -4932,14 +3754,12 @@
       </w:sdt>
       <w:r>
         <w:rPr>
-          <w:sz w:val="28"/>
           <w:lang w:val="ru-RU"/>
         </w:rPr>
         <w:t xml:space="preserve">  Ритм синусовый</w:t>
       </w:r>
       <w:r>
         <w:rPr>
-          <w:sz w:val="28"/>
           <w:lang w:val="ru-RU"/>
         </w:rPr>
         <w:t>. Эл</w:t>
@@ -4947,7 +3767,6 @@
       <w:proofErr w:type="gramStart"/>
       <w:r>
         <w:rPr>
-          <w:sz w:val="28"/>
           <w:lang w:val="ru-RU"/>
         </w:rPr>
         <w:t>.</w:t>
@@ -4955,7 +3774,6 @@
       <w:proofErr w:type="gramEnd"/>
       <w:r>
         <w:rPr>
-          <w:sz w:val="28"/>
           <w:lang w:val="ru-RU"/>
         </w:rPr>
         <w:t xml:space="preserve"> </w:t>
@@ -4963,7 +3781,6 @@
       <w:proofErr w:type="gramStart"/>
       <w:r>
         <w:rPr>
-          <w:sz w:val="28"/>
           <w:lang w:val="ru-RU"/>
         </w:rPr>
         <w:t>о</w:t>
@@ -4971,35 +3788,30 @@
       <w:proofErr w:type="gramEnd"/>
       <w:r>
         <w:rPr>
-          <w:sz w:val="28"/>
           <w:lang w:val="ru-RU"/>
         </w:rPr>
         <w:t xml:space="preserve">сь </w:t>
       </w:r>
       <w:r>
         <w:rPr>
-          <w:sz w:val="28"/>
           <w:lang w:val="ru-RU"/>
         </w:rPr>
         <w:t>не</w:t>
       </w:r>
       <w:r>
         <w:rPr>
-          <w:sz w:val="28"/>
           <w:lang w:val="ru-RU"/>
         </w:rPr>
         <w:t xml:space="preserve"> отклонена</w:t>
       </w:r>
       <w:r>
         <w:rPr>
-          <w:sz w:val="28"/>
           <w:lang w:val="ru-RU"/>
         </w:rPr>
         <w:t xml:space="preserve"> влево</w:t>
       </w:r>
       <w:r>
         <w:rPr>
-          <w:sz w:val="28"/>
           <w:lang w:val="ru-RU"/>
         </w:rPr>
         <w:t xml:space="preserve">.  Гипертрофия левого желудочка. </w:t>
@@ -5010,13 +3822,11 @@
         <w:ind w:left="-567"/>
         <w:jc w:val="both"/>
         <w:rPr>
-          <w:sz w:val="28"/>
           <w:lang w:val="ru-RU"/>
         </w:rPr>
       </w:pPr>
       <w:r>
         <w:rPr>
-          <w:sz w:val="28"/>
           <w:u w:val="single"/>
           <w:lang w:val="ru-RU"/>
         </w:rPr>
@@ -5024,7 +3834,6 @@
       </w:r>
       <w:r>
         <w:rPr>
-          <w:sz w:val="28"/>
           <w:u w:val="single"/>
           <w:lang w:val="ru-RU"/>
         </w:rPr>
@@ -5032,14 +3841,12 @@
       </w:r>
       <w:r>
         <w:rPr>
-          <w:sz w:val="28"/>
           <w:lang w:val="ru-RU"/>
         </w:rPr>
         <w:t xml:space="preserve">: </w:t>
       </w:r>
       <w:r>
         <w:rPr>
-          <w:sz w:val="28"/>
           <w:lang w:val="ru-RU"/>
         </w:rPr>
         <w:t xml:space="preserve"> Метаболическая кардиомиопатия СН 0.</w:t>
@@ -5050,13 +3857,11 @@
         <w:ind w:left="-567"/>
         <w:jc w:val="both"/>
         <w:rPr>
-          <w:sz w:val="28"/>
           <w:lang w:val="ru-RU"/>
         </w:rPr>
       </w:pPr>
       <w:r>
         <w:rPr>
-          <w:sz w:val="28"/>
           <w:u w:val="single"/>
           <w:lang w:val="ru-RU"/>
         </w:rPr>
@@ -5064,7 +3869,6 @@
       </w:r>
       <w:r>
         <w:rPr>
-          <w:sz w:val="28"/>
           <w:u w:val="single"/>
           <w:lang w:val="ru-RU"/>
         </w:rPr>
@@ -5072,42 +3876,30 @@
       </w:r>
       <w:r>
         <w:rPr>
-          <w:sz w:val="28"/>
           <w:lang w:val="ru-RU"/>
         </w:rPr>
         <w:t xml:space="preserve">: </w:t>
       </w:r>
       <w:r>
         <w:rPr>
-          <w:sz w:val="28"/>
-          <w:lang w:val="ru-RU"/>
-        </w:rPr>
-        <w:t>Диабетическая</w:t>
-      </w:r>
-      <w:r>
-        <w:rPr>
-          <w:sz w:val="28"/>
-          <w:lang w:val="ru-RU"/>
-        </w:rPr>
-        <w:t xml:space="preserve"> </w:t>
-      </w:r>
-      <w:r>
-        <w:rPr>
-          <w:sz w:val="28"/>
+          <w:lang w:val="ru-RU"/>
+        </w:rPr>
+        <w:t xml:space="preserve">Диабетическая </w:t>
+      </w:r>
+      <w:r>
+        <w:rPr>
           <w:lang w:val="ru-RU"/>
         </w:rPr>
         <w:t xml:space="preserve">ангиопатия </w:t>
       </w:r>
       <w:r>
         <w:rPr>
-          <w:sz w:val="28"/>
           <w:lang w:val="ru-RU"/>
         </w:rPr>
         <w:t xml:space="preserve">артерий </w:t>
       </w:r>
       <w:r>
         <w:rPr>
-          <w:sz w:val="28"/>
           <w:lang w:val="ru-RU"/>
         </w:rPr>
         <w:t>н/к.</w:t>
@@ -5118,40 +3910,31 @@
         <w:ind w:left="-567"/>
         <w:jc w:val="both"/>
         <w:rPr>
-          <w:sz w:val="28"/>
-          <w:szCs w:val="28"/>
           <w:lang w:val="ru-RU"/>
         </w:rPr>
       </w:pPr>
       <w:r>
         <w:rPr>
-          <w:sz w:val="28"/>
-          <w:highlight w:val="yellow"/>
           <w:u w:val="single"/>
           <w:lang w:val="ru-RU"/>
         </w:rPr>
+        <w:t xml:space="preserve">14.11.17 </w:t>
+      </w:r>
+      <w:r>
+        <w:rPr>
+          <w:u w:val="single"/>
+          <w:lang w:val="ru-RU"/>
+        </w:rPr>
         <w:t>Хирург</w:t>
       </w:r>
       <w:r>
         <w:rPr>
-          <w:sz w:val="28"/>
-          <w:szCs w:val="28"/>
-          <w:lang w:val="ru-RU"/>
-        </w:rPr>
-        <w:t>:</w:t>
-      </w:r>
-      <w:r>
-        <w:rPr>
-          <w:sz w:val="28"/>
-          <w:szCs w:val="28"/>
-          <w:lang w:val="ru-RU"/>
-        </w:rPr>
-        <w:t xml:space="preserve"> </w:t>
-      </w:r>
-      <w:r>
-        <w:rPr>
-          <w:sz w:val="28"/>
-          <w:szCs w:val="28"/>
+          <w:lang w:val="ru-RU"/>
+        </w:rPr>
+        <w:t xml:space="preserve">: </w:t>
+      </w:r>
+      <w:r>
+        <w:rPr>
           <w:lang w:val="ru-RU"/>
         </w:rPr>
         <w:t xml:space="preserve"> </w:t>
@@ -5159,7 +3942,6 @@
       <w:sdt>
         <w:sdtPr>
           <w:rPr>
-            <w:sz w:val="28"/>
             <w:lang w:val="ru-RU"/>
           </w:rPr>
           <w:id w:val="-1004209914"/>
@@ -5175,7 +3957,6 @@
         <w:sdtContent>
           <w:r>
             <w:rPr>
-              <w:sz w:val="28"/>
               <w:lang w:val="ru-RU"/>
             </w:rPr>
             <w:t xml:space="preserve">Диабетическая ангиопатия артерий н/к </w:t>
@@ -5183,7 +3964,6 @@
           <w:proofErr w:type="spellStart"/>
           <w:r>
             <w:rPr>
-              <w:sz w:val="28"/>
               <w:lang w:val="ru-RU"/>
             </w:rPr>
             <w:t>IIc</w:t>
@@ -5191,7 +3971,6 @@
           <w:proofErr w:type="gramStart"/>
           <w:r>
             <w:rPr>
-              <w:sz w:val="28"/>
               <w:lang w:val="ru-RU"/>
             </w:rPr>
             <w:t>т</w:t>
@@ -5200,7 +3979,6 @@
           <w:proofErr w:type="gramEnd"/>
           <w:r>
             <w:rPr>
-              <w:sz w:val="28"/>
               <w:lang w:val="ru-RU"/>
             </w:rPr>
             <w:t xml:space="preserve">. </w:t>
@@ -5209,7 +3987,6 @@
       </w:sdt>
       <w:r>
         <w:rPr>
-          <w:sz w:val="28"/>
           <w:lang w:val="ru-RU"/>
         </w:rPr>
         <w:t xml:space="preserve"> </w:t>
@@ -5220,25 +3997,20 @@
         <w:ind w:left="-567"/>
         <w:jc w:val="both"/>
         <w:rPr>
-          <w:sz w:val="28"/>
-          <w:szCs w:val="20"/>
           <w:u w:val="single"/>
           <w:lang w:val="ru-RU"/>
         </w:rPr>
       </w:pPr>
       <w:r>
         <w:rPr>
-          <w:sz w:val="28"/>
-          <w:szCs w:val="20"/>
           <w:u w:val="single"/>
           <w:lang w:val="ru-RU"/>
         </w:rPr>
+        <w:lastRenderedPageBreak/>
         <w:t>06.11.17</w:t>
       </w:r>
       <w:r>
         <w:rPr>
-          <w:sz w:val="28"/>
-          <w:szCs w:val="20"/>
           <w:u w:val="single"/>
           <w:lang w:val="ru-RU"/>
         </w:rPr>
@@ -5246,8 +4018,6 @@
       </w:r>
       <w:r>
         <w:rPr>
-          <w:sz w:val="28"/>
-          <w:szCs w:val="20"/>
           <w:lang w:val="ru-RU"/>
         </w:rPr>
         <w:t xml:space="preserve">объемное пульсовое кровенаполнение артерий н/к </w:t>
@@ -5281,21 +4051,11 @@
         <w:rPr>
           <w:lang w:val="ru-RU"/>
         </w:rPr>
-        <w:t>.</w:t>
-      </w:r>
-      <w:r>
-        <w:rPr>
-          <w:sz w:val="28"/>
-          <w:szCs w:val="20"/>
-          <w:lang w:val="ru-RU"/>
-        </w:rPr>
-        <w:t xml:space="preserve"> Тонус крупных артерий н/</w:t>
+        <w:t>. Тонус крупных артерий н/</w:t>
       </w:r>
       <w:proofErr w:type="gramStart"/>
       <w:r>
         <w:rPr>
-          <w:sz w:val="28"/>
-          <w:szCs w:val="20"/>
           <w:lang w:val="ru-RU"/>
         </w:rPr>
         <w:t>к</w:t>
@@ -5303,8 +4063,6 @@
       <w:proofErr w:type="gramEnd"/>
       <w:r>
         <w:rPr>
-          <w:sz w:val="28"/>
-          <w:szCs w:val="20"/>
           <w:lang w:val="ru-RU"/>
         </w:rPr>
         <w:t xml:space="preserve"> </w:t>
@@ -5312,8 +4070,6 @@
       <w:sdt>
         <w:sdtPr>
           <w:rPr>
-            <w:sz w:val="28"/>
-            <w:szCs w:val="20"/>
             <w:lang w:val="ru-RU"/>
           </w:rPr>
           <w:id w:val="-1121991939"/>
@@ -5330,8 +4086,6 @@
         <w:sdtContent>
           <w:r>
             <w:rPr>
-              <w:sz w:val="28"/>
-              <w:szCs w:val="20"/>
               <w:lang w:val="ru-RU"/>
             </w:rPr>
             <w:t>слегка повышен.</w:t>
@@ -5340,8 +4094,6 @@
       </w:sdt>
       <w:r>
         <w:rPr>
-          <w:sz w:val="28"/>
-          <w:szCs w:val="20"/>
           <w:lang w:val="ru-RU"/>
         </w:rPr>
         <w:t xml:space="preserve"> Тонус артерий среднего и мелкого калибра н/к </w:t>
@@ -5373,8 +4125,6 @@
       </w:sdt>
       <w:r>
         <w:rPr>
-          <w:sz w:val="28"/>
-          <w:szCs w:val="20"/>
           <w:lang w:val="ru-RU"/>
         </w:rPr>
         <w:t xml:space="preserve"> Периферическое сопротивление сосудов н/</w:t>
@@ -5382,8 +4132,6 @@
       <w:proofErr w:type="gramStart"/>
       <w:r>
         <w:rPr>
-          <w:sz w:val="28"/>
-          <w:szCs w:val="20"/>
           <w:lang w:val="ru-RU"/>
         </w:rPr>
         <w:t>к</w:t>
@@ -5391,8 +4139,6 @@
       <w:proofErr w:type="gramEnd"/>
       <w:r>
         <w:rPr>
-          <w:sz w:val="28"/>
-          <w:szCs w:val="20"/>
           <w:lang w:val="ru-RU"/>
         </w:rPr>
         <w:t xml:space="preserve"> </w:t>
@@ -5424,24 +4170,18 @@
       </w:sdt>
       <w:r>
         <w:rPr>
-          <w:sz w:val="28"/>
-          <w:szCs w:val="20"/>
           <w:lang w:val="ru-RU"/>
         </w:rPr>
         <w:t>. Симметрия кровенаполнения сосудов</w:t>
       </w:r>
       <w:r>
         <w:rPr>
-          <w:sz w:val="28"/>
-          <w:szCs w:val="20"/>
           <w:lang w:val="ru-RU"/>
         </w:rPr>
         <w:t>.</w:t>
       </w:r>
       <w:r>
         <w:rPr>
-          <w:sz w:val="28"/>
-          <w:szCs w:val="20"/>
           <w:lang w:val="ru-RU"/>
         </w:rPr>
         <w:t xml:space="preserve"> </w:t>
@@ -5452,14 +4192,11 @@
         <w:ind w:left="-567"/>
         <w:jc w:val="both"/>
         <w:rPr>
-          <w:sz w:val="28"/>
-          <w:szCs w:val="20"/>
           <w:lang w:val="ru-RU"/>
         </w:rPr>
       </w:pPr>
       <w:r>
         <w:rPr>
-          <w:sz w:val="28"/>
           <w:u w:val="single"/>
           <w:lang w:val="ru-RU"/>
         </w:rPr>
@@ -5467,7 +4204,6 @@
       </w:r>
       <w:r>
         <w:rPr>
-          <w:sz w:val="28"/>
           <w:u w:val="single"/>
           <w:lang w:val="ru-RU"/>
         </w:rPr>
@@ -5476,7 +4212,6 @@
       <w:proofErr w:type="gramStart"/>
       <w:r>
         <w:rPr>
-          <w:sz w:val="28"/>
           <w:u w:val="single"/>
           <w:lang w:val="ru-RU"/>
         </w:rPr>
@@ -5485,7 +4220,6 @@
       <w:proofErr w:type="gramEnd"/>
       <w:r>
         <w:rPr>
-          <w:sz w:val="28"/>
           <w:u w:val="single"/>
           <w:lang w:val="ru-RU"/>
         </w:rPr>
@@ -5494,7 +4228,6 @@
       <w:proofErr w:type="gramStart"/>
       <w:r>
         <w:rPr>
-          <w:sz w:val="28"/>
           <w:u w:val="single"/>
           <w:lang w:val="ru-RU"/>
         </w:rPr>
@@ -5503,7 +4236,6 @@
       <w:proofErr w:type="gramEnd"/>
       <w:r>
         <w:rPr>
-          <w:sz w:val="28"/>
           <w:u w:val="single"/>
           <w:lang w:val="ru-RU"/>
         </w:rPr>
@@ -5511,7 +4243,6 @@
       </w:r>
       <w:r>
         <w:rPr>
-          <w:sz w:val="28"/>
           <w:lang w:val="ru-RU"/>
         </w:rPr>
         <w:t xml:space="preserve">: </w:t>
@@ -5520,7 +4251,6 @@
       <w:proofErr w:type="gramStart"/>
       <w:r>
         <w:rPr>
-          <w:sz w:val="28"/>
           <w:lang w:val="ru-RU"/>
         </w:rPr>
         <w:t>Пр</w:t>
@@ -5529,28 +4259,24 @@
       <w:proofErr w:type="gramEnd"/>
       <w:r>
         <w:rPr>
-          <w:sz w:val="28"/>
           <w:lang w:val="ru-RU"/>
         </w:rPr>
         <w:t xml:space="preserve"> д. V = </w:t>
       </w:r>
       <w:r>
         <w:rPr>
-          <w:sz w:val="28"/>
           <w:lang w:val="ru-RU"/>
         </w:rPr>
         <w:t>9,1</w:t>
       </w:r>
       <w:r>
         <w:rPr>
-          <w:sz w:val="28"/>
           <w:lang w:val="ru-RU"/>
         </w:rPr>
         <w:t xml:space="preserve"> см</w:t>
       </w:r>
       <w:r>
         <w:rPr>
-          <w:sz w:val="28"/>
           <w:vertAlign w:val="superscript"/>
           <w:lang w:val="ru-RU"/>
         </w:rPr>
@@ -5558,28 +4284,24 @@
       </w:r>
       <w:r>
         <w:rPr>
-          <w:sz w:val="28"/>
           <w:lang w:val="ru-RU"/>
         </w:rPr>
         <w:t>; лев. д. V =</w:t>
       </w:r>
       <w:r>
         <w:rPr>
-          <w:sz w:val="28"/>
           <w:lang w:val="ru-RU"/>
         </w:rPr>
         <w:t>6,4</w:t>
       </w:r>
       <w:r>
         <w:rPr>
-          <w:sz w:val="28"/>
           <w:lang w:val="ru-RU"/>
         </w:rPr>
         <w:t xml:space="preserve">  см</w:t>
       </w:r>
       <w:r>
         <w:rPr>
-          <w:sz w:val="28"/>
           <w:vertAlign w:val="superscript"/>
           <w:lang w:val="ru-RU"/>
         </w:rPr>
@@ -5591,62 +4313,53 @@
         <w:ind w:left="-567"/>
         <w:jc w:val="both"/>
         <w:rPr>
-          <w:sz w:val="28"/>
           <w:lang w:val="ru-RU"/>
         </w:rPr>
       </w:pPr>
       <w:r>
         <w:rPr>
-          <w:sz w:val="28"/>
           <w:lang w:val="ru-RU"/>
         </w:rPr>
         <w:t>Щит. ж</w:t>
       </w:r>
       <w:r>
         <w:rPr>
-          <w:sz w:val="28"/>
           <w:lang w:val="ru-RU"/>
         </w:rPr>
         <w:t>елеза</w:t>
       </w:r>
       <w:r>
         <w:rPr>
-          <w:sz w:val="28"/>
           <w:lang w:val="ru-RU"/>
         </w:rPr>
         <w:t xml:space="preserve"> </w:t>
       </w:r>
       <w:r>
         <w:rPr>
-          <w:sz w:val="28"/>
           <w:lang w:val="ru-RU"/>
         </w:rPr>
         <w:t xml:space="preserve">не увеличена, контуры ровные.. </w:t>
       </w:r>
       <w:r>
         <w:rPr>
-          <w:sz w:val="28"/>
           <w:lang w:val="ru-RU"/>
         </w:rPr>
         <w:t>Р</w:t>
       </w:r>
       <w:r>
         <w:rPr>
-          <w:sz w:val="28"/>
           <w:lang w:val="ru-RU"/>
         </w:rPr>
         <w:t>егионарны</w:t>
       </w:r>
       <w:r>
         <w:rPr>
-          <w:sz w:val="28"/>
           <w:lang w:val="ru-RU"/>
         </w:rPr>
         <w:t>е</w:t>
       </w:r>
       <w:r>
         <w:rPr>
-          <w:sz w:val="28"/>
           <w:lang w:val="ru-RU"/>
         </w:rPr>
         <w:t xml:space="preserve"> </w:t>
@@ -5654,7 +4367,6 @@
       <w:proofErr w:type="gramStart"/>
       <w:r>
         <w:rPr>
-          <w:sz w:val="28"/>
           <w:lang w:val="ru-RU"/>
         </w:rPr>
         <w:t>л</w:t>
@@ -5662,42 +4374,36 @@
       <w:proofErr w:type="gramEnd"/>
       <w:r>
         <w:rPr>
-          <w:sz w:val="28"/>
           <w:lang w:val="ru-RU"/>
         </w:rPr>
         <w:t>/узл</w:t>
       </w:r>
       <w:r>
         <w:rPr>
-          <w:sz w:val="28"/>
           <w:lang w:val="ru-RU"/>
         </w:rPr>
         <w:t>ы</w:t>
       </w:r>
       <w:r>
         <w:rPr>
-          <w:sz w:val="28"/>
           <w:lang w:val="ru-RU"/>
         </w:rPr>
         <w:t xml:space="preserve"> </w:t>
       </w:r>
       <w:r>
         <w:rPr>
-          <w:sz w:val="28"/>
           <w:lang w:val="ru-RU"/>
         </w:rPr>
         <w:t xml:space="preserve"> </w:t>
       </w:r>
       <w:r>
         <w:rPr>
-          <w:sz w:val="28"/>
           <w:lang w:val="ru-RU"/>
         </w:rPr>
         <w:t xml:space="preserve">не </w:t>
       </w:r>
       <w:r>
         <w:rPr>
-          <w:sz w:val="28"/>
           <w:lang w:val="ru-RU"/>
         </w:rPr>
         <w:t xml:space="preserve">визуализируются. </w:t>
@@ -5705,7 +4411,6 @@
       <w:proofErr w:type="spellStart"/>
       <w:r>
         <w:rPr>
-          <w:sz w:val="28"/>
           <w:lang w:val="ru-RU"/>
         </w:rPr>
         <w:t>Закл</w:t>
@@ -5713,14 +4418,12 @@
       <w:proofErr w:type="spellEnd"/>
       <w:r>
         <w:rPr>
-          <w:sz w:val="28"/>
           <w:lang w:val="ru-RU"/>
         </w:rPr>
         <w:t xml:space="preserve">.: </w:t>
       </w:r>
       <w:r>
         <w:rPr>
-          <w:sz w:val="28"/>
           <w:lang w:val="ru-RU"/>
         </w:rPr>
         <w:t>Эхопризнаков патологии щит</w:t>
@@ -5728,7 +4431,6 @@
       <w:proofErr w:type="gramStart"/>
       <w:r>
         <w:rPr>
-          <w:sz w:val="28"/>
           <w:lang w:val="ru-RU"/>
         </w:rPr>
         <w:t>.</w:t>
@@ -5736,7 +4438,6 @@
       <w:proofErr w:type="gramEnd"/>
       <w:r>
         <w:rPr>
-          <w:sz w:val="28"/>
           <w:lang w:val="ru-RU"/>
         </w:rPr>
         <w:t xml:space="preserve"> </w:t>
@@ -5744,7 +4445,6 @@
       <w:proofErr w:type="gramStart"/>
       <w:r>
         <w:rPr>
-          <w:sz w:val="28"/>
           <w:lang w:val="ru-RU"/>
         </w:rPr>
         <w:t>ж</w:t>
@@ -5752,14 +4452,12 @@
       <w:proofErr w:type="gramEnd"/>
       <w:r>
         <w:rPr>
-          <w:sz w:val="28"/>
           <w:lang w:val="ru-RU"/>
         </w:rPr>
         <w:t>елезы нет.</w:t>
       </w:r>
       <w:r>
         <w:rPr>
-          <w:sz w:val="28"/>
           <w:lang w:val="ru-RU"/>
         </w:rPr>
         <w:t xml:space="preserve"> </w:t>
@@ -5770,14 +4468,11 @@
         <w:ind w:left="-567"/>
         <w:jc w:val="both"/>
         <w:rPr>
-          <w:sz w:val="28"/>
-          <w:szCs w:val="20"/>
           <w:lang w:val="ru-RU"/>
         </w:rPr>
       </w:pPr>
       <w:r>
         <w:rPr>
-          <w:sz w:val="28"/>
           <w:u w:val="single"/>
           <w:lang w:val="ru-RU"/>
         </w:rPr>
@@ -5787,28 +4482,24 @@
       <w:bookmarkEnd w:id="3"/>
       <w:r>
         <w:rPr>
-          <w:sz w:val="28"/>
           <w:lang w:val="ru-RU"/>
         </w:rPr>
         <w:t xml:space="preserve"> </w:t>
       </w:r>
       <w:r>
         <w:rPr>
-          <w:sz w:val="28"/>
           <w:lang w:val="ru-RU"/>
         </w:rPr>
         <w:t xml:space="preserve"> Новорапид, </w:t>
       </w:r>
       <w:r>
         <w:rPr>
-          <w:sz w:val="28"/>
           <w:lang w:val="ru-RU"/>
         </w:rPr>
         <w:t>Левемир</w:t>
       </w:r>
       <w:r>
         <w:rPr>
-          <w:sz w:val="28"/>
           <w:lang w:val="ru-RU"/>
         </w:rPr>
         <w:t xml:space="preserve">, тиогамма, тивортин, </w:t>
@@ -5816,7 +4507,6 @@
       <w:proofErr w:type="spellStart"/>
       <w:r>
         <w:rPr>
-          <w:sz w:val="28"/>
           <w:lang w:val="ru-RU"/>
         </w:rPr>
         <w:t>нейробион</w:t>
@@ -5824,10 +4514,15 @@
       <w:proofErr w:type="spellEnd"/>
       <w:r>
         <w:rPr>
-          <w:sz w:val="28"/>
           <w:lang w:val="ru-RU"/>
         </w:rPr>
         <w:t xml:space="preserve">,  стеатель, </w:t>
+      </w:r>
+      <w:r>
+        <w:rPr>
+          <w:lang w:val="ru-RU"/>
+        </w:rPr>
+        <w:t xml:space="preserve"> нуклео ЦМФ, магникор.</w:t>
       </w:r>
     </w:p>
     <w:p>
@@ -5835,7 +4530,6 @@
         <w:ind w:left="-567"/>
         <w:jc w:val="both"/>
         <w:rPr>
-          <w:sz w:val="28"/>
           <w:lang w:val="ru-RU"/>
         </w:rPr>
       </w:pPr>
@@ -5845,7 +4539,6 @@
       <w:bookmarkEnd w:id="5"/>
       <w:r>
         <w:rPr>
-          <w:sz w:val="28"/>
           <w:u w:val="single"/>
           <w:lang w:val="ru-RU"/>
         </w:rPr>
@@ -5853,40 +4546,33 @@
       </w:r>
       <w:r>
         <w:rPr>
-          <w:sz w:val="28"/>
           <w:lang w:val="ru-RU"/>
         </w:rPr>
         <w:t xml:space="preserve">:  СД </w:t>
       </w:r>
       <w:r>
         <w:rPr>
-          <w:sz w:val="28"/>
           <w:lang w:val="ru-RU"/>
         </w:rPr>
         <w:t>суб</w:t>
       </w:r>
       <w:r>
         <w:rPr>
-          <w:sz w:val="28"/>
           <w:lang w:val="ru-RU"/>
         </w:rPr>
         <w:t xml:space="preserve">компенсирован, уменьшились боли в н/к. АД  </w:t>
       </w:r>
-      <w:proofErr w:type="gramStart"/>
-      <w:r>
-        <w:rPr>
-          <w:sz w:val="28"/>
-          <w:lang w:val="ru-RU"/>
-        </w:rPr>
-        <w:t>мм</w:t>
-      </w:r>
-      <w:proofErr w:type="gramEnd"/>
-      <w:r>
-        <w:rPr>
-          <w:sz w:val="28"/>
-          <w:lang w:val="ru-RU"/>
-        </w:rPr>
-        <w:t xml:space="preserve"> рт. ст. </w:t>
+      <w:r>
+        <w:rPr>
+          <w:lang w:val="ru-RU"/>
+        </w:rPr>
+        <w:t>130/80</w:t>
+      </w:r>
+      <w:r>
+        <w:rPr>
+          <w:lang w:val="ru-RU"/>
+        </w:rPr>
+        <w:t xml:space="preserve">мм рт. ст. </w:t>
       </w:r>
       <w:sdt>
         <w:sdtPr>
@@ -5915,7 +4601,6 @@
       </w:sdt>
       <w:r>
         <w:rPr>
-          <w:sz w:val="28"/>
           <w:lang w:val="ru-RU"/>
         </w:rPr>
         <w:t xml:space="preserve">  </w:t>
@@ -5926,7 +4611,6 @@
         <w:ind w:left="-567"/>
         <w:jc w:val="both"/>
         <w:rPr>
-          <w:sz w:val="28"/>
           <w:lang w:val="ru-RU"/>
         </w:rPr>
       </w:pPr>
@@ -6066,10 +4750,59 @@
       </w:r>
       <w:r>
         <w:rPr>
-          <w:sz w:val="28"/>
-          <w:lang w:val="ru-RU"/>
-        </w:rPr>
-        <w:t>Новорапид</w:t>
+          <w:lang w:val="ru-RU"/>
+        </w:rPr>
+        <w:t xml:space="preserve">Новорапид </w:t>
+      </w:r>
+      <w:proofErr w:type="gramStart"/>
+      <w:r>
+        <w:rPr>
+          <w:lang w:val="ru-RU"/>
+        </w:rPr>
+        <w:t>п</w:t>
+      </w:r>
+      <w:proofErr w:type="gramEnd"/>
+      <w:r>
+        <w:rPr>
+          <w:lang w:val="ru-RU"/>
+        </w:rPr>
+        <w:t xml:space="preserve">/з- </w:t>
+      </w:r>
+      <w:r>
+        <w:rPr>
+          <w:lang w:val="ru-RU"/>
+        </w:rPr>
+        <w:t>12-14</w:t>
+      </w:r>
+      <w:r>
+        <w:rPr>
+          <w:lang w:val="ru-RU"/>
+        </w:rPr>
+        <w:t>ед., п/о-</w:t>
+      </w:r>
+      <w:r>
+        <w:rPr>
+          <w:lang w:val="ru-RU"/>
+        </w:rPr>
+        <w:t>12-14</w:t>
+      </w:r>
+      <w:r>
+        <w:rPr>
+          <w:lang w:val="ru-RU"/>
+        </w:rPr>
+        <w:t xml:space="preserve"> ед., п/у</w:t>
+      </w:r>
+      <w:r>
+        <w:rPr>
+          <w:lang w:val="ru-RU"/>
+        </w:rPr>
+        <w:t xml:space="preserve">ж </w:t>
+      </w:r>
+      <w:r>
+        <w:rPr>
+          <w:lang w:val="ru-RU"/>
+        </w:rPr>
+        <w:t>–</w:t>
       </w:r>
       <w:r>
         <w:rPr>
@@ -6077,38 +4810,29 @@
         </w:rPr>
         <w:t xml:space="preserve"> </w:t>
       </w:r>
-      <w:proofErr w:type="gramStart"/>
-      <w:r>
-        <w:rPr>
-          <w:lang w:val="ru-RU"/>
-        </w:rPr>
-        <w:t>п</w:t>
-      </w:r>
-      <w:proofErr w:type="gramEnd"/>
-      <w:r>
-        <w:rPr>
-          <w:lang w:val="ru-RU"/>
-        </w:rPr>
-        <w:t>/з- ед., п/о- ед., п/у</w:t>
-      </w:r>
-      <w:r>
-        <w:rPr>
-          <w:lang w:val="ru-RU"/>
-        </w:rPr>
-        <w:t xml:space="preserve">ж </w:t>
-      </w:r>
-      <w:r>
-        <w:rPr>
-          <w:lang w:val="ru-RU"/>
-        </w:rPr>
-        <w:t xml:space="preserve">- ед.,  </w:t>
-      </w:r>
-      <w:r>
-        <w:rPr>
-          <w:sz w:val="28"/>
-          <w:lang w:val="ru-RU"/>
-        </w:rPr>
-        <w:t>Левемир</w:t>
+      <w:r>
+        <w:rPr>
+          <w:lang w:val="ru-RU"/>
+        </w:rPr>
+        <w:t>16-18</w:t>
+      </w:r>
+      <w:r>
+        <w:rPr>
+          <w:lang w:val="ru-RU"/>
+        </w:rPr>
+        <w:t xml:space="preserve">ед.,  </w:t>
+      </w:r>
+      <w:r>
+        <w:rPr>
+          <w:lang w:val="ru-RU"/>
+        </w:rPr>
+        <w:t xml:space="preserve">Левемир </w:t>
+      </w:r>
+      <w:r>
+        <w:rPr>
+          <w:lang w:val="ru-RU"/>
+        </w:rPr>
+        <w:t>22.00</w:t>
       </w:r>
       <w:r>
         <w:rPr>
@@ -6120,205 +4844,13 @@
         <w:rPr>
           <w:lang w:val="ru-RU"/>
         </w:rPr>
-        <w:t>22.00</w:t>
-      </w:r>
-      <w:r>
-        <w:rPr>
-          <w:lang w:val="ru-RU"/>
-        </w:rPr>
-        <w:t xml:space="preserve">   ед.</w:t>
-      </w:r>
-    </w:p>
-    <w:p>
-      <w:pPr>
-        <w:numPr>
-          <w:ilvl w:val="0"/>
-          <w:numId w:val="2"/>
-        </w:numPr>
-        <w:jc w:val="both"/>
-        <w:rPr>
-          <w:lang w:val="ru-RU"/>
-        </w:rPr>
-      </w:pPr>
-      <w:r>
-        <w:rPr>
-          <w:lang w:val="ru-RU"/>
-        </w:rPr>
-        <w:t xml:space="preserve">ССТ: </w:t>
-      </w:r>
-      <w:proofErr w:type="spellStart"/>
-      <w:r>
-        <w:rPr>
-          <w:lang w:val="ru-RU"/>
-        </w:rPr>
-        <w:t>диабетон</w:t>
-      </w:r>
-      <w:proofErr w:type="spellEnd"/>
-      <w:r>
-        <w:rPr>
-          <w:lang w:val="ru-RU"/>
-        </w:rPr>
-        <w:t xml:space="preserve"> М</w:t>
-      </w:r>
-      <w:proofErr w:type="gramStart"/>
-      <w:r>
-        <w:rPr>
-          <w:lang w:val="ru-RU"/>
-        </w:rPr>
-        <w:t>R</w:t>
-      </w:r>
-      <w:proofErr w:type="gramEnd"/>
-      <w:r>
-        <w:rPr>
-          <w:lang w:val="ru-RU"/>
-        </w:rPr>
-        <w:t xml:space="preserve"> </w:t>
-      </w:r>
-      <w:r>
-        <w:rPr>
-          <w:lang w:val="ru-RU"/>
-        </w:rPr>
-        <w:t xml:space="preserve">(диаглизид МR) </w:t>
-      </w:r>
-      <w:r>
-        <w:rPr>
-          <w:lang w:val="ru-RU"/>
-        </w:rPr>
-        <w:t>60 мг</w:t>
-      </w:r>
-    </w:p>
-    <w:p>
-      <w:pPr>
-        <w:ind w:left="435"/>
-        <w:jc w:val="both"/>
-        <w:rPr>
-          <w:lang w:val="ru-RU"/>
-        </w:rPr>
-      </w:pPr>
-      <w:r>
-        <w:rPr>
-          <w:lang w:val="ru-RU"/>
-        </w:rPr>
-        <w:t>диапирид</w:t>
-      </w:r>
-      <w:r>
-        <w:rPr>
-          <w:lang w:val="ru-RU"/>
-        </w:rPr>
-        <w:t xml:space="preserve"> (</w:t>
-      </w:r>
-      <w:r>
-        <w:rPr>
-          <w:lang w:val="ru-RU"/>
-        </w:rPr>
-        <w:t>амарил</w:t>
-      </w:r>
-      <w:r>
-        <w:rPr>
-          <w:lang w:val="ru-RU"/>
-        </w:rPr>
-        <w:t xml:space="preserve">, </w:t>
-      </w:r>
-      <w:r>
-        <w:rPr>
-          <w:lang w:val="ru-RU"/>
-        </w:rPr>
-        <w:t xml:space="preserve"> </w:t>
-      </w:r>
-      <w:proofErr w:type="spellStart"/>
-      <w:r>
-        <w:rPr>
-          <w:lang w:val="ru-RU"/>
-        </w:rPr>
-        <w:t>олтар</w:t>
-      </w:r>
-      <w:proofErr w:type="spellEnd"/>
-      <w:r>
-        <w:rPr>
-          <w:lang w:val="ru-RU"/>
-        </w:rPr>
-        <w:t xml:space="preserve"> ) 3 мг 1т. *1р/</w:t>
-      </w:r>
-      <w:proofErr w:type="spellStart"/>
-      <w:r>
-        <w:rPr>
-          <w:lang w:val="ru-RU"/>
-        </w:rPr>
-        <w:t>сут</w:t>
-      </w:r>
-      <w:proofErr w:type="spellEnd"/>
-      <w:r>
-        <w:rPr>
-          <w:lang w:val="ru-RU"/>
-        </w:rPr>
-        <w:t xml:space="preserve">. </w:t>
-      </w:r>
-      <w:proofErr w:type="gramStart"/>
-      <w:r>
-        <w:rPr>
-          <w:lang w:val="ru-RU"/>
-        </w:rPr>
-        <w:t>п</w:t>
-      </w:r>
-      <w:proofErr w:type="gramEnd"/>
-      <w:r>
-        <w:rPr>
-          <w:lang w:val="ru-RU"/>
-        </w:rPr>
-        <w:t xml:space="preserve">/з., </w:t>
-      </w:r>
-    </w:p>
-    <w:p>
-      <w:pPr>
-        <w:ind w:left="435"/>
-        <w:jc w:val="both"/>
-        <w:rPr>
-          <w:lang w:val="ru-RU"/>
-        </w:rPr>
-      </w:pPr>
-      <w:r>
-        <w:rPr>
-          <w:lang w:val="ru-RU"/>
-        </w:rPr>
-        <w:t>диаф</w:t>
-      </w:r>
-      <w:r>
-        <w:rPr>
-          <w:lang w:val="ru-RU"/>
-        </w:rPr>
-        <w:t xml:space="preserve">ормин (сиофор, </w:t>
-      </w:r>
-      <w:r>
-        <w:rPr>
-          <w:lang w:val="ru-RU"/>
-        </w:rPr>
-        <w:t xml:space="preserve"> глюкофаж</w:t>
-      </w:r>
-      <w:r>
-        <w:rPr>
-          <w:lang w:val="ru-RU"/>
-        </w:rPr>
-        <w:t>) 1000 -</w:t>
-      </w:r>
-      <w:r>
-        <w:rPr>
-          <w:lang w:val="ru-RU"/>
-        </w:rPr>
-        <w:t xml:space="preserve"> 1т. *2р/</w:t>
-      </w:r>
-      <w:proofErr w:type="spellStart"/>
-      <w:r>
-        <w:rPr>
-          <w:lang w:val="ru-RU"/>
-        </w:rPr>
-        <w:t>сут</w:t>
-      </w:r>
-      <w:proofErr w:type="spellEnd"/>
-      <w:r>
-        <w:rPr>
-          <w:lang w:val="ru-RU"/>
-        </w:rPr>
-        <w:t xml:space="preserve">. </w:t>
+        <w:t>38-40</w:t>
+      </w:r>
+      <w:r>
+        <w:rPr>
+          <w:lang w:val="ru-RU"/>
+        </w:rPr>
+        <w:t xml:space="preserve">  ед.</w:t>
       </w:r>
     </w:p>
     <w:p>
@@ -6434,13 +4966,7 @@
         <w:rPr>
           <w:lang w:val="ru-RU"/>
         </w:rPr>
-        <w:t>розувастатин</w:t>
-      </w:r>
-      <w:r>
-        <w:rPr>
-          <w:lang w:val="ru-RU"/>
-        </w:rPr>
-        <w:t xml:space="preserve"> </w:t>
+        <w:t xml:space="preserve">розувастатин </w:t>
       </w:r>
       <w:r>
         <w:rPr>
@@ -6587,7 +5113,6 @@
         <w:rPr>
           <w:lang w:val="ru-RU"/>
         </w:rPr>
-        <w:lastRenderedPageBreak/>
         <w:t>Рек</w:t>
       </w:r>
       <w:proofErr w:type="gramStart"/>
@@ -6617,6 +5142,12 @@
           <w:lang w:val="ru-RU"/>
         </w:rPr>
         <w:t xml:space="preserve">ардиолога: </w:t>
+      </w:r>
+      <w:r>
+        <w:rPr>
+          <w:lang w:val="ru-RU"/>
+        </w:rPr>
+        <w:t>кардонат 1т 2р/д  3нед, контроль АД.</w:t>
       </w:r>
     </w:p>
     <w:p>
@@ -6650,7 +5181,7 @@
             <w:rPr>
               <w:lang w:val="ru-RU"/>
             </w:rPr>
-            <w:t>Гипотензивная терапия:</w:t>
+            <w:t>С нефропротекторной целью:</w:t>
           </w:r>
         </w:sdtContent>
       </w:sdt>
@@ -6664,33 +5195,19 @@
         <w:rPr>
           <w:lang w:val="ru-RU"/>
         </w:rPr>
-        <w:t>налаприл 5 мг утром,</w:t>
-      </w:r>
-      <w:r>
-        <w:rPr>
-          <w:lang w:val="ru-RU"/>
-        </w:rPr>
-        <w:t xml:space="preserve"> индапрес (</w:t>
-      </w:r>
-      <w:proofErr w:type="spellStart"/>
-      <w:r>
-        <w:rPr>
-          <w:lang w:val="ru-RU"/>
-        </w:rPr>
-        <w:t>индап</w:t>
-      </w:r>
-      <w:proofErr w:type="spellEnd"/>
-      <w:r>
-        <w:rPr>
-          <w:lang w:val="ru-RU"/>
-        </w:rPr>
-        <w:t xml:space="preserve">) 2,5 мг утром, </w:t>
-      </w:r>
-      <w:r>
-        <w:rPr>
-          <w:lang w:val="ru-RU"/>
-        </w:rPr>
-        <w:t xml:space="preserve"> кардиомагнил  1 т. вечер. Контр. АД. </w:t>
+        <w:t xml:space="preserve">налаприл </w:t>
+      </w:r>
+      <w:r>
+        <w:rPr>
+          <w:lang w:val="ru-RU"/>
+        </w:rPr>
+        <w:t>2,5 мг утром.</w:t>
+      </w:r>
+      <w:r>
+        <w:rPr>
+          <w:lang w:val="ru-RU"/>
+        </w:rPr>
+        <w:t xml:space="preserve"> </w:t>
       </w:r>
     </w:p>
     <w:p>
@@ -6728,7 +5245,7 @@
             <w:rPr>
               <w:lang w:val="ru-RU"/>
             </w:rPr>
-            <w:t xml:space="preserve">Диалипон </w:t>
+            <w:t>Тиогамма</w:t>
           </w:r>
         </w:sdtContent>
       </w:sdt>
@@ -6782,49 +5299,35 @@
         <w:rPr>
           <w:lang w:val="ru-RU"/>
         </w:rPr>
-        <w:t>, (мильгамма 1т.*3р/д.</w:t>
-      </w:r>
-      <w:r>
-        <w:rPr>
-          <w:lang w:val="ru-RU"/>
-        </w:rPr>
-        <w:t>, витаксон 1т. *</w:t>
-      </w:r>
-      <w:r>
-        <w:rPr>
-          <w:lang w:val="ru-RU"/>
-        </w:rPr>
-        <w:t>3</w:t>
-      </w:r>
-      <w:r>
-        <w:rPr>
-          <w:lang w:val="ru-RU"/>
-        </w:rPr>
-        <w:t>р/д.</w:t>
-      </w:r>
-      <w:r>
-        <w:rPr>
-          <w:lang w:val="ru-RU"/>
-        </w:rPr>
-        <w:t>)</w:t>
-      </w:r>
+        <w:t xml:space="preserve">, </w:t>
+      </w:r>
+      <w:r>
+        <w:rPr>
+          <w:lang w:val="ru-RU"/>
+        </w:rPr>
+        <w:t>1 мес.</w:t>
+      </w:r>
+      <w:r>
+        <w:rPr>
+          <w:lang w:val="ru-RU"/>
+        </w:rPr>
+        <w:t xml:space="preserve"> нуклео ЦМФ 1т 24р/д 1 </w:t>
+      </w:r>
+      <w:proofErr w:type="spellStart"/>
+      <w:proofErr w:type="gramStart"/>
+      <w:r>
+        <w:rPr>
+          <w:lang w:val="ru-RU"/>
+        </w:rPr>
+        <w:t>мес</w:t>
+      </w:r>
+      <w:proofErr w:type="spellEnd"/>
+      <w:proofErr w:type="gramEnd"/>
       <w:r>
         <w:rPr>
           <w:lang w:val="ru-RU"/>
         </w:rPr>
         <w:t xml:space="preserve"> </w:t>
-      </w:r>
-      <w:r>
-        <w:rPr>
-          <w:lang w:val="ru-RU"/>
-        </w:rPr>
-        <w:t>1 мес.</w:t>
-      </w:r>
-      <w:r>
-        <w:rPr>
-          <w:lang w:val="ru-RU"/>
-        </w:rPr>
-        <w:t>, актовегин 200 мг *2р/д. 1 мес.</w:t>
       </w:r>
     </w:p>
     <w:p>
@@ -6842,119 +5345,35 @@
         <w:rPr>
           <w:lang w:val="ru-RU"/>
         </w:rPr>
-        <w:t>Рек. невропатолога: преп. а-</w:t>
-      </w:r>
-      <w:proofErr w:type="spellStart"/>
-      <w:r>
-        <w:rPr>
-          <w:lang w:val="ru-RU"/>
-        </w:rPr>
-        <w:t>липоевой</w:t>
-      </w:r>
-      <w:proofErr w:type="spellEnd"/>
-      <w:r>
-        <w:rPr>
-          <w:lang w:val="ru-RU"/>
-        </w:rPr>
-        <w:t xml:space="preserve"> к-ты 600 мг в/в кап.</w:t>
-      </w:r>
-      <w:r>
-        <w:rPr>
-          <w:lang w:val="ru-RU"/>
-        </w:rPr>
-        <w:t xml:space="preserve">, </w:t>
-      </w:r>
-      <w:r>
-        <w:rPr>
-          <w:lang w:val="ru-RU"/>
-        </w:rPr>
-        <w:t xml:space="preserve">витамины </w:t>
-      </w:r>
-      <w:proofErr w:type="spellStart"/>
-      <w:r>
-        <w:rPr>
-          <w:lang w:val="ru-RU"/>
-        </w:rPr>
-        <w:t>гр</w:t>
-      </w:r>
-      <w:proofErr w:type="spellEnd"/>
-      <w:r>
-        <w:rPr>
-          <w:lang w:val="ru-RU"/>
-        </w:rPr>
-        <w:t xml:space="preserve"> В, </w:t>
-      </w:r>
-      <w:r>
-        <w:rPr>
-          <w:lang w:val="ru-RU"/>
-        </w:rPr>
-        <w:t>актовегин 10,0 в/в № 10, бенфогамма 300 мг 1т/</w:t>
-      </w:r>
-      <w:proofErr w:type="spellStart"/>
-      <w:r>
-        <w:rPr>
-          <w:lang w:val="ru-RU"/>
-        </w:rPr>
-        <w:t>сут</w:t>
-      </w:r>
-      <w:proofErr w:type="spellEnd"/>
-      <w:r>
-        <w:rPr>
-          <w:lang w:val="ru-RU"/>
-        </w:rPr>
-        <w:t xml:space="preserve"> до 2 мес.</w:t>
-      </w:r>
-      <w:r>
-        <w:rPr>
-          <w:lang w:val="ru-RU"/>
-        </w:rPr>
-        <w:t xml:space="preserve">, </w:t>
-      </w:r>
+        <w:t>Рек</w:t>
+      </w:r>
+      <w:proofErr w:type="gramStart"/>
+      <w:r>
+        <w:rPr>
+          <w:lang w:val="ru-RU"/>
+        </w:rPr>
+        <w:t>.</w:t>
+      </w:r>
+      <w:proofErr w:type="gramEnd"/>
       <w:r>
         <w:rPr>
           <w:lang w:val="ru-RU"/>
         </w:rPr>
         <w:t xml:space="preserve"> </w:t>
       </w:r>
-      <w:r>
-        <w:rPr>
-          <w:lang w:val="ru-RU"/>
-        </w:rPr>
-        <w:t>вита-</w:t>
-      </w:r>
-      <w:proofErr w:type="spellStart"/>
-      <w:r>
-        <w:rPr>
-          <w:lang w:val="ru-RU"/>
-        </w:rPr>
-        <w:t>мелатононин</w:t>
-      </w:r>
-      <w:proofErr w:type="spellEnd"/>
-      <w:r>
-        <w:rPr>
-          <w:lang w:val="ru-RU"/>
-        </w:rPr>
-        <w:t xml:space="preserve"> 1-2 т </w:t>
-      </w:r>
-      <w:proofErr w:type="spellStart"/>
-      <w:r>
-        <w:rPr>
-          <w:lang w:val="ru-RU"/>
-        </w:rPr>
-        <w:t>веч</w:t>
-      </w:r>
-      <w:proofErr w:type="spellEnd"/>
-      <w:r>
-        <w:rPr>
-          <w:lang w:val="ru-RU"/>
-        </w:rPr>
-        <w:t>.</w:t>
-      </w:r>
-      <w:r>
-        <w:rPr>
-          <w:lang w:val="ru-RU"/>
-        </w:rPr>
-        <w:t>,</w:t>
+      <w:proofErr w:type="gramStart"/>
+      <w:r>
+        <w:rPr>
+          <w:lang w:val="ru-RU"/>
+        </w:rPr>
+        <w:t>н</w:t>
+      </w:r>
+      <w:proofErr w:type="gramEnd"/>
+      <w:r>
+        <w:rPr>
+          <w:lang w:val="ru-RU"/>
+        </w:rPr>
+        <w:t>европатолога:</w:t>
       </w:r>
       <w:r>
         <w:rPr>
@@ -6966,195 +5385,7 @@
         <w:rPr>
           <w:lang w:val="ru-RU"/>
         </w:rPr>
-        <w:t>вестибо 24 мг 2р\д,</w:t>
-      </w:r>
-      <w:r>
-        <w:rPr>
-          <w:lang w:val="ru-RU"/>
-        </w:rPr>
-        <w:t xml:space="preserve"> </w:t>
-      </w:r>
-      <w:r>
-        <w:rPr>
-          <w:lang w:val="ru-RU"/>
-        </w:rPr>
-        <w:t xml:space="preserve"> </w:t>
-      </w:r>
-      <w:r>
-        <w:rPr>
-          <w:lang w:val="ru-RU"/>
-        </w:rPr>
-        <w:t>в</w:t>
-      </w:r>
-      <w:r>
-        <w:rPr>
-          <w:lang w:val="ru-RU"/>
-        </w:rPr>
-        <w:t xml:space="preserve">естинорм 16 мг 1т 3р\д до 2 </w:t>
-      </w:r>
-      <w:proofErr w:type="spellStart"/>
-      <w:proofErr w:type="gramStart"/>
-      <w:r>
-        <w:rPr>
-          <w:lang w:val="ru-RU"/>
-        </w:rPr>
-        <w:t>мес</w:t>
-      </w:r>
-      <w:proofErr w:type="spellEnd"/>
-      <w:proofErr w:type="gramEnd"/>
-      <w:r>
-        <w:rPr>
-          <w:lang w:val="ru-RU"/>
-        </w:rPr>
-        <w:t xml:space="preserve">,, </w:t>
-      </w:r>
-      <w:r>
-        <w:rPr>
-          <w:lang w:val="ru-RU"/>
-        </w:rPr>
-        <w:t xml:space="preserve">габагамма 300 мг </w:t>
-      </w:r>
-      <w:proofErr w:type="spellStart"/>
-      <w:r>
-        <w:rPr>
-          <w:lang w:val="ru-RU"/>
-        </w:rPr>
-        <w:t>веч</w:t>
-      </w:r>
-      <w:proofErr w:type="spellEnd"/>
-      <w:r>
-        <w:rPr>
-          <w:lang w:val="ru-RU"/>
-        </w:rPr>
-        <w:t>, г</w:t>
-      </w:r>
-      <w:r>
-        <w:rPr>
-          <w:lang w:val="ru-RU"/>
-        </w:rPr>
-        <w:t>абантин 300мг 2р/</w:t>
-      </w:r>
-      <w:proofErr w:type="spellStart"/>
-      <w:r>
-        <w:rPr>
-          <w:lang w:val="ru-RU"/>
-        </w:rPr>
-        <w:t>сут</w:t>
-      </w:r>
-      <w:proofErr w:type="spellEnd"/>
-      <w:r>
-        <w:rPr>
-          <w:lang w:val="ru-RU"/>
-        </w:rPr>
-        <w:t xml:space="preserve">. 2-3 </w:t>
-      </w:r>
-      <w:proofErr w:type="spellStart"/>
-      <w:r>
-        <w:rPr>
-          <w:lang w:val="ru-RU"/>
-        </w:rPr>
-        <w:t>нед</w:t>
-      </w:r>
-      <w:proofErr w:type="spellEnd"/>
-      <w:r>
-        <w:rPr>
-          <w:lang w:val="ru-RU"/>
-        </w:rPr>
-        <w:t>., глицин 2т 3/д.</w:t>
-      </w:r>
-      <w:r>
-        <w:rPr>
-          <w:lang w:val="ru-RU"/>
-        </w:rPr>
-        <w:t>,</w:t>
-      </w:r>
-      <w:r>
-        <w:rPr>
-          <w:lang w:val="ru-RU"/>
-        </w:rPr>
-        <w:t xml:space="preserve"> </w:t>
-      </w:r>
-      <w:r>
-        <w:rPr>
-          <w:lang w:val="ru-RU"/>
-        </w:rPr>
-        <w:t xml:space="preserve">глиятон 1000  в/м № 10, </w:t>
-      </w:r>
-      <w:r>
-        <w:rPr>
-          <w:lang w:val="ru-RU"/>
-        </w:rPr>
-        <w:t>кортексин 10,</w:t>
-      </w:r>
-      <w:r>
-        <w:rPr>
-          <w:lang w:val="ru-RU"/>
-        </w:rPr>
-        <w:t>0</w:t>
-      </w:r>
-      <w:r>
-        <w:rPr>
-          <w:lang w:val="ru-RU"/>
-        </w:rPr>
-        <w:t xml:space="preserve"> в/</w:t>
-      </w:r>
-      <w:r>
-        <w:rPr>
-          <w:lang w:val="ru-RU"/>
-        </w:rPr>
-        <w:t>м</w:t>
-      </w:r>
-      <w:r>
-        <w:rPr>
-          <w:lang w:val="ru-RU"/>
-        </w:rPr>
-        <w:t xml:space="preserve"> №10., </w:t>
-      </w:r>
-      <w:r>
-        <w:rPr>
-          <w:lang w:val="ru-RU"/>
-        </w:rPr>
-        <w:t>келтикан 1т.*3р/д.</w:t>
-      </w:r>
-      <w:r>
-        <w:rPr>
-          <w:lang w:val="ru-RU"/>
-        </w:rPr>
-        <w:t xml:space="preserve"> 1 мес.</w:t>
-      </w:r>
-      <w:r>
-        <w:rPr>
-          <w:lang w:val="ru-RU"/>
-        </w:rPr>
-        <w:t xml:space="preserve">, </w:t>
-      </w:r>
-      <w:r>
-        <w:rPr>
-          <w:lang w:val="ru-RU"/>
-        </w:rPr>
-        <w:t xml:space="preserve">луцетам 15,0 в/в </w:t>
-      </w:r>
-      <w:proofErr w:type="spellStart"/>
-      <w:proofErr w:type="gramStart"/>
-      <w:r>
-        <w:rPr>
-          <w:lang w:val="ru-RU"/>
-        </w:rPr>
-        <w:t>стр</w:t>
-      </w:r>
-      <w:proofErr w:type="spellEnd"/>
-      <w:proofErr w:type="gramEnd"/>
-      <w:r>
-        <w:rPr>
-          <w:lang w:val="ru-RU"/>
-        </w:rPr>
-        <w:t xml:space="preserve"> № 10, нуклео ЦМФ 1т. *2р/д 20 дней, </w:t>
-      </w:r>
-      <w:r>
-        <w:rPr>
-          <w:lang w:val="ru-RU"/>
-        </w:rPr>
-        <w:t xml:space="preserve">сермион 30 мг утр. 1 мес., </w:t>
+        <w:t xml:space="preserve">аркоксия 90 мг 1р/д7 дней, наблюдение у травматолога </w:t>
       </w:r>
     </w:p>
     <w:p>
@@ -7172,47 +5403,49 @@
         <w:rPr>
           <w:lang w:val="ru-RU"/>
         </w:rPr>
-        <w:t>УЗИ щит</w:t>
+        <w:t xml:space="preserve">С больным проведена беседа о необходимости проведения самоконтроля в </w:t>
+      </w:r>
+      <w:proofErr w:type="spellStart"/>
+      <w:r>
+        <w:rPr>
+          <w:lang w:val="ru-RU"/>
+        </w:rPr>
+        <w:t>амб</w:t>
+      </w:r>
+      <w:proofErr w:type="spellEnd"/>
+      <w:r>
+        <w:rPr>
+          <w:lang w:val="ru-RU"/>
+        </w:rPr>
+        <w:t xml:space="preserve">. условиях, соблюдения режима питания и контроле </w:t>
+      </w:r>
+      <w:proofErr w:type="spellStart"/>
+      <w:r>
+        <w:rPr>
+          <w:lang w:val="ru-RU"/>
+        </w:rPr>
+        <w:t>глик</w:t>
+      </w:r>
+      <w:proofErr w:type="spellEnd"/>
+      <w:r>
+        <w:rPr>
+          <w:lang w:val="ru-RU"/>
+        </w:rPr>
+        <w:t xml:space="preserve">. гемоглобина каждые 3 мес. </w:t>
       </w:r>
       <w:proofErr w:type="gramStart"/>
       <w:r>
         <w:rPr>
           <w:lang w:val="ru-RU"/>
         </w:rPr>
-        <w:t>.</w:t>
+        <w:t>Предупрежден</w:t>
       </w:r>
       <w:proofErr w:type="gramEnd"/>
       <w:r>
         <w:rPr>
           <w:lang w:val="ru-RU"/>
         </w:rPr>
-        <w:t xml:space="preserve"> </w:t>
-      </w:r>
-      <w:proofErr w:type="gramStart"/>
-      <w:r>
-        <w:rPr>
-          <w:lang w:val="ru-RU"/>
-        </w:rPr>
-        <w:t>ж</w:t>
-      </w:r>
-      <w:proofErr w:type="gramEnd"/>
-      <w:r>
-        <w:rPr>
-          <w:lang w:val="ru-RU"/>
-        </w:rPr>
-        <w:t xml:space="preserve">елезы 1р. в год. </w:t>
-      </w:r>
-      <w:r>
-        <w:rPr>
-          <w:lang w:val="ru-RU"/>
-        </w:rPr>
-        <w:t>Контр ТТГ 1р в 6 мес.</w:t>
-      </w:r>
-      <w:r>
-        <w:rPr>
-          <w:lang w:val="ru-RU"/>
-        </w:rPr>
-        <w:t xml:space="preserve"> </w:t>
+        <w:t xml:space="preserve"> о переводе на генно-инженерные виды инсулина при неудовлетворительной компенсации.  </w:t>
       </w:r>
     </w:p>
     <w:p>
@@ -7274,7 +5507,31 @@
         <w:rPr>
           <w:lang w:val="ru-RU"/>
         </w:rPr>
-        <w:t xml:space="preserve">     с  .</w:t>
+        <w:t xml:space="preserve">  </w:t>
+      </w:r>
+      <w:r>
+        <w:rPr>
+          <w:lang w:val="ru-RU"/>
+        </w:rPr>
+        <w:t xml:space="preserve">   </w:t>
+      </w:r>
+      <w:r>
+        <w:rPr>
+          <w:lang w:val="ru-RU"/>
+        </w:rPr>
+        <w:t xml:space="preserve">   с  </w:t>
+      </w:r>
+      <w:r>
+        <w:rPr>
+          <w:lang w:val="ru-RU"/>
+        </w:rPr>
+        <w:t>03</w:t>
+      </w:r>
+      <w:r>
+        <w:rPr>
+          <w:lang w:val="ru-RU"/>
+        </w:rPr>
+        <w:t>.</w:t>
       </w:r>
       <w:r>
         <w:rPr>
@@ -7286,7 +5543,19 @@
         <w:rPr>
           <w:lang w:val="ru-RU"/>
         </w:rPr>
-        <w:t xml:space="preserve"> по  .</w:t>
+        <w:t xml:space="preserve"> по  </w:t>
+      </w:r>
+      <w:r>
+        <w:rPr>
+          <w:lang w:val="ru-RU"/>
+        </w:rPr>
+        <w:t>17</w:t>
+      </w:r>
+      <w:r>
+        <w:rPr>
+          <w:lang w:val="ru-RU"/>
+        </w:rPr>
+        <w:t>.</w:t>
       </w:r>
       <w:r>
         <w:rPr>
@@ -7304,25 +5573,13 @@
         <w:rPr>
           <w:lang w:val="ru-RU"/>
         </w:rPr>
-        <w:t xml:space="preserve">. </w:t>
-      </w:r>
-      <w:r>
-        <w:rPr>
-          <w:lang w:val="ru-RU"/>
-        </w:rPr>
-        <w:t xml:space="preserve">к труду   </w:t>
-      </w:r>
-      <w:r>
-        <w:rPr>
-          <w:lang w:val="ru-RU"/>
-        </w:rPr>
-        <w:t xml:space="preserve"> </w:t>
-      </w:r>
-      <w:r>
-        <w:rPr>
-          <w:lang w:val="ru-RU"/>
-        </w:rPr>
-        <w:t xml:space="preserve"> </w:t>
+        <w:t xml:space="preserve">. к труду    </w:t>
+      </w:r>
+      <w:r>
+        <w:rPr>
+          <w:lang w:val="ru-RU"/>
+        </w:rPr>
+        <w:t>18</w:t>
       </w:r>
       <w:r>
         <w:rPr>
@@ -7385,14 +5642,7 @@
         <w:rPr>
           <w:lang w:val="ru-RU"/>
         </w:rPr>
-        <w:t>. врач</w:t>
-      </w:r>
-      <w:proofErr w:type="gramStart"/>
-      <w:r>
-        <w:rPr>
-          <w:lang w:val="ru-RU"/>
-        </w:rPr>
-        <w:t xml:space="preserve"> </w:t>
+        <w:t xml:space="preserve">. врач </w:t>
       </w:r>
       <w:sdt>
         <w:sdtPr>
@@ -7405,7 +5655,6 @@
           <w:placeholder>
             <w:docPart w:val="9CD882C775A84FD69235888A47CFB283"/>
           </w:placeholder>
-          <w:showingPlcHdr/>
           <w:comboBox>
             <w:listItem w:displayText="Соловьюк Е.А." w:value="Соловьюк Е.А."/>
             <w:listItem w:displayText="Фещук. И.А." w:value="Фещук. И.А."/>
@@ -7417,18 +5666,19 @@
         </w:sdtPr>
         <w:sdtEndPr/>
         <w:sdtContent>
+          <w:proofErr w:type="spellStart"/>
           <w:r>
             <w:rPr>
               <w:lang w:val="ru-RU"/>
             </w:rPr>
-            <w:t>В</w:t>
+            <w:t>Фещук</w:t>
           </w:r>
-          <w:proofErr w:type="gramEnd"/>
+          <w:proofErr w:type="spellEnd"/>
           <w:r>
             <w:rPr>
               <w:lang w:val="ru-RU"/>
             </w:rPr>
-            <w:t>ыберите элемент.</w:t>
+            <w:t>. И.А.</w:t>
           </w:r>
         </w:sdtContent>
       </w:sdt>
@@ -7481,7 +5731,6 @@
           <w:placeholder>
             <w:docPart w:val="9526A933A200420DB1D0D728CB4C0509"/>
           </w:placeholder>
-          <w:showingPlcHdr/>
           <w:comboBox>
             <w:listItem w:value=" "/>
             <w:listItem w:displayText="Соловьюк Е.А." w:value="Соловьюк Е.А."/>
@@ -7494,7 +5743,7 @@
         <w:sdtEndPr/>
         <w:sdtContent>
           <w:r>
-            <w:t>Выберите элемент.</w:t>
+            <w:t>Фещук. И.А.</w:t>
           </w:r>
         </w:sdtContent>
       </w:sdt>
@@ -8844,93 +7093,6 @@
     </w:docPart>
     <w:docPart>
       <w:docPartPr>
-        <w:name w:val="FBFC6A18E07A484F9E976562E903BEB7"/>
-        <w:category>
-          <w:name w:val="Общие"/>
-          <w:gallery w:val="placeholder"/>
-        </w:category>
-        <w:types>
-          <w:type w:val="bbPlcHdr"/>
-        </w:types>
-        <w:behaviors>
-          <w:behavior w:val="content"/>
-        </w:behaviors>
-        <w:guid w:val="{E5D938F3-E00E-4F48-ACDE-E2E2655275DF}"/>
-      </w:docPartPr>
-      <w:docPartBody>
-        <w:p>
-          <w:pPr>
-            <w:pStyle w:val="FBFC6A18E07A484F9E976562E903BEB7"/>
-          </w:pPr>
-          <w:r>
-            <w:rPr>
-              <w:rStyle w:val="a3"/>
-            </w:rPr>
-            <w:t>Выберите элемент.</w:t>
-          </w:r>
-        </w:p>
-      </w:docPartBody>
-    </w:docPart>
-    <w:docPart>
-      <w:docPartPr>
-        <w:name w:val="DB435B1E68954750936FB322747598D2"/>
-        <w:category>
-          <w:name w:val="Общие"/>
-          <w:gallery w:val="placeholder"/>
-        </w:category>
-        <w:types>
-          <w:type w:val="bbPlcHdr"/>
-        </w:types>
-        <w:behaviors>
-          <w:behavior w:val="content"/>
-        </w:behaviors>
-        <w:guid w:val="{7122C427-55FD-49A2-B369-ED6DAFC67A8F}"/>
-      </w:docPartPr>
-      <w:docPartBody>
-        <w:p>
-          <w:pPr>
-            <w:pStyle w:val="DB435B1E68954750936FB322747598D2"/>
-          </w:pPr>
-          <w:r>
-            <w:rPr>
-              <w:rStyle w:val="a3"/>
-            </w:rPr>
-            <w:t>Выберите элемент.</w:t>
-          </w:r>
-        </w:p>
-      </w:docPartBody>
-    </w:docPart>
-    <w:docPart>
-      <w:docPartPr>
-        <w:name w:val="5917FEE754784A0BA4173B51A4E1CE95"/>
-        <w:category>
-          <w:name w:val="Общие"/>
-          <w:gallery w:val="placeholder"/>
-        </w:category>
-        <w:types>
-          <w:type w:val="bbPlcHdr"/>
-        </w:types>
-        <w:behaviors>
-          <w:behavior w:val="content"/>
-        </w:behaviors>
-        <w:guid w:val="{92F74F23-8C0C-424C-A12C-19EB4EDE41E3}"/>
-      </w:docPartPr>
-      <w:docPartBody>
-        <w:p>
-          <w:pPr>
-            <w:pStyle w:val="5917FEE754784A0BA4173B51A4E1CE95"/>
-          </w:pPr>
-          <w:r>
-            <w:rPr>
-              <w:rStyle w:val="a3"/>
-            </w:rPr>
-            <w:t>Выберите элемент.</w:t>
-          </w:r>
-        </w:p>
-      </w:docPartBody>
-    </w:docPart>
-    <w:docPart>
-      <w:docPartPr>
         <w:name w:val="FFCB998A69C547318D033520574A41D0"/>
         <w:category>
           <w:name w:val="Общие"/>
@@ -9016,6 +7178,35 @@
         </w:p>
       </w:docPartBody>
     </w:docPart>
+    <w:docPart>
+      <w:docPartPr>
+        <w:name w:val="6F72E2DEFC2340A3A68A549C1E75CEE5"/>
+        <w:category>
+          <w:name w:val="Общие"/>
+          <w:gallery w:val="placeholder"/>
+        </w:category>
+        <w:types>
+          <w:type w:val="bbPlcHdr"/>
+        </w:types>
+        <w:behaviors>
+          <w:behavior w:val="content"/>
+        </w:behaviors>
+        <w:guid w:val="{38B31CA4-4348-4B24-9A84-367F37D6C401}"/>
+      </w:docPartPr>
+      <w:docPartBody>
+        <w:p>
+          <w:pPr>
+            <w:pStyle w:val="6F72E2DEFC2340A3A68A549C1E75CEE5"/>
+          </w:pPr>
+          <w:r>
+            <w:rPr>
+              <w:rStyle w:val="a3"/>
+            </w:rPr>
+            <w:t>Выберите элемент.</w:t>
+          </w:r>
+        </w:p>
+      </w:docPartBody>
+    </w:docPart>
   </w:docParts>
 </w:glossaryDocument>
 </file>
@@ -9041,9 +7232,8 @@
     <w:panose1 w:val="020B0604030504040204"/>
     <w:charset w:val="CC"/>
     <w:family w:val="swiss"/>
-    <w:notTrueType/>
     <w:pitch w:val="variable"/>
-    <w:sig w:usb0="00000201" w:usb1="00000000" w:usb2="00000000" w:usb3="00000000" w:csb0="00000004" w:csb1="00000000"/>
+    <w:sig w:usb0="61002A87" w:usb1="80000000" w:usb2="00000008" w:usb3="00000000" w:csb0="000101FF" w:csb1="00000000"/>
   </w:font>
   <w:font w:name="Calibri">
     <w:panose1 w:val="020F0502020204030204"/>
@@ -9093,10 +7283,12 @@
     <w:rsidRoot w:val="00A5560C"/>
     <w:rsid w:val="000547EC"/>
     <w:rsid w:val="000B0B90"/>
+    <w:rsid w:val="000E7AA9"/>
     <w:rsid w:val="001B01EB"/>
     <w:rsid w:val="00277827"/>
     <w:rsid w:val="003C799D"/>
     <w:rsid w:val="00411AC6"/>
+    <w:rsid w:val="00453C48"/>
     <w:rsid w:val="005D67E2"/>
     <w:rsid w:val="007527EF"/>
     <w:rsid w:val="0076178A"/>
@@ -9325,7 +7517,7 @@
     <w:basedOn w:val="a0"/>
     <w:uiPriority w:val="99"/>
     <w:semiHidden/>
-    <w:rsid w:val="000B0B90"/>
+    <w:rsid w:val="000E7AA9"/>
     <w:rPr>
       <w:color w:val="808080"/>
     </w:rPr>
@@ -9438,6 +7630,10 @@
       <w:szCs w:val="24"/>
       <w:lang w:val="uk-UA"/>
     </w:rPr>
+  </w:style>
+  <w:style w:type="paragraph" w:customStyle="1" w:styleId="6F72E2DEFC2340A3A68A549C1E75CEE5">
+    <w:name w:val="6F72E2DEFC2340A3A68A549C1E75CEE5"/>
+    <w:rsid w:val="000E7AA9"/>
   </w:style>
 </w:styles>
 </file>
@@ -9926,7 +8122,7 @@
 </file>
 
 <file path=customXml/itemProps1.xml><?xml version="1.0" encoding="utf-8"?>
-<ds:datastoreItem xmlns:ds="http://schemas.openxmlformats.org/officeDocument/2006/customXml" ds:itemID="{20157F36-D528-4199-8E5C-011F88A6B126}">
+<ds:datastoreItem xmlns:ds="http://schemas.openxmlformats.org/officeDocument/2006/customXml" ds:itemID="{F05E2336-93BF-4CD3-AB2C-5F109910A50C}">
   <ds:schemaRefs>
     <ds:schemaRef ds:uri="http://schemas.openxmlformats.org/officeDocument/2006/bibliography"/>
   </ds:schemaRefs>
